--- a/TEMP/input/p150r_ED_+MHS_+/tcn_p150r.docx
+++ b/TEMP/input/p150r_ED_+MHS_+/tcn_p150r.docx
@@ -4807,36 +4807,14 @@
     <w:rPrDefault>
       <w:rPr>
         <w:rFonts w:ascii="Arial" w:cs="Arial" w:eastAsia="Arial" w:hAnsi="Arial"/>
-        <w:b w:val="0"/>
-        <w:i w:val="0"/>
-        <w:smallCaps w:val="0"/>
-        <w:strike w:val="0"/>
-        <w:color w:val="000000"/>
         <w:sz w:val="22"/>
         <w:szCs w:val="22"/>
-        <w:u w:val="none"/>
-        <w:shd w:fill="auto" w:val="clear"/>
-        <w:vertAlign w:val="baseline"/>
         <w:lang w:val="de"/>
       </w:rPr>
     </w:rPrDefault>
     <w:pPrDefault>
       <w:pPr>
-        <w:keepNext w:val="0"/>
-        <w:keepLines w:val="0"/>
-        <w:widowControl w:val="1"/>
-        <w:pBdr>
-          <w:top w:space="0" w:sz="0" w:val="nil"/>
-          <w:left w:space="0" w:sz="0" w:val="nil"/>
-          <w:bottom w:space="0" w:sz="0" w:val="nil"/>
-          <w:right w:space="0" w:sz="0" w:val="nil"/>
-          <w:between w:space="0" w:sz="0" w:val="nil"/>
-        </w:pBdr>
-        <w:shd w:fill="auto" w:val="clear"/>
-        <w:spacing w:after="0" w:before="0" w:line="276" w:lineRule="auto"/>
-        <w:ind w:left="0" w:right="0" w:firstLine="0"/>
-        <w:contextualSpacing w:val="0"/>
-        <w:jc w:val="left"/>
+        <w:spacing w:line="276" w:lineRule="auto"/>
       </w:pPr>
     </w:pPrDefault>
   </w:docDefaults>

--- a/TEMP/input/p150r_ED_+MHS_+/tcn_p150r.docx
+++ b/TEMP/input/p150r_ED_+MHS_+/tcn_p150r.docx
@@ -178,15 +178,30 @@
           <w:szCs w:val="18"/>
           <w:rtl w:val="0"/>
         </w:rPr>
-        <w:t xml:space="preserve">&lt;id&gt;</w:t>
-      </w:r>
-      <w:r>
-        <w:rPr>
-          <w:color w:val="000000"/>
-          <w:rtl w:val="0"/>
-        </w:rPr>
-        <w:t xml:space="preserve">p150r_1</w:t>
-      </w:r>
+        <w:t xml:space="preserve">&lt;id&gt;p150r_1&lt;/id&gt;</w:t>
+      </w:r>
+      <w:r>
+        <w:rPr>
+          <w:rtl w:val="0"/>
+        </w:rPr>
+      </w:r>
+    </w:p>
+    <w:p>
+      <w:pPr>
+        <w:widowControl w:val="0"/>
+        <w:pBdr>
+          <w:top w:space="0" w:sz="0" w:val="nil"/>
+          <w:left w:space="0" w:sz="0" w:val="nil"/>
+          <w:bottom w:space="0" w:sz="0" w:val="nil"/>
+          <w:right w:space="0" w:sz="0" w:val="nil"/>
+          <w:between w:space="0" w:sz="0" w:val="nil"/>
+        </w:pBdr>
+        <w:shd w:fill="auto" w:val="clear"/>
+        <w:contextualSpacing w:val="0"/>
+        <w:rPr>
+          <w:color w:val="000000"/>
+        </w:rPr>
+      </w:pPr>
       <w:r>
         <w:rPr>
           <w:rFonts w:ascii="Courier New" w:cs="Courier New" w:eastAsia="Courier New" w:hAnsi="Courier New"/>
@@ -195,30 +210,42 @@
           <w:szCs w:val="18"/>
           <w:rtl w:val="0"/>
         </w:rPr>
-        <w:t xml:space="preserve">&lt;/id&gt;</w:t>
-      </w:r>
-      <w:r>
-        <w:rPr>
-          <w:rtl w:val="0"/>
-        </w:rPr>
-      </w:r>
-    </w:p>
-    <w:p>
-      <w:pPr>
-        <w:widowControl w:val="0"/>
-        <w:pBdr>
-          <w:top w:space="0" w:sz="0" w:val="nil"/>
-          <w:left w:space="0" w:sz="0" w:val="nil"/>
-          <w:bottom w:space="0" w:sz="0" w:val="nil"/>
-          <w:right w:space="0" w:sz="0" w:val="nil"/>
-          <w:between w:space="0" w:sz="0" w:val="nil"/>
-        </w:pBdr>
-        <w:shd w:fill="auto" w:val="clear"/>
-        <w:contextualSpacing w:val="0"/>
-        <w:rPr>
-          <w:color w:val="000000"/>
-        </w:rPr>
-      </w:pPr>
+        <w:t xml:space="preserve">&lt;head&gt;</w:t>
+      </w:r>
+      <w:r>
+        <w:rPr>
+          <w:rFonts w:ascii="Courier New" w:cs="Courier New" w:eastAsia="Courier New" w:hAnsi="Courier New"/>
+          <w:color w:val="0000ff"/>
+          <w:sz w:val="18"/>
+          <w:szCs w:val="18"/>
+          <w:rtl w:val="0"/>
+        </w:rPr>
+        <w:t xml:space="preserve">&lt;m&gt;</w:t>
+      </w:r>
+      <w:r>
+        <w:rPr>
+          <w:color w:val="000000"/>
+          <w:rtl w:val="0"/>
+        </w:rPr>
+        <w:t xml:space="preserve">Cire</w:t>
+      </w:r>
+      <w:r>
+        <w:rPr>
+          <w:rFonts w:ascii="Courier New" w:cs="Courier New" w:eastAsia="Courier New" w:hAnsi="Courier New"/>
+          <w:color w:val="0000ff"/>
+          <w:sz w:val="18"/>
+          <w:szCs w:val="18"/>
+          <w:rtl w:val="0"/>
+        </w:rPr>
+        <w:t xml:space="preserve">&lt;/m&gt;</w:t>
+      </w:r>
+      <w:r>
+        <w:rPr>
+          <w:color w:val="000000"/>
+          <w:rtl w:val="0"/>
+        </w:rPr>
+        <w:t xml:space="preserve"> fort dure</w:t>
+      </w:r>
       <w:r>
         <w:rPr>
           <w:rFonts w:ascii="Courier New" w:cs="Courier New" w:eastAsia="Courier New" w:hAnsi="Courier New"/>
@@ -227,7 +254,68 @@
           <w:szCs w:val="18"/>
           <w:rtl w:val="0"/>
         </w:rPr>
-        <w:t xml:space="preserve">&lt;head&gt;</w:t>
+        <w:t xml:space="preserve">&lt;/head&gt;</w:t>
+      </w:r>
+      <w:r>
+        <w:rPr>
+          <w:rtl w:val="0"/>
+        </w:rPr>
+      </w:r>
+    </w:p>
+    <w:p>
+      <w:pPr>
+        <w:widowControl w:val="0"/>
+        <w:pBdr>
+          <w:top w:space="0" w:sz="0" w:val="nil"/>
+          <w:left w:space="0" w:sz="0" w:val="nil"/>
+          <w:bottom w:space="0" w:sz="0" w:val="nil"/>
+          <w:right w:space="0" w:sz="0" w:val="nil"/>
+          <w:between w:space="0" w:sz="0" w:val="nil"/>
+        </w:pBdr>
+        <w:shd w:fill="auto" w:val="clear"/>
+        <w:contextualSpacing w:val="0"/>
+        <w:rPr>
+          <w:color w:val="000000"/>
+        </w:rPr>
+      </w:pPr>
+      <w:r>
+        <w:rPr>
+          <w:rtl w:val="0"/>
+        </w:rPr>
+      </w:r>
+    </w:p>
+    <w:p>
+      <w:pPr>
+        <w:widowControl w:val="0"/>
+        <w:pBdr>
+          <w:top w:space="0" w:sz="0" w:val="nil"/>
+          <w:left w:space="0" w:sz="0" w:val="nil"/>
+          <w:bottom w:space="0" w:sz="0" w:val="nil"/>
+          <w:right w:space="0" w:sz="0" w:val="nil"/>
+          <w:between w:space="0" w:sz="0" w:val="nil"/>
+        </w:pBdr>
+        <w:shd w:fill="auto" w:val="clear"/>
+        <w:contextualSpacing w:val="0"/>
+        <w:rPr>
+          <w:color w:val="000000"/>
+        </w:rPr>
+      </w:pPr>
+      <w:r>
+        <w:rPr>
+          <w:rFonts w:ascii="Courier New" w:cs="Courier New" w:eastAsia="Courier New" w:hAnsi="Courier New"/>
+          <w:color w:val="7f6000"/>
+          <w:sz w:val="18"/>
+          <w:szCs w:val="18"/>
+          <w:rtl w:val="0"/>
+        </w:rPr>
+        <w:t xml:space="preserve">&lt;ab&gt;</w:t>
+      </w:r>
+      <w:r>
+        <w:rPr>
+          <w:color w:val="000000"/>
+          <w:rtl w:val="0"/>
+        </w:rPr>
+        <w:t xml:space="preserve">Mesle avec icelle de la </w:t>
       </w:r>
       <w:r>
         <w:rPr>
@@ -244,7 +332,7 @@
           <w:color w:val="000000"/>
           <w:rtl w:val="0"/>
         </w:rPr>
-        <w:t xml:space="preserve">Cire</w:t>
+        <w:t xml:space="preserve">rousine</w:t>
       </w:r>
       <w:r>
         <w:rPr>
@@ -258,10 +346,122 @@
       </w:r>
       <w:r>
         <w:rPr>
-          <w:color w:val="000000"/>
-          <w:rtl w:val="0"/>
-        </w:rPr>
-        <w:t xml:space="preserve"> fort dure</w:t>
+          <w:b w:val="0"/>
+          <w:color w:val="000000"/>
+          <w:rtl w:val="0"/>
+        </w:rPr>
+        <w:t xml:space="preserve"> </w:t>
+      </w:r>
+      <w:r>
+        <w:rPr>
+          <w:b w:val="0"/>
+          <w:color w:val="000000"/>
+          <w:rtl w:val="0"/>
+        </w:rPr>
+        <w:t xml:space="preserve">e</w:t>
+      </w:r>
+      <w:r>
+        <w:rPr>
+          <w:color w:val="000000"/>
+          <w:rtl w:val="0"/>
+        </w:rPr>
+        <w:t xml:space="preserve">t du </w:t>
+      </w:r>
+      <w:r>
+        <w:rPr>
+          <w:rFonts w:ascii="Courier New" w:cs="Courier New" w:eastAsia="Courier New" w:hAnsi="Courier New"/>
+          <w:color w:val="0000ff"/>
+          <w:sz w:val="18"/>
+          <w:szCs w:val="18"/>
+          <w:rtl w:val="0"/>
+        </w:rPr>
+        <w:t xml:space="preserve">&lt;m&gt;</w:t>
+      </w:r>
+      <w:r>
+        <w:rPr>
+          <w:color w:val="000000"/>
+          <w:rtl w:val="0"/>
+        </w:rPr>
+        <w:t xml:space="preserve">bol</w:t>
+      </w:r>
+      <w:r>
+        <w:rPr>
+          <w:rFonts w:ascii="Courier New" w:cs="Courier New" w:eastAsia="Courier New" w:hAnsi="Courier New"/>
+          <w:color w:val="0000ff"/>
+          <w:sz w:val="18"/>
+          <w:szCs w:val="18"/>
+          <w:rtl w:val="0"/>
+        </w:rPr>
+        <w:t xml:space="preserve">&lt;/m&gt;</w:t>
+      </w:r>
+      <w:r>
+        <w:rPr>
+          <w:color w:val="000000"/>
+          <w:rtl w:val="0"/>
+        </w:rPr>
+        <w:t xml:space="preserve">,</w:t>
+      </w:r>
+      <w:r>
+        <w:rPr>
+          <w:b w:val="0"/>
+          <w:color w:val="000000"/>
+          <w:rtl w:val="0"/>
+        </w:rPr>
+        <w:t xml:space="preserve"> </w:t>
+      </w:r>
+      <w:r>
+        <w:rPr>
+          <w:b w:val="0"/>
+          <w:color w:val="000000"/>
+          <w:rtl w:val="0"/>
+        </w:rPr>
+        <w:t xml:space="preserve">e</w:t>
+      </w:r>
+      <w:r>
+        <w:rPr>
+          <w:color w:val="000000"/>
+          <w:rtl w:val="0"/>
+        </w:rPr>
+        <w:t xml:space="preserve">t ne la gecte pas</w:t>
+      </w:r>
+      <w:r>
+        <w:rPr>
+          <w:rFonts w:ascii="Courier New" w:cs="Courier New" w:eastAsia="Courier New" w:hAnsi="Courier New"/>
+          <w:color w:val="a9a9a9"/>
+          <w:sz w:val="18"/>
+          <w:szCs w:val="18"/>
+          <w:rtl w:val="0"/>
+        </w:rPr>
+        <w:t xml:space="preserve">&lt;lb/&gt;</w:t>
+      </w:r>
+      <w:r>
+        <w:rPr>
+          <w:rtl w:val="0"/>
+        </w:rPr>
+      </w:r>
+    </w:p>
+    <w:p>
+      <w:pPr>
+        <w:widowControl w:val="0"/>
+        <w:pBdr>
+          <w:top w:space="0" w:sz="0" w:val="nil"/>
+          <w:left w:space="0" w:sz="0" w:val="nil"/>
+          <w:bottom w:space="0" w:sz="0" w:val="nil"/>
+          <w:right w:space="0" w:sz="0" w:val="nil"/>
+          <w:between w:space="0" w:sz="0" w:val="nil"/>
+        </w:pBdr>
+        <w:shd w:fill="auto" w:val="clear"/>
+        <w:contextualSpacing w:val="0"/>
+        <w:rPr>
+          <w:color w:val="000000"/>
+        </w:rPr>
+      </w:pPr>
+      <w:r>
+        <w:rPr>
+          <w:color w:val="000000"/>
+          <w:rtl w:val="0"/>
+        </w:rPr>
+        <w:t xml:space="preserve">gueres chaulde.</w:t>
       </w:r>
       <w:r>
         <w:rPr>
@@ -271,30 +471,37 @@
           <w:szCs w:val="18"/>
           <w:rtl w:val="0"/>
         </w:rPr>
-        <w:t xml:space="preserve">&lt;/head&gt;</w:t>
-      </w:r>
-      <w:r>
-        <w:rPr>
-          <w:rtl w:val="0"/>
-        </w:rPr>
-      </w:r>
-    </w:p>
-    <w:p>
-      <w:pPr>
-        <w:widowControl w:val="0"/>
-        <w:pBdr>
-          <w:top w:space="0" w:sz="0" w:val="nil"/>
-          <w:left w:space="0" w:sz="0" w:val="nil"/>
-          <w:bottom w:space="0" w:sz="0" w:val="nil"/>
-          <w:right w:space="0" w:sz="0" w:val="nil"/>
-          <w:between w:space="0" w:sz="0" w:val="nil"/>
-        </w:pBdr>
-        <w:shd w:fill="auto" w:val="clear"/>
-        <w:contextualSpacing w:val="0"/>
-        <w:rPr>
-          <w:color w:val="000000"/>
-        </w:rPr>
-      </w:pPr>
+        <w:t xml:space="preserve">&lt;/ab&gt;&lt;/div&gt;</w:t>
+      </w:r>
+      <w:r>
+        <w:rPr>
+          <w:rtl w:val="0"/>
+        </w:rPr>
+      </w:r>
+    </w:p>
+    <w:p>
+      <w:pPr>
+        <w:widowControl w:val="0"/>
+        <w:pBdr>
+          <w:top w:space="0" w:sz="0" w:val="nil"/>
+          <w:left w:space="0" w:sz="0" w:val="nil"/>
+          <w:bottom w:space="0" w:sz="0" w:val="nil"/>
+          <w:right w:space="0" w:sz="0" w:val="nil"/>
+          <w:between w:space="0" w:sz="0" w:val="nil"/>
+        </w:pBdr>
+        <w:shd w:fill="auto" w:val="clear"/>
+        <w:contextualSpacing w:val="0"/>
+        <w:rPr>
+          <w:color w:val="000000"/>
+        </w:rPr>
+      </w:pPr>
+      <w:r>
+        <w:rPr>
+          <w:color w:val="000000"/>
+          <w:rtl w:val="0"/>
+        </w:rPr>
+        <w:t xml:space="preserve"> </w:t>
+      </w:r>
       <w:r>
         <w:rPr>
           <w:rtl w:val="0"/>
@@ -325,161 +532,30 @@
           <w:szCs w:val="18"/>
           <w:rtl w:val="0"/>
         </w:rPr>
-        <w:t xml:space="preserve">&lt;ab&gt;</w:t>
-      </w:r>
-      <w:r>
-        <w:rPr>
-          <w:color w:val="000000"/>
-          <w:rtl w:val="0"/>
-        </w:rPr>
-        <w:t xml:space="preserve">Mesle avec icelle de la </w:t>
-      </w:r>
-      <w:r>
-        <w:rPr>
-          <w:rFonts w:ascii="Courier New" w:cs="Courier New" w:eastAsia="Courier New" w:hAnsi="Courier New"/>
-          <w:color w:val="0000ff"/>
-          <w:sz w:val="18"/>
-          <w:szCs w:val="18"/>
-          <w:rtl w:val="0"/>
-        </w:rPr>
-        <w:t xml:space="preserve">&lt;m&gt;</w:t>
-      </w:r>
-      <w:r>
-        <w:rPr>
-          <w:color w:val="000000"/>
-          <w:rtl w:val="0"/>
-        </w:rPr>
-        <w:t xml:space="preserve">rousine</w:t>
-      </w:r>
-      <w:r>
-        <w:rPr>
-          <w:rFonts w:ascii="Courier New" w:cs="Courier New" w:eastAsia="Courier New" w:hAnsi="Courier New"/>
-          <w:color w:val="0000ff"/>
-          <w:sz w:val="18"/>
-          <w:szCs w:val="18"/>
-          <w:rtl w:val="0"/>
-        </w:rPr>
-        <w:t xml:space="preserve">&lt;/m&gt;</w:t>
-      </w:r>
-      <w:r>
-        <w:rPr>
-          <w:b w:val="0"/>
-          <w:color w:val="000000"/>
-          <w:rtl w:val="0"/>
-        </w:rPr>
-        <w:t xml:space="preserve"> </w:t>
-      </w:r>
-      <w:r>
-        <w:rPr>
-          <w:b w:val="0"/>
-          <w:color w:val="000000"/>
-          <w:rtl w:val="0"/>
-        </w:rPr>
-        <w:t xml:space="preserve">e</w:t>
-      </w:r>
-      <w:r>
-        <w:rPr>
-          <w:color w:val="000000"/>
-          <w:rtl w:val="0"/>
-        </w:rPr>
-        <w:t xml:space="preserve">t du </w:t>
-      </w:r>
-      <w:r>
-        <w:rPr>
-          <w:rFonts w:ascii="Courier New" w:cs="Courier New" w:eastAsia="Courier New" w:hAnsi="Courier New"/>
-          <w:color w:val="0000ff"/>
-          <w:sz w:val="18"/>
-          <w:szCs w:val="18"/>
-          <w:rtl w:val="0"/>
-        </w:rPr>
-        <w:t xml:space="preserve">&lt;m&gt;</w:t>
-      </w:r>
-      <w:r>
-        <w:rPr>
-          <w:color w:val="000000"/>
-          <w:rtl w:val="0"/>
-        </w:rPr>
-        <w:t xml:space="preserve">bol</w:t>
-      </w:r>
-      <w:r>
-        <w:rPr>
-          <w:rFonts w:ascii="Courier New" w:cs="Courier New" w:eastAsia="Courier New" w:hAnsi="Courier New"/>
-          <w:color w:val="0000ff"/>
-          <w:sz w:val="18"/>
-          <w:szCs w:val="18"/>
-          <w:rtl w:val="0"/>
-        </w:rPr>
-        <w:t xml:space="preserve">&lt;/m&gt;</w:t>
-      </w:r>
-      <w:r>
-        <w:rPr>
-          <w:color w:val="000000"/>
-          <w:rtl w:val="0"/>
-        </w:rPr>
-        <w:t xml:space="preserve">,</w:t>
-      </w:r>
-      <w:r>
-        <w:rPr>
-          <w:b w:val="0"/>
-          <w:color w:val="000000"/>
-          <w:rtl w:val="0"/>
-        </w:rPr>
-        <w:t xml:space="preserve"> </w:t>
-      </w:r>
-      <w:r>
-        <w:rPr>
-          <w:b w:val="0"/>
-          <w:color w:val="000000"/>
-          <w:rtl w:val="0"/>
-        </w:rPr>
-        <w:t xml:space="preserve">e</w:t>
-      </w:r>
-      <w:r>
-        <w:rPr>
-          <w:color w:val="000000"/>
-          <w:rtl w:val="0"/>
-        </w:rPr>
-        <w:t xml:space="preserve">t ne la gecte pas</w:t>
-      </w:r>
-      <w:r>
-        <w:rPr>
-          <w:rFonts w:ascii="Courier New" w:cs="Courier New" w:eastAsia="Courier New" w:hAnsi="Courier New"/>
-          <w:color w:val="a9a9a9"/>
-          <w:sz w:val="18"/>
-          <w:szCs w:val="18"/>
-          <w:rtl w:val="0"/>
-        </w:rPr>
-        <w:t xml:space="preserve">&lt;lb/&gt;</w:t>
-      </w:r>
-      <w:r>
-        <w:rPr>
-          <w:rtl w:val="0"/>
-        </w:rPr>
-      </w:r>
-    </w:p>
-    <w:p>
-      <w:pPr>
-        <w:widowControl w:val="0"/>
-        <w:pBdr>
-          <w:top w:space="0" w:sz="0" w:val="nil"/>
-          <w:left w:space="0" w:sz="0" w:val="nil"/>
-          <w:bottom w:space="0" w:sz="0" w:val="nil"/>
-          <w:right w:space="0" w:sz="0" w:val="nil"/>
-          <w:between w:space="0" w:sz="0" w:val="nil"/>
-        </w:pBdr>
-        <w:shd w:fill="auto" w:val="clear"/>
-        <w:contextualSpacing w:val="0"/>
-        <w:rPr>
-          <w:color w:val="000000"/>
-        </w:rPr>
-      </w:pPr>
-      <w:r>
-        <w:rPr>
-          <w:color w:val="000000"/>
-          <w:rtl w:val="0"/>
-        </w:rPr>
-        <w:t xml:space="preserve">gueres chaulde.</w:t>
-      </w:r>
+        <w:t xml:space="preserve">&lt;div&gt;</w:t>
+      </w:r>
+      <w:r>
+        <w:rPr>
+          <w:rtl w:val="0"/>
+        </w:rPr>
+      </w:r>
+    </w:p>
+    <w:p>
+      <w:pPr>
+        <w:widowControl w:val="0"/>
+        <w:pBdr>
+          <w:top w:space="0" w:sz="0" w:val="nil"/>
+          <w:left w:space="0" w:sz="0" w:val="nil"/>
+          <w:bottom w:space="0" w:sz="0" w:val="nil"/>
+          <w:right w:space="0" w:sz="0" w:val="nil"/>
+          <w:between w:space="0" w:sz="0" w:val="nil"/>
+        </w:pBdr>
+        <w:shd w:fill="auto" w:val="clear"/>
+        <w:contextualSpacing w:val="0"/>
+        <w:rPr>
+          <w:color w:val="000000"/>
+        </w:rPr>
+      </w:pPr>
       <w:r>
         <w:rPr>
           <w:rFonts w:ascii="Courier New" w:cs="Courier New" w:eastAsia="Courier New" w:hAnsi="Courier New"/>
@@ -488,117 +564,7 @@
           <w:szCs w:val="18"/>
           <w:rtl w:val="0"/>
         </w:rPr>
-        <w:t xml:space="preserve">&lt;/ab&gt;&lt;/div&gt;</w:t>
-      </w:r>
-      <w:r>
-        <w:rPr>
-          <w:rtl w:val="0"/>
-        </w:rPr>
-      </w:r>
-    </w:p>
-    <w:p>
-      <w:pPr>
-        <w:widowControl w:val="0"/>
-        <w:pBdr>
-          <w:top w:space="0" w:sz="0" w:val="nil"/>
-          <w:left w:space="0" w:sz="0" w:val="nil"/>
-          <w:bottom w:space="0" w:sz="0" w:val="nil"/>
-          <w:right w:space="0" w:sz="0" w:val="nil"/>
-          <w:between w:space="0" w:sz="0" w:val="nil"/>
-        </w:pBdr>
-        <w:shd w:fill="auto" w:val="clear"/>
-        <w:contextualSpacing w:val="0"/>
-        <w:rPr>
-          <w:color w:val="000000"/>
-        </w:rPr>
-      </w:pPr>
-      <w:r>
-        <w:rPr>
-          <w:color w:val="000000"/>
-          <w:rtl w:val="0"/>
-        </w:rPr>
-        <w:t xml:space="preserve"> </w:t>
-      </w:r>
-      <w:r>
-        <w:rPr>
-          <w:rtl w:val="0"/>
-        </w:rPr>
-      </w:r>
-    </w:p>
-    <w:p>
-      <w:pPr>
-        <w:widowControl w:val="0"/>
-        <w:pBdr>
-          <w:top w:space="0" w:sz="0" w:val="nil"/>
-          <w:left w:space="0" w:sz="0" w:val="nil"/>
-          <w:bottom w:space="0" w:sz="0" w:val="nil"/>
-          <w:right w:space="0" w:sz="0" w:val="nil"/>
-          <w:between w:space="0" w:sz="0" w:val="nil"/>
-        </w:pBdr>
-        <w:shd w:fill="auto" w:val="clear"/>
-        <w:contextualSpacing w:val="0"/>
-        <w:rPr>
-          <w:color w:val="000000"/>
-        </w:rPr>
-      </w:pPr>
-      <w:r>
-        <w:rPr>
-          <w:rFonts w:ascii="Courier New" w:cs="Courier New" w:eastAsia="Courier New" w:hAnsi="Courier New"/>
-          <w:color w:val="7f6000"/>
-          <w:sz w:val="18"/>
-          <w:szCs w:val="18"/>
-          <w:rtl w:val="0"/>
-        </w:rPr>
-        <w:t xml:space="preserve">&lt;div&gt;</w:t>
-      </w:r>
-      <w:r>
-        <w:rPr>
-          <w:rtl w:val="0"/>
-        </w:rPr>
-      </w:r>
-    </w:p>
-    <w:p>
-      <w:pPr>
-        <w:widowControl w:val="0"/>
-        <w:pBdr>
-          <w:top w:space="0" w:sz="0" w:val="nil"/>
-          <w:left w:space="0" w:sz="0" w:val="nil"/>
-          <w:bottom w:space="0" w:sz="0" w:val="nil"/>
-          <w:right w:space="0" w:sz="0" w:val="nil"/>
-          <w:between w:space="0" w:sz="0" w:val="nil"/>
-        </w:pBdr>
-        <w:shd w:fill="auto" w:val="clear"/>
-        <w:contextualSpacing w:val="0"/>
-        <w:rPr>
-          <w:color w:val="000000"/>
-        </w:rPr>
-      </w:pPr>
-      <w:r>
-        <w:rPr>
-          <w:rFonts w:ascii="Courier New" w:cs="Courier New" w:eastAsia="Courier New" w:hAnsi="Courier New"/>
-          <w:color w:val="7f6000"/>
-          <w:sz w:val="18"/>
-          <w:szCs w:val="18"/>
-          <w:rtl w:val="0"/>
-        </w:rPr>
-        <w:t xml:space="preserve">&lt;id&gt;</w:t>
-      </w:r>
-      <w:r>
-        <w:rPr>
-          <w:color w:val="000000"/>
-          <w:rtl w:val="0"/>
-        </w:rPr>
-        <w:t xml:space="preserve">p150r_2</w:t>
-      </w:r>
-      <w:r>
-        <w:rPr>
-          <w:rFonts w:ascii="Courier New" w:cs="Courier New" w:eastAsia="Courier New" w:hAnsi="Courier New"/>
-          <w:color w:val="7f6000"/>
-          <w:sz w:val="18"/>
-          <w:szCs w:val="18"/>
-          <w:rtl w:val="0"/>
-        </w:rPr>
-        <w:t xml:space="preserve">&lt;/id&gt;</w:t>
+        <w:t xml:space="preserve">&lt;id&gt;p150r_2&lt;/id&gt;</w:t>
       </w:r>
       <w:r>
         <w:rPr>
@@ -2000,15 +1966,30 @@
           <w:szCs w:val="18"/>
           <w:rtl w:val="0"/>
         </w:rPr>
-        <w:t xml:space="preserve">&lt;id&gt;</w:t>
-      </w:r>
-      <w:r>
-        <w:rPr>
-          <w:color w:val="000000"/>
-          <w:rtl w:val="0"/>
-        </w:rPr>
-        <w:t xml:space="preserve">p150r_3</w:t>
-      </w:r>
+        <w:t xml:space="preserve">&lt;id&gt;p150r_3&lt;/id&gt;</w:t>
+      </w:r>
+      <w:r>
+        <w:rPr>
+          <w:rtl w:val="0"/>
+        </w:rPr>
+      </w:r>
+    </w:p>
+    <w:p>
+      <w:pPr>
+        <w:widowControl w:val="0"/>
+        <w:pBdr>
+          <w:top w:space="0" w:sz="0" w:val="nil"/>
+          <w:left w:space="0" w:sz="0" w:val="nil"/>
+          <w:bottom w:space="0" w:sz="0" w:val="nil"/>
+          <w:right w:space="0" w:sz="0" w:val="nil"/>
+          <w:between w:space="0" w:sz="0" w:val="nil"/>
+        </w:pBdr>
+        <w:shd w:fill="auto" w:val="clear"/>
+        <w:contextualSpacing w:val="0"/>
+        <w:rPr>
+          <w:color w:val="000000"/>
+        </w:rPr>
+      </w:pPr>
       <w:r>
         <w:rPr>
           <w:rFonts w:ascii="Courier New" w:cs="Courier New" w:eastAsia="Courier New" w:hAnsi="Courier New"/>
@@ -2017,30 +1998,35 @@
           <w:szCs w:val="18"/>
           <w:rtl w:val="0"/>
         </w:rPr>
-        <w:t xml:space="preserve">&lt;/id&gt;</w:t>
-      </w:r>
-      <w:r>
-        <w:rPr>
-          <w:rtl w:val="0"/>
-        </w:rPr>
-      </w:r>
-    </w:p>
-    <w:p>
-      <w:pPr>
-        <w:widowControl w:val="0"/>
-        <w:pBdr>
-          <w:top w:space="0" w:sz="0" w:val="nil"/>
-          <w:left w:space="0" w:sz="0" w:val="nil"/>
-          <w:bottom w:space="0" w:sz="0" w:val="nil"/>
-          <w:right w:space="0" w:sz="0" w:val="nil"/>
-          <w:between w:space="0" w:sz="0" w:val="nil"/>
-        </w:pBdr>
-        <w:shd w:fill="auto" w:val="clear"/>
-        <w:contextualSpacing w:val="0"/>
-        <w:rPr>
-          <w:color w:val="000000"/>
-        </w:rPr>
-      </w:pPr>
+        <w:t xml:space="preserve">&lt;head&gt;</w:t>
+      </w:r>
+      <w:r>
+        <w:rPr>
+          <w:rFonts w:ascii="Courier New" w:cs="Courier New" w:eastAsia="Courier New" w:hAnsi="Courier New"/>
+          <w:color w:val="0000ff"/>
+          <w:sz w:val="18"/>
+          <w:szCs w:val="18"/>
+          <w:rtl w:val="0"/>
+        </w:rPr>
+        <w:t xml:space="preserve">&lt;tl&gt;</w:t>
+      </w:r>
+      <w:r>
+        <w:rPr>
+          <w:color w:val="000000"/>
+          <w:rtl w:val="0"/>
+        </w:rPr>
+        <w:t xml:space="preserve">Moules</w:t>
+      </w:r>
+      <w:r>
+        <w:rPr>
+          <w:rFonts w:ascii="Courier New" w:cs="Courier New" w:eastAsia="Courier New" w:hAnsi="Courier New"/>
+          <w:color w:val="0000ff"/>
+          <w:sz w:val="18"/>
+          <w:szCs w:val="18"/>
+          <w:rtl w:val="0"/>
+        </w:rPr>
+        <w:t xml:space="preserve">&lt;/tl&gt;</w:t>
+      </w:r>
       <w:r>
         <w:rPr>
           <w:rFonts w:ascii="Courier New" w:cs="Courier New" w:eastAsia="Courier New" w:hAnsi="Courier New"/>
@@ -2049,7 +2035,495 @@
           <w:szCs w:val="18"/>
           <w:rtl w:val="0"/>
         </w:rPr>
-        <w:t xml:space="preserve">&lt;head&gt;</w:t>
+        <w:t xml:space="preserve">&lt;/head&gt;</w:t>
+      </w:r>
+      <w:r>
+        <w:rPr>
+          <w:rtl w:val="0"/>
+        </w:rPr>
+      </w:r>
+    </w:p>
+    <w:p>
+      <w:pPr>
+        <w:widowControl w:val="0"/>
+        <w:pBdr>
+          <w:top w:space="0" w:sz="0" w:val="nil"/>
+          <w:left w:space="0" w:sz="0" w:val="nil"/>
+          <w:bottom w:space="0" w:sz="0" w:val="nil"/>
+          <w:right w:space="0" w:sz="0" w:val="nil"/>
+          <w:between w:space="0" w:sz="0" w:val="nil"/>
+        </w:pBdr>
+        <w:shd w:fill="auto" w:val="clear"/>
+        <w:contextualSpacing w:val="0"/>
+        <w:rPr>
+          <w:color w:val="000000"/>
+        </w:rPr>
+      </w:pPr>
+      <w:r>
+        <w:rPr>
+          <w:rtl w:val="0"/>
+        </w:rPr>
+      </w:r>
+    </w:p>
+    <w:p>
+      <w:pPr>
+        <w:widowControl w:val="0"/>
+        <w:pBdr>
+          <w:top w:space="0" w:sz="0" w:val="nil"/>
+          <w:left w:space="0" w:sz="0" w:val="nil"/>
+          <w:bottom w:space="0" w:sz="0" w:val="nil"/>
+          <w:right w:space="0" w:sz="0" w:val="nil"/>
+          <w:between w:space="0" w:sz="0" w:val="nil"/>
+        </w:pBdr>
+        <w:shd w:fill="auto" w:val="clear"/>
+        <w:contextualSpacing w:val="0"/>
+        <w:rPr>
+          <w:color w:val="000000"/>
+        </w:rPr>
+      </w:pPr>
+      <w:r>
+        <w:rPr>
+          <w:rFonts w:ascii="Courier New" w:cs="Courier New" w:eastAsia="Courier New" w:hAnsi="Courier New"/>
+          <w:color w:val="7f6000"/>
+          <w:sz w:val="18"/>
+          <w:szCs w:val="18"/>
+          <w:rtl w:val="0"/>
+        </w:rPr>
+        <w:t xml:space="preserve">&lt;ab&gt;</w:t>
+      </w:r>
+      <w:r>
+        <w:rPr>
+          <w:color w:val="000000"/>
+          <w:rtl w:val="0"/>
+        </w:rPr>
+        <w:t xml:space="preserve">Ils sont moings subgects à se fendre en recuisant quand</w:t>
+      </w:r>
+      <w:r>
+        <w:rPr>
+          <w:rFonts w:ascii="Courier New" w:cs="Courier New" w:eastAsia="Courier New" w:hAnsi="Courier New"/>
+          <w:color w:val="a9a9a9"/>
+          <w:sz w:val="18"/>
+          <w:szCs w:val="18"/>
+          <w:rtl w:val="0"/>
+        </w:rPr>
+        <w:t xml:space="preserve">&lt;lb/&gt;</w:t>
+      </w:r>
+      <w:r>
+        <w:rPr>
+          <w:rtl w:val="0"/>
+        </w:rPr>
+      </w:r>
+    </w:p>
+    <w:p>
+      <w:pPr>
+        <w:widowControl w:val="0"/>
+        <w:pBdr>
+          <w:top w:space="0" w:sz="0" w:val="nil"/>
+          <w:left w:space="0" w:sz="0" w:val="nil"/>
+          <w:bottom w:space="0" w:sz="0" w:val="nil"/>
+          <w:right w:space="0" w:sz="0" w:val="nil"/>
+          <w:between w:space="0" w:sz="0" w:val="nil"/>
+        </w:pBdr>
+        <w:shd w:fill="auto" w:val="clear"/>
+        <w:contextualSpacing w:val="0"/>
+        <w:rPr>
+          <w:color w:val="000000"/>
+        </w:rPr>
+      </w:pPr>
+      <w:r>
+        <w:rPr>
+          <w:color w:val="000000"/>
+          <w:rtl w:val="0"/>
+        </w:rPr>
+        <w:t xml:space="preserve">ilz sont fort espés que quand ilz sont de peu d</w:t>
+      </w:r>
+      <w:r>
+        <w:rPr>
+          <w:rtl w:val="0"/>
+        </w:rPr>
+        <w:t xml:space="preserve">’</w:t>
+      </w:r>
+      <w:r>
+        <w:rPr>
+          <w:color w:val="000000"/>
+          <w:rtl w:val="0"/>
+        </w:rPr>
+        <w:t xml:space="preserve">espesseur,</w:t>
+      </w:r>
+      <w:r>
+        <w:rPr>
+          <w:rFonts w:ascii="Courier New" w:cs="Courier New" w:eastAsia="Courier New" w:hAnsi="Courier New"/>
+          <w:color w:val="a9a9a9"/>
+          <w:sz w:val="18"/>
+          <w:szCs w:val="18"/>
+          <w:rtl w:val="0"/>
+        </w:rPr>
+        <w:t xml:space="preserve">&lt;lb/&gt;</w:t>
+      </w:r>
+      <w:r>
+        <w:rPr>
+          <w:rtl w:val="0"/>
+        </w:rPr>
+      </w:r>
+    </w:p>
+    <w:p>
+      <w:pPr>
+        <w:widowControl w:val="0"/>
+        <w:pBdr>
+          <w:top w:space="0" w:sz="0" w:val="nil"/>
+          <w:left w:space="0" w:sz="0" w:val="nil"/>
+          <w:bottom w:space="0" w:sz="0" w:val="nil"/>
+          <w:right w:space="0" w:sz="0" w:val="nil"/>
+          <w:between w:space="0" w:sz="0" w:val="nil"/>
+        </w:pBdr>
+        <w:shd w:fill="auto" w:val="clear"/>
+        <w:contextualSpacing w:val="0"/>
+        <w:rPr>
+          <w:color w:val="000000"/>
+        </w:rPr>
+      </w:pPr>
+      <w:r>
+        <w:rPr>
+          <w:color w:val="000000"/>
+          <w:rtl w:val="0"/>
+        </w:rPr>
+        <w:t xml:space="preserve">pourveu qu</w:t>
+      </w:r>
+      <w:r>
+        <w:rPr>
+          <w:rtl w:val="0"/>
+        </w:rPr>
+        <w:t xml:space="preserve">’</w:t>
+      </w:r>
+      <w:r>
+        <w:rPr>
+          <w:color w:val="000000"/>
+          <w:rtl w:val="0"/>
+        </w:rPr>
+        <w:t xml:space="preserve">elle soict suffisante. Car estant tanvres, ilz n</w:t>
+      </w:r>
+      <w:r>
+        <w:rPr>
+          <w:rtl w:val="0"/>
+        </w:rPr>
+        <w:t xml:space="preserve">’</w:t>
+      </w:r>
+      <w:r>
+        <w:rPr>
+          <w:color w:val="000000"/>
+          <w:rtl w:val="0"/>
+        </w:rPr>
+        <w:t xml:space="preserve">ont</w:t>
+      </w:r>
+      <w:r>
+        <w:rPr>
+          <w:rFonts w:ascii="Courier New" w:cs="Courier New" w:eastAsia="Courier New" w:hAnsi="Courier New"/>
+          <w:color w:val="a9a9a9"/>
+          <w:sz w:val="18"/>
+          <w:szCs w:val="18"/>
+          <w:rtl w:val="0"/>
+        </w:rPr>
+        <w:t xml:space="preserve">&lt;lb/&gt;</w:t>
+      </w:r>
+      <w:r>
+        <w:rPr>
+          <w:rtl w:val="0"/>
+        </w:rPr>
+      </w:r>
+    </w:p>
+    <w:p>
+      <w:pPr>
+        <w:widowControl w:val="0"/>
+        <w:pBdr>
+          <w:top w:space="0" w:sz="0" w:val="nil"/>
+          <w:left w:space="0" w:sz="0" w:val="nil"/>
+          <w:bottom w:space="0" w:sz="0" w:val="nil"/>
+          <w:right w:space="0" w:sz="0" w:val="nil"/>
+          <w:between w:space="0" w:sz="0" w:val="nil"/>
+        </w:pBdr>
+        <w:shd w:fill="auto" w:val="clear"/>
+        <w:contextualSpacing w:val="0"/>
+        <w:rPr>
+          <w:color w:val="000000"/>
+        </w:rPr>
+      </w:pPr>
+      <w:r>
+        <w:rPr>
+          <w:color w:val="000000"/>
+          <w:rtl w:val="0"/>
+        </w:rPr>
+        <w:t xml:space="preserve">pas besoing d</w:t>
+      </w:r>
+      <w:r>
+        <w:rPr>
+          <w:rtl w:val="0"/>
+        </w:rPr>
+        <w:t xml:space="preserve">’</w:t>
+      </w:r>
+      <w:r>
+        <w:rPr>
+          <w:color w:val="000000"/>
+          <w:rtl w:val="0"/>
+        </w:rPr>
+        <w:t xml:space="preserve">estre gueres </w:t>
+      </w:r>
+      <w:r>
+        <w:rPr>
+          <w:rFonts w:ascii="Courier New" w:cs="Courier New" w:eastAsia="Courier New" w:hAnsi="Courier New"/>
+          <w:color w:val="a91111"/>
+          <w:sz w:val="18"/>
+          <w:szCs w:val="18"/>
+          <w:rtl w:val="0"/>
+        </w:rPr>
+        <w:t xml:space="preserve">&lt;del&gt;</w:t>
+      </w:r>
+      <w:r>
+        <w:rPr>
+          <w:rtl w:val="0"/>
+        </w:rPr>
+        <w:t xml:space="preserve">recui</w:t>
+      </w:r>
+      <w:r>
+        <w:rPr>
+          <w:rFonts w:ascii="Courier New" w:cs="Courier New" w:eastAsia="Courier New" w:hAnsi="Courier New"/>
+          <w:color w:val="a91111"/>
+          <w:sz w:val="18"/>
+          <w:szCs w:val="18"/>
+          <w:rtl w:val="0"/>
+        </w:rPr>
+        <w:t xml:space="preserve">&lt;/del&gt;</w:t>
+      </w:r>
+      <w:r>
+        <w:rPr>
+          <w:rtl w:val="0"/>
+        </w:rPr>
+        <w:t xml:space="preserve"> </w:t>
+      </w:r>
+      <w:r>
+        <w:rPr>
+          <w:color w:val="000000"/>
+          <w:rtl w:val="0"/>
+        </w:rPr>
+        <w:t xml:space="preserve">au foeu, &amp;</w:t>
+      </w:r>
+      <w:r>
+        <w:rPr>
+          <w:rFonts w:ascii="Courier New" w:cs="Courier New" w:eastAsia="Courier New" w:hAnsi="Courier New"/>
+          <w:color w:val="a9a9a9"/>
+          <w:sz w:val="18"/>
+          <w:szCs w:val="18"/>
+          <w:rtl w:val="0"/>
+        </w:rPr>
+        <w:t xml:space="preserve">amp;</w:t>
+      </w:r>
+      <w:r>
+        <w:rPr>
+          <w:color w:val="000000"/>
+          <w:rtl w:val="0"/>
+        </w:rPr>
+        <w:t xml:space="preserve"> la longueur du</w:t>
+      </w:r>
+      <w:r>
+        <w:rPr>
+          <w:rFonts w:ascii="Courier New" w:cs="Courier New" w:eastAsia="Courier New" w:hAnsi="Courier New"/>
+          <w:color w:val="a9a9a9"/>
+          <w:sz w:val="18"/>
+          <w:szCs w:val="18"/>
+          <w:rtl w:val="0"/>
+        </w:rPr>
+        <w:t xml:space="preserve">&lt;lb/&gt;</w:t>
+      </w:r>
+      <w:r>
+        <w:rPr>
+          <w:rtl w:val="0"/>
+        </w:rPr>
+      </w:r>
+    </w:p>
+    <w:p>
+      <w:pPr>
+        <w:widowControl w:val="0"/>
+        <w:pBdr>
+          <w:top w:space="0" w:sz="0" w:val="nil"/>
+          <w:left w:space="0" w:sz="0" w:val="nil"/>
+          <w:bottom w:space="0" w:sz="0" w:val="nil"/>
+          <w:right w:space="0" w:sz="0" w:val="nil"/>
+          <w:between w:space="0" w:sz="0" w:val="nil"/>
+        </w:pBdr>
+        <w:shd w:fill="auto" w:val="clear"/>
+        <w:contextualSpacing w:val="0"/>
+        <w:rPr>
+          <w:color w:val="000000"/>
+        </w:rPr>
+      </w:pPr>
+      <w:r>
+        <w:rPr>
+          <w:color w:val="000000"/>
+          <w:rtl w:val="0"/>
+        </w:rPr>
+        <w:t xml:space="preserve">foeu les fait corrompre</w:t>
+      </w:r>
+      <w:r>
+        <w:rPr>
+          <w:rtl w:val="0"/>
+        </w:rPr>
+        <w:t xml:space="preserve">, m</w:t>
+      </w:r>
+      <w:r>
+        <w:rPr>
+          <w:color w:val="000000"/>
+          <w:rtl w:val="0"/>
+        </w:rPr>
+        <w:t xml:space="preserve">esmement quand le </w:t>
+      </w:r>
+      <w:r>
+        <w:rPr>
+          <w:rFonts w:ascii="Courier New" w:cs="Courier New" w:eastAsia="Courier New" w:hAnsi="Courier New"/>
+          <w:color w:val="0000ff"/>
+          <w:sz w:val="18"/>
+          <w:szCs w:val="18"/>
+          <w:rtl w:val="0"/>
+        </w:rPr>
+        <w:t xml:space="preserve">&lt;m&gt;</w:t>
+      </w:r>
+      <w:r>
+        <w:rPr>
+          <w:color w:val="000000"/>
+          <w:rtl w:val="0"/>
+        </w:rPr>
+        <w:t xml:space="preserve">plastre</w:t>
+      </w:r>
+      <w:r>
+        <w:rPr>
+          <w:rFonts w:ascii="Courier New" w:cs="Courier New" w:eastAsia="Courier New" w:hAnsi="Courier New"/>
+          <w:color w:val="0000ff"/>
+          <w:sz w:val="18"/>
+          <w:szCs w:val="18"/>
+          <w:rtl w:val="0"/>
+        </w:rPr>
+        <w:t xml:space="preserve">&lt;/m&gt;</w:t>
+      </w:r>
+      <w:r>
+        <w:rPr>
+          <w:rFonts w:ascii="Courier New" w:cs="Courier New" w:eastAsia="Courier New" w:hAnsi="Courier New"/>
+          <w:color w:val="a9a9a9"/>
+          <w:sz w:val="18"/>
+          <w:szCs w:val="18"/>
+          <w:rtl w:val="0"/>
+        </w:rPr>
+        <w:t xml:space="preserve">&lt;lb/&gt;</w:t>
+      </w:r>
+      <w:r>
+        <w:rPr>
+          <w:rtl w:val="0"/>
+        </w:rPr>
+      </w:r>
+    </w:p>
+    <w:p>
+      <w:pPr>
+        <w:widowControl w:val="0"/>
+        <w:pBdr>
+          <w:top w:space="0" w:sz="0" w:val="nil"/>
+          <w:left w:space="0" w:sz="0" w:val="nil"/>
+          <w:bottom w:space="0" w:sz="0" w:val="nil"/>
+          <w:right w:space="0" w:sz="0" w:val="nil"/>
+          <w:between w:space="0" w:sz="0" w:val="nil"/>
+        </w:pBdr>
+        <w:shd w:fill="auto" w:val="clear"/>
+        <w:contextualSpacing w:val="0"/>
+        <w:rPr>
+          <w:color w:val="000000"/>
+        </w:rPr>
+      </w:pPr>
+      <w:r>
+        <w:rPr>
+          <w:color w:val="000000"/>
+          <w:rtl w:val="0"/>
+        </w:rPr>
+        <w:t xml:space="preserve">n</w:t>
+      </w:r>
+      <w:r>
+        <w:rPr>
+          <w:rtl w:val="0"/>
+        </w:rPr>
+        <w:t xml:space="preserve">’</w:t>
+      </w:r>
+      <w:r>
+        <w:rPr>
+          <w:color w:val="000000"/>
+          <w:rtl w:val="0"/>
+        </w:rPr>
+        <w:t xml:space="preserve">est pas fort.</w:t>
+      </w:r>
+      <w:r>
+        <w:rPr>
+          <w:rFonts w:ascii="Courier New" w:cs="Courier New" w:eastAsia="Courier New" w:hAnsi="Courier New"/>
+          <w:color w:val="7f6000"/>
+          <w:sz w:val="18"/>
+          <w:szCs w:val="18"/>
+          <w:rtl w:val="0"/>
+        </w:rPr>
+        <w:t xml:space="preserve">&lt;/ab&gt;</w:t>
+      </w:r>
+      <w:r>
+        <w:rPr>
+          <w:rtl w:val="0"/>
+        </w:rPr>
+      </w:r>
+    </w:p>
+    <w:p>
+      <w:pPr>
+        <w:widowControl w:val="0"/>
+        <w:pBdr>
+          <w:top w:space="0" w:sz="0" w:val="nil"/>
+          <w:left w:space="0" w:sz="0" w:val="nil"/>
+          <w:bottom w:space="0" w:sz="0" w:val="nil"/>
+          <w:right w:space="0" w:sz="0" w:val="nil"/>
+          <w:between w:space="0" w:sz="0" w:val="nil"/>
+        </w:pBdr>
+        <w:shd w:fill="auto" w:val="clear"/>
+        <w:contextualSpacing w:val="0"/>
+        <w:rPr>
+          <w:color w:val="000000"/>
+        </w:rPr>
+      </w:pPr>
+      <w:r>
+        <w:rPr>
+          <w:rtl w:val="0"/>
+        </w:rPr>
+      </w:r>
+    </w:p>
+    <w:p>
+      <w:pPr>
+        <w:widowControl w:val="0"/>
+        <w:pBdr>
+          <w:top w:space="0" w:sz="0" w:val="nil"/>
+          <w:left w:space="0" w:sz="0" w:val="nil"/>
+          <w:bottom w:space="0" w:sz="0" w:val="nil"/>
+          <w:right w:space="0" w:sz="0" w:val="nil"/>
+          <w:between w:space="0" w:sz="0" w:val="nil"/>
+        </w:pBdr>
+        <w:shd w:fill="auto" w:val="clear"/>
+        <w:contextualSpacing w:val="0"/>
+        <w:rPr>
+          <w:color w:val="000000"/>
+        </w:rPr>
+      </w:pPr>
+      <w:r>
+        <w:rPr>
+          <w:rFonts w:ascii="Courier New" w:cs="Courier New" w:eastAsia="Courier New" w:hAnsi="Courier New"/>
+          <w:color w:val="7f6000"/>
+          <w:sz w:val="18"/>
+          <w:szCs w:val="18"/>
+          <w:rtl w:val="0"/>
+        </w:rPr>
+        <w:t xml:space="preserve">&lt;ab&gt;</w:t>
+      </w:r>
+      <w:r>
+        <w:rPr>
+          <w:color w:val="000000"/>
+          <w:rtl w:val="0"/>
+        </w:rPr>
+        <w:t xml:space="preserve">Il est mieulx de recuire un </w:t>
       </w:r>
       <w:r>
         <w:rPr>
@@ -2066,7 +2540,7 @@
           <w:color w:val="000000"/>
           <w:rtl w:val="0"/>
         </w:rPr>
-        <w:t xml:space="preserve">Moules</w:t>
+        <w:t xml:space="preserve">moule</w:t>
       </w:r>
       <w:r>
         <w:rPr>
@@ -2080,13 +2554,425 @@
       </w:r>
       <w:r>
         <w:rPr>
+          <w:color w:val="000000"/>
+          <w:rtl w:val="0"/>
+        </w:rPr>
+        <w:t xml:space="preserve"> seul que plusieurs</w:t>
+      </w:r>
+      <w:r>
+        <w:rPr>
+          <w:rFonts w:ascii="Courier New" w:cs="Courier New" w:eastAsia="Courier New" w:hAnsi="Courier New"/>
+          <w:color w:val="a9a9a9"/>
+          <w:sz w:val="18"/>
+          <w:szCs w:val="18"/>
+          <w:rtl w:val="0"/>
+        </w:rPr>
+        <w:t xml:space="preserve">&lt;lb/&gt;</w:t>
+      </w:r>
+      <w:r>
+        <w:rPr>
+          <w:rtl w:val="0"/>
+        </w:rPr>
+      </w:r>
+    </w:p>
+    <w:p>
+      <w:pPr>
+        <w:widowControl w:val="0"/>
+        <w:pBdr>
+          <w:top w:space="0" w:sz="0" w:val="nil"/>
+          <w:left w:space="0" w:sz="0" w:val="nil"/>
+          <w:bottom w:space="0" w:sz="0" w:val="nil"/>
+          <w:right w:space="0" w:sz="0" w:val="nil"/>
+          <w:between w:space="0" w:sz="0" w:val="nil"/>
+        </w:pBdr>
+        <w:shd w:fill="auto" w:val="clear"/>
+        <w:contextualSpacing w:val="0"/>
+        <w:rPr>
+          <w:color w:val="000000"/>
+        </w:rPr>
+      </w:pPr>
+      <w:r>
+        <w:rPr>
+          <w:color w:val="000000"/>
+          <w:rtl w:val="0"/>
+        </w:rPr>
+        <w:t xml:space="preserve">ensemble, pource qu</w:t>
+      </w:r>
+      <w:r>
+        <w:rPr>
+          <w:rtl w:val="0"/>
+        </w:rPr>
+        <w:t xml:space="preserve">’</w:t>
+      </w:r>
+      <w:r>
+        <w:rPr>
+          <w:color w:val="000000"/>
+          <w:rtl w:val="0"/>
+        </w:rPr>
+        <w:t xml:space="preserve">il y fault plus grand &amp;</w:t>
+      </w:r>
+      <w:r>
+        <w:rPr>
+          <w:rFonts w:ascii="Courier New" w:cs="Courier New" w:eastAsia="Courier New" w:hAnsi="Courier New"/>
+          <w:color w:val="a9a9a9"/>
+          <w:sz w:val="18"/>
+          <w:szCs w:val="18"/>
+          <w:rtl w:val="0"/>
+        </w:rPr>
+        <w:t xml:space="preserve">amp;</w:t>
+      </w:r>
+      <w:r>
+        <w:rPr>
+          <w:color w:val="000000"/>
+          <w:rtl w:val="0"/>
+        </w:rPr>
+        <w:t xml:space="preserve"> violent foeu</w:t>
+      </w:r>
+      <w:r>
+        <w:rPr>
+          <w:rFonts w:ascii="Courier New" w:cs="Courier New" w:eastAsia="Courier New" w:hAnsi="Courier New"/>
+          <w:color w:val="a9a9a9"/>
+          <w:sz w:val="18"/>
+          <w:szCs w:val="18"/>
+          <w:rtl w:val="0"/>
+        </w:rPr>
+        <w:t xml:space="preserve">&lt;lb/&gt;</w:t>
+      </w:r>
+      <w:r>
+        <w:rPr>
+          <w:rtl w:val="0"/>
+        </w:rPr>
+      </w:r>
+    </w:p>
+    <w:p>
+      <w:pPr>
+        <w:widowControl w:val="0"/>
+        <w:pBdr>
+          <w:top w:space="0" w:sz="0" w:val="nil"/>
+          <w:left w:space="0" w:sz="0" w:val="nil"/>
+          <w:bottom w:space="0" w:sz="0" w:val="nil"/>
+          <w:right w:space="0" w:sz="0" w:val="nil"/>
+          <w:between w:space="0" w:sz="0" w:val="nil"/>
+        </w:pBdr>
+        <w:shd w:fill="auto" w:val="clear"/>
+        <w:contextualSpacing w:val="0"/>
+        <w:rPr>
+          <w:color w:val="000000"/>
+        </w:rPr>
+      </w:pPr>
+      <w:r>
+        <w:rPr>
+          <w:color w:val="000000"/>
+          <w:rtl w:val="0"/>
+        </w:rPr>
+        <w:t xml:space="preserve">que pour un. Et l</w:t>
+      </w:r>
+      <w:r>
+        <w:rPr>
+          <w:rtl w:val="0"/>
+        </w:rPr>
+        <w:t xml:space="preserve">’</w:t>
+      </w:r>
+      <w:r>
+        <w:rPr>
+          <w:color w:val="000000"/>
+          <w:rtl w:val="0"/>
+        </w:rPr>
+        <w:t xml:space="preserve">entredeulx des </w:t>
+      </w:r>
+      <w:r>
+        <w:rPr>
+          <w:rFonts w:ascii="Courier New" w:cs="Courier New" w:eastAsia="Courier New" w:hAnsi="Courier New"/>
+          <w:color w:val="0000ff"/>
+          <w:sz w:val="18"/>
+          <w:szCs w:val="18"/>
+          <w:rtl w:val="0"/>
+        </w:rPr>
+        <w:t xml:space="preserve">&lt;tl&gt;</w:t>
+      </w:r>
+      <w:r>
+        <w:rPr>
+          <w:color w:val="000000"/>
+          <w:rtl w:val="0"/>
+        </w:rPr>
+        <w:t xml:space="preserve">moules</w:t>
+      </w:r>
+      <w:r>
+        <w:rPr>
+          <w:rFonts w:ascii="Courier New" w:cs="Courier New" w:eastAsia="Courier New" w:hAnsi="Courier New"/>
+          <w:color w:val="0000ff"/>
+          <w:sz w:val="18"/>
+          <w:szCs w:val="18"/>
+          <w:rtl w:val="0"/>
+        </w:rPr>
+        <w:t xml:space="preserve">&lt;/tl&gt;</w:t>
+      </w:r>
+      <w:r>
+        <w:rPr>
+          <w:color w:val="000000"/>
+          <w:rtl w:val="0"/>
+        </w:rPr>
+        <w:t xml:space="preserve"> reserrant du</w:t>
+      </w:r>
+      <w:r>
+        <w:rPr>
+          <w:rFonts w:ascii="Courier New" w:cs="Courier New" w:eastAsia="Courier New" w:hAnsi="Courier New"/>
+          <w:color w:val="a9a9a9"/>
+          <w:sz w:val="18"/>
+          <w:szCs w:val="18"/>
+          <w:rtl w:val="0"/>
+        </w:rPr>
+        <w:t xml:space="preserve">&lt;lb/&gt;</w:t>
+      </w:r>
+      <w:r>
+        <w:rPr>
+          <w:rtl w:val="0"/>
+        </w:rPr>
+      </w:r>
+    </w:p>
+    <w:p>
+      <w:pPr>
+        <w:widowControl w:val="0"/>
+        <w:pBdr>
+          <w:top w:space="0" w:sz="0" w:val="nil"/>
+          <w:left w:space="0" w:sz="0" w:val="nil"/>
+          <w:bottom w:space="0" w:sz="0" w:val="nil"/>
+          <w:right w:space="0" w:sz="0" w:val="nil"/>
+          <w:between w:space="0" w:sz="0" w:val="nil"/>
+        </w:pBdr>
+        <w:shd w:fill="auto" w:val="clear"/>
+        <w:contextualSpacing w:val="0"/>
+        <w:rPr>
+          <w:color w:val="000000"/>
+        </w:rPr>
+      </w:pPr>
+      <w:r>
+        <w:rPr>
+          <w:rFonts w:ascii="Courier New" w:cs="Courier New" w:eastAsia="Courier New" w:hAnsi="Courier New"/>
+          <w:color w:val="0000ff"/>
+          <w:sz w:val="18"/>
+          <w:szCs w:val="18"/>
+          <w:rtl w:val="0"/>
+        </w:rPr>
+        <w:t xml:space="preserve">&lt;m&gt;</w:t>
+      </w:r>
+      <w:r>
+        <w:rPr>
+          <w:color w:val="000000"/>
+          <w:rtl w:val="0"/>
+        </w:rPr>
+        <w:t xml:space="preserve">charbon</w:t>
+      </w:r>
+      <w:r>
+        <w:rPr>
+          <w:rFonts w:ascii="Courier New" w:cs="Courier New" w:eastAsia="Courier New" w:hAnsi="Courier New"/>
+          <w:color w:val="0000ff"/>
+          <w:sz w:val="18"/>
+          <w:szCs w:val="18"/>
+          <w:rtl w:val="0"/>
+        </w:rPr>
+        <w:t xml:space="preserve">&lt;/m&gt;</w:t>
+      </w:r>
+      <w:r>
+        <w:rPr>
+          <w:b w:val="0"/>
+          <w:color w:val="000000"/>
+          <w:rtl w:val="0"/>
+        </w:rPr>
+        <w:t xml:space="preserve"> </w:t>
+      </w:r>
+      <w:r>
+        <w:rPr>
+          <w:b w:val="0"/>
+          <w:color w:val="000000"/>
+          <w:rtl w:val="0"/>
+        </w:rPr>
+        <w:t xml:space="preserve">a</w:t>
+      </w:r>
+      <w:r>
+        <w:rPr>
+          <w:color w:val="000000"/>
+          <w:rtl w:val="0"/>
+        </w:rPr>
+        <w:t xml:space="preserve">llumé, se reverberent l</w:t>
+      </w:r>
+      <w:r>
+        <w:rPr>
+          <w:rtl w:val="0"/>
+        </w:rPr>
+        <w:t xml:space="preserve">’</w:t>
+      </w:r>
+      <w:r>
+        <w:rPr>
+          <w:color w:val="000000"/>
+          <w:rtl w:val="0"/>
+        </w:rPr>
+        <w:t xml:space="preserve">un l</w:t>
+      </w:r>
+      <w:r>
+        <w:rPr>
+          <w:rtl w:val="0"/>
+        </w:rPr>
+        <w:t xml:space="preserve">’</w:t>
+      </w:r>
+      <w:r>
+        <w:rPr>
+          <w:color w:val="000000"/>
+          <w:rtl w:val="0"/>
+        </w:rPr>
+        <w:t xml:space="preserve">autre, de telle sorte</w:t>
+      </w:r>
+      <w:r>
+        <w:rPr>
+          <w:rFonts w:ascii="Courier New" w:cs="Courier New" w:eastAsia="Courier New" w:hAnsi="Courier New"/>
+          <w:color w:val="a9a9a9"/>
+          <w:sz w:val="18"/>
+          <w:szCs w:val="18"/>
+          <w:rtl w:val="0"/>
+        </w:rPr>
+        <w:t xml:space="preserve">&lt;lb/&gt;</w:t>
+      </w:r>
+      <w:r>
+        <w:rPr>
+          <w:rtl w:val="0"/>
+        </w:rPr>
+      </w:r>
+    </w:p>
+    <w:p>
+      <w:pPr>
+        <w:widowControl w:val="0"/>
+        <w:pBdr>
+          <w:top w:space="0" w:sz="0" w:val="nil"/>
+          <w:left w:space="0" w:sz="0" w:val="nil"/>
+          <w:bottom w:space="0" w:sz="0" w:val="nil"/>
+          <w:right w:space="0" w:sz="0" w:val="nil"/>
+          <w:between w:space="0" w:sz="0" w:val="nil"/>
+        </w:pBdr>
+        <w:shd w:fill="auto" w:val="clear"/>
+        <w:contextualSpacing w:val="0"/>
+        <w:rPr>
+          <w:color w:val="000000"/>
+        </w:rPr>
+      </w:pPr>
+      <w:r>
+        <w:rPr>
+          <w:color w:val="000000"/>
+          <w:rtl w:val="0"/>
+        </w:rPr>
+        <w:t xml:space="preserve">que plus souvant tu trouveras tes </w:t>
+      </w:r>
+      <w:r>
+        <w:rPr>
+          <w:rFonts w:ascii="Courier New" w:cs="Courier New" w:eastAsia="Courier New" w:hAnsi="Courier New"/>
+          <w:color w:val="0000ff"/>
+          <w:sz w:val="18"/>
+          <w:szCs w:val="18"/>
+          <w:rtl w:val="0"/>
+        </w:rPr>
+        <w:t xml:space="preserve">&lt;tl&gt;</w:t>
+      </w:r>
+      <w:r>
+        <w:rPr>
+          <w:color w:val="000000"/>
+          <w:rtl w:val="0"/>
+        </w:rPr>
+        <w:t xml:space="preserve">moules</w:t>
+      </w:r>
+      <w:r>
+        <w:rPr>
+          <w:rFonts w:ascii="Courier New" w:cs="Courier New" w:eastAsia="Courier New" w:hAnsi="Courier New"/>
+          <w:color w:val="0000ff"/>
+          <w:sz w:val="18"/>
+          <w:szCs w:val="18"/>
+          <w:rtl w:val="0"/>
+        </w:rPr>
+        <w:t xml:space="preserve">&lt;/tl&gt;</w:t>
+      </w:r>
+      <w:r>
+        <w:rPr>
+          <w:color w:val="000000"/>
+          <w:rtl w:val="0"/>
+        </w:rPr>
+        <w:t xml:space="preserve"> crevés &amp;</w:t>
+      </w:r>
+      <w:r>
+        <w:rPr>
+          <w:rFonts w:ascii="Courier New" w:cs="Courier New" w:eastAsia="Courier New" w:hAnsi="Courier New"/>
+          <w:color w:val="a9a9a9"/>
+          <w:sz w:val="18"/>
+          <w:szCs w:val="18"/>
+          <w:rtl w:val="0"/>
+        </w:rPr>
+        <w:t xml:space="preserve">amp;</w:t>
+      </w:r>
+      <w:r>
+        <w:rPr>
+          <w:color w:val="000000"/>
+          <w:rtl w:val="0"/>
+        </w:rPr>
+        <w:t xml:space="preserve"> fendus</w:t>
+      </w:r>
+      <w:r>
+        <w:rPr>
+          <w:rFonts w:ascii="Courier New" w:cs="Courier New" w:eastAsia="Courier New" w:hAnsi="Courier New"/>
+          <w:color w:val="a9a9a9"/>
+          <w:sz w:val="18"/>
+          <w:szCs w:val="18"/>
+          <w:rtl w:val="0"/>
+        </w:rPr>
+        <w:t xml:space="preserve">&lt;lb/&gt;</w:t>
+      </w:r>
+      <w:r>
+        <w:rPr>
+          <w:rtl w:val="0"/>
+        </w:rPr>
+      </w:r>
+    </w:p>
+    <w:p>
+      <w:pPr>
+        <w:widowControl w:val="0"/>
+        <w:pBdr>
+          <w:top w:space="0" w:sz="0" w:val="nil"/>
+          <w:left w:space="0" w:sz="0" w:val="nil"/>
+          <w:bottom w:space="0" w:sz="0" w:val="nil"/>
+          <w:right w:space="0" w:sz="0" w:val="nil"/>
+          <w:between w:space="0" w:sz="0" w:val="nil"/>
+        </w:pBdr>
+        <w:shd w:fill="auto" w:val="clear"/>
+        <w:contextualSpacing w:val="0"/>
+        <w:rPr>
+          <w:color w:val="000000"/>
+        </w:rPr>
+      </w:pPr>
+      <w:r>
+        <w:rPr>
+          <w:color w:val="000000"/>
+          <w:rtl w:val="0"/>
+        </w:rPr>
+        <w:t xml:space="preserve">de ce costé que d</w:t>
+      </w:r>
+      <w:r>
+        <w:rPr>
+          <w:rtl w:val="0"/>
+        </w:rPr>
+        <w:t xml:space="preserve">’</w:t>
+      </w:r>
+      <w:r>
+        <w:rPr>
+          <w:color w:val="000000"/>
+          <w:rtl w:val="0"/>
+        </w:rPr>
+        <w:t xml:space="preserve">un aultre.</w:t>
+      </w:r>
+      <w:r>
+        <w:rPr>
           <w:rFonts w:ascii="Courier New" w:cs="Courier New" w:eastAsia="Courier New" w:hAnsi="Courier New"/>
           <w:color w:val="7f6000"/>
           <w:sz w:val="18"/>
           <w:szCs w:val="18"/>
           <w:rtl w:val="0"/>
         </w:rPr>
-        <w:t xml:space="preserve">&lt;/head&gt;</w:t>
+        <w:t xml:space="preserve">&lt;/ab&gt;</w:t>
       </w:r>
       <w:r>
         <w:rPr>
@@ -2147,7 +3033,54 @@
           <w:color w:val="000000"/>
           <w:rtl w:val="0"/>
         </w:rPr>
-        <w:t xml:space="preserve">Ils sont moings subgects à se fendre en recuisant quand</w:t>
+        <w:t xml:space="preserve">Recuits donc tes </w:t>
+      </w:r>
+      <w:r>
+        <w:rPr>
+          <w:rFonts w:ascii="Courier New" w:cs="Courier New" w:eastAsia="Courier New" w:hAnsi="Courier New"/>
+          <w:color w:val="0000ff"/>
+          <w:sz w:val="18"/>
+          <w:szCs w:val="18"/>
+          <w:rtl w:val="0"/>
+        </w:rPr>
+        <w:t xml:space="preserve">&lt;tl&gt;</w:t>
+      </w:r>
+      <w:r>
+        <w:rPr>
+          <w:color w:val="000000"/>
+          <w:rtl w:val="0"/>
+        </w:rPr>
+        <w:t xml:space="preserve">moules</w:t>
+      </w:r>
+      <w:r>
+        <w:rPr>
+          <w:rFonts w:ascii="Courier New" w:cs="Courier New" w:eastAsia="Courier New" w:hAnsi="Courier New"/>
+          <w:color w:val="0000ff"/>
+          <w:sz w:val="18"/>
+          <w:szCs w:val="18"/>
+          <w:rtl w:val="0"/>
+        </w:rPr>
+        <w:t xml:space="preserve">&lt;/tl&gt;</w:t>
+      </w:r>
+      <w:r>
+        <w:rPr>
+          <w:color w:val="000000"/>
+          <w:rtl w:val="0"/>
+        </w:rPr>
+        <w:t xml:space="preserve"> seul, n</w:t>
+      </w:r>
+      <w:r>
+        <w:rPr>
+          <w:rtl w:val="0"/>
+        </w:rPr>
+        <w:t xml:space="preserve">’</w:t>
+      </w:r>
+      <w:r>
+        <w:rPr>
+          <w:color w:val="000000"/>
+          <w:rtl w:val="0"/>
+        </w:rPr>
+        <w:t xml:space="preserve">y faisant foeu</w:t>
       </w:r>
       <w:r>
         <w:rPr>
@@ -2186,7 +3119,162 @@
           <w:color w:val="000000"/>
           <w:rtl w:val="0"/>
         </w:rPr>
-        <w:t xml:space="preserve">ilz sont fort espés que quand ilz sont de peu d</w:t>
+        <w:t xml:space="preserve">sinon pour le couvrir.</w:t>
+      </w:r>
+      <w:r>
+        <w:rPr>
+          <w:rFonts w:ascii="Courier New" w:cs="Courier New" w:eastAsia="Courier New" w:hAnsi="Courier New"/>
+          <w:color w:val="7f6000"/>
+          <w:sz w:val="18"/>
+          <w:szCs w:val="18"/>
+          <w:rtl w:val="0"/>
+        </w:rPr>
+        <w:t xml:space="preserve">&lt;/ab&gt;</w:t>
+      </w:r>
+      <w:r>
+        <w:rPr>
+          <w:rtl w:val="0"/>
+        </w:rPr>
+      </w:r>
+    </w:p>
+    <w:p>
+      <w:pPr>
+        <w:widowControl w:val="0"/>
+        <w:pBdr>
+          <w:top w:space="0" w:sz="0" w:val="nil"/>
+          <w:left w:space="0" w:sz="0" w:val="nil"/>
+          <w:bottom w:space="0" w:sz="0" w:val="nil"/>
+          <w:right w:space="0" w:sz="0" w:val="nil"/>
+          <w:between w:space="0" w:sz="0" w:val="nil"/>
+        </w:pBdr>
+        <w:shd w:fill="auto" w:val="clear"/>
+        <w:contextualSpacing w:val="0"/>
+        <w:rPr>
+          <w:color w:val="000000"/>
+        </w:rPr>
+      </w:pPr>
+      <w:r>
+        <w:rPr>
+          <w:rtl w:val="0"/>
+        </w:rPr>
+      </w:r>
+    </w:p>
+    <w:p>
+      <w:pPr>
+        <w:widowControl w:val="0"/>
+        <w:pBdr>
+          <w:top w:space="0" w:sz="0" w:val="nil"/>
+          <w:left w:space="0" w:sz="0" w:val="nil"/>
+          <w:bottom w:space="0" w:sz="0" w:val="nil"/>
+          <w:right w:space="0" w:sz="0" w:val="nil"/>
+          <w:between w:space="0" w:sz="0" w:val="nil"/>
+        </w:pBdr>
+        <w:shd w:fill="auto" w:val="clear"/>
+        <w:contextualSpacing w:val="0"/>
+        <w:rPr>
+          <w:color w:val="000000"/>
+        </w:rPr>
+      </w:pPr>
+      <w:r>
+        <w:rPr>
+          <w:rFonts w:ascii="Courier New" w:cs="Courier New" w:eastAsia="Courier New" w:hAnsi="Courier New"/>
+          <w:color w:val="7f6000"/>
+          <w:sz w:val="18"/>
+          <w:szCs w:val="18"/>
+          <w:rtl w:val="0"/>
+        </w:rPr>
+        <w:t xml:space="preserve">&lt;ab&gt;</w:t>
+      </w:r>
+      <w:r>
+        <w:rPr>
+          <w:color w:val="000000"/>
+          <w:rtl w:val="0"/>
+        </w:rPr>
+        <w:t xml:space="preserve">Et pource que ton </w:t>
+      </w:r>
+      <w:r>
+        <w:rPr>
+          <w:rFonts w:ascii="Courier New" w:cs="Courier New" w:eastAsia="Courier New" w:hAnsi="Courier New"/>
+          <w:color w:val="0000ff"/>
+          <w:sz w:val="18"/>
+          <w:szCs w:val="18"/>
+          <w:rtl w:val="0"/>
+        </w:rPr>
+        <w:t xml:space="preserve">&lt;m&gt;</w:t>
+      </w:r>
+      <w:r>
+        <w:rPr>
+          <w:color w:val="000000"/>
+          <w:rtl w:val="0"/>
+        </w:rPr>
+        <w:t xml:space="preserve">plomb</w:t>
+      </w:r>
+      <w:r>
+        <w:rPr>
+          <w:rFonts w:ascii="Courier New" w:cs="Courier New" w:eastAsia="Courier New" w:hAnsi="Courier New"/>
+          <w:color w:val="0000ff"/>
+          <w:sz w:val="18"/>
+          <w:szCs w:val="18"/>
+          <w:rtl w:val="0"/>
+        </w:rPr>
+        <w:t xml:space="preserve">&lt;/m&gt;</w:t>
+      </w:r>
+      <w:r>
+        <w:rPr>
+          <w:b w:val="0"/>
+          <w:color w:val="000000"/>
+          <w:rtl w:val="0"/>
+        </w:rPr>
+        <w:t xml:space="preserve"> </w:t>
+      </w:r>
+      <w:r>
+        <w:rPr>
+          <w:b w:val="0"/>
+          <w:color w:val="000000"/>
+          <w:rtl w:val="0"/>
+        </w:rPr>
+        <w:t xml:space="preserve">e</w:t>
+      </w:r>
+      <w:r>
+        <w:rPr>
+          <w:color w:val="000000"/>
+          <w:rtl w:val="0"/>
+        </w:rPr>
+        <w:t xml:space="preserve">t </w:t>
+      </w:r>
+      <w:r>
+        <w:rPr>
+          <w:rFonts w:ascii="Courier New" w:cs="Courier New" w:eastAsia="Courier New" w:hAnsi="Courier New"/>
+          <w:color w:val="0000ff"/>
+          <w:sz w:val="18"/>
+          <w:szCs w:val="18"/>
+          <w:rtl w:val="0"/>
+        </w:rPr>
+        <w:t xml:space="preserve">&lt;m&gt;</w:t>
+      </w:r>
+      <w:r>
+        <w:rPr>
+          <w:color w:val="000000"/>
+          <w:rtl w:val="0"/>
+        </w:rPr>
+        <w:t xml:space="preserve">estain</w:t>
+      </w:r>
+      <w:r>
+        <w:rPr>
+          <w:rFonts w:ascii="Courier New" w:cs="Courier New" w:eastAsia="Courier New" w:hAnsi="Courier New"/>
+          <w:color w:val="0000ff"/>
+          <w:sz w:val="18"/>
+          <w:szCs w:val="18"/>
+          <w:rtl w:val="0"/>
+        </w:rPr>
+        <w:t xml:space="preserve">&lt;/m&gt;</w:t>
+      </w:r>
+      <w:r>
+        <w:rPr>
+          <w:color w:val="000000"/>
+          <w:rtl w:val="0"/>
+        </w:rPr>
+        <w:t xml:space="preserve"> s</w:t>
       </w:r>
       <w:r>
         <w:rPr>
@@ -2199,7 +3287,7 @@
           <w:color w:val="000000"/>
           <w:rtl w:val="0"/>
         </w:rPr>
-        <w:t xml:space="preserve">espesseur,</w:t>
+        <w:t xml:space="preserve">aigrissent en les fondant</w:t>
       </w:r>
       <w:r>
         <w:rPr>
@@ -2238,7 +3326,7 @@
           <w:color w:val="000000"/>
           <w:rtl w:val="0"/>
         </w:rPr>
-        <w:t xml:space="preserve">pourveu qu</w:t>
+        <w:t xml:space="preserve">souvent rouges, pour l</w:t>
       </w:r>
       <w:r>
         <w:rPr>
@@ -2251,7 +3339,202 @@
           <w:color w:val="000000"/>
           <w:rtl w:val="0"/>
         </w:rPr>
-        <w:t xml:space="preserve">elle soict suffisante. Car estant tanvres, ilz n</w:t>
+        <w:t xml:space="preserve">adoulcir fonds le sans le rougir</w:t>
+      </w:r>
+      <w:r>
+        <w:rPr>
+          <w:rFonts w:ascii="Courier New" w:cs="Courier New" w:eastAsia="Courier New" w:hAnsi="Courier New"/>
+          <w:color w:val="a9a9a9"/>
+          <w:sz w:val="18"/>
+          <w:szCs w:val="18"/>
+          <w:rtl w:val="0"/>
+        </w:rPr>
+        <w:t xml:space="preserve">&lt;lb/&gt;</w:t>
+      </w:r>
+      <w:r>
+        <w:rPr>
+          <w:rtl w:val="0"/>
+        </w:rPr>
+      </w:r>
+    </w:p>
+    <w:p>
+      <w:pPr>
+        <w:widowControl w:val="0"/>
+        <w:pBdr>
+          <w:top w:space="0" w:sz="0" w:val="nil"/>
+          <w:left w:space="0" w:sz="0" w:val="nil"/>
+          <w:bottom w:space="0" w:sz="0" w:val="nil"/>
+          <w:right w:space="0" w:sz="0" w:val="nil"/>
+          <w:between w:space="0" w:sz="0" w:val="nil"/>
+        </w:pBdr>
+        <w:shd w:fill="auto" w:val="clear"/>
+        <w:contextualSpacing w:val="0"/>
+        <w:rPr>
+          <w:color w:val="000000"/>
+        </w:rPr>
+      </w:pPr>
+      <w:r>
+        <w:rPr>
+          <w:color w:val="000000"/>
+          <w:rtl w:val="0"/>
+        </w:rPr>
+        <w:t xml:space="preserve">et gecte en verge.</w:t>
+      </w:r>
+      <w:r>
+        <w:rPr>
+          <w:rFonts w:ascii="Courier New" w:cs="Courier New" w:eastAsia="Courier New" w:hAnsi="Courier New"/>
+          <w:color w:val="7f6000"/>
+          <w:sz w:val="18"/>
+          <w:szCs w:val="18"/>
+          <w:rtl w:val="0"/>
+        </w:rPr>
+        <w:t xml:space="preserve">&lt;/ab&gt;</w:t>
+      </w:r>
+      <w:r>
+        <w:rPr>
+          <w:rtl w:val="0"/>
+        </w:rPr>
+      </w:r>
+    </w:p>
+    <w:p>
+      <w:pPr>
+        <w:widowControl w:val="0"/>
+        <w:pBdr>
+          <w:top w:space="0" w:sz="0" w:val="nil"/>
+          <w:left w:space="0" w:sz="0" w:val="nil"/>
+          <w:bottom w:space="0" w:sz="0" w:val="nil"/>
+          <w:right w:space="0" w:sz="0" w:val="nil"/>
+          <w:between w:space="0" w:sz="0" w:val="nil"/>
+        </w:pBdr>
+        <w:shd w:fill="auto" w:val="clear"/>
+        <w:contextualSpacing w:val="0"/>
+        <w:rPr>
+          <w:color w:val="000000"/>
+        </w:rPr>
+      </w:pPr>
+      <w:r>
+        <w:rPr>
+          <w:rtl w:val="0"/>
+        </w:rPr>
+      </w:r>
+    </w:p>
+    <w:p>
+      <w:pPr>
+        <w:widowControl w:val="0"/>
+        <w:pBdr>
+          <w:top w:space="0" w:sz="0" w:val="nil"/>
+          <w:left w:space="0" w:sz="0" w:val="nil"/>
+          <w:bottom w:space="0" w:sz="0" w:val="nil"/>
+          <w:right w:space="0" w:sz="0" w:val="nil"/>
+          <w:between w:space="0" w:sz="0" w:val="nil"/>
+        </w:pBdr>
+        <w:shd w:fill="auto" w:val="clear"/>
+        <w:contextualSpacing w:val="0"/>
+        <w:rPr>
+          <w:color w:val="000000"/>
+        </w:rPr>
+      </w:pPr>
+      <w:r>
+        <w:rPr>
+          <w:rFonts w:ascii="Courier New" w:cs="Courier New" w:eastAsia="Courier New" w:hAnsi="Courier New"/>
+          <w:color w:val="7f6000"/>
+          <w:sz w:val="18"/>
+          <w:szCs w:val="18"/>
+          <w:rtl w:val="0"/>
+        </w:rPr>
+        <w:t xml:space="preserve">&lt;ab&gt;</w:t>
+      </w:r>
+      <w:r>
+        <w:rPr>
+          <w:color w:val="000000"/>
+          <w:rtl w:val="0"/>
+        </w:rPr>
+        <w:t xml:space="preserve">La </w:t>
+      </w:r>
+      <w:r>
+        <w:rPr>
+          <w:rFonts w:ascii="Courier New" w:cs="Courier New" w:eastAsia="Courier New" w:hAnsi="Courier New"/>
+          <w:color w:val="0000ff"/>
+          <w:sz w:val="18"/>
+          <w:szCs w:val="18"/>
+          <w:rtl w:val="0"/>
+        </w:rPr>
+        <w:t xml:space="preserve">&lt;m&gt;</w:t>
+      </w:r>
+      <w:r>
+        <w:rPr>
+          <w:color w:val="000000"/>
+          <w:rtl w:val="0"/>
+        </w:rPr>
+        <w:t xml:space="preserve">brique</w:t>
+      </w:r>
+      <w:r>
+        <w:rPr>
+          <w:rFonts w:ascii="Courier New" w:cs="Courier New" w:eastAsia="Courier New" w:hAnsi="Courier New"/>
+          <w:color w:val="0000ff"/>
+          <w:sz w:val="18"/>
+          <w:szCs w:val="18"/>
+          <w:rtl w:val="0"/>
+        </w:rPr>
+        <w:t xml:space="preserve">&lt;/m&gt;</w:t>
+      </w:r>
+      <w:r>
+        <w:rPr>
+          <w:color w:val="000000"/>
+          <w:rtl w:val="0"/>
+        </w:rPr>
+        <w:t xml:space="preserve"> refroidist le </w:t>
+      </w:r>
+      <w:r>
+        <w:rPr>
+          <w:rFonts w:ascii="Courier New" w:cs="Courier New" w:eastAsia="Courier New" w:hAnsi="Courier New"/>
+          <w:color w:val="0000ff"/>
+          <w:sz w:val="18"/>
+          <w:szCs w:val="18"/>
+          <w:rtl w:val="0"/>
+        </w:rPr>
+        <w:t xml:space="preserve">&lt;m&gt;</w:t>
+      </w:r>
+      <w:r>
+        <w:rPr>
+          <w:color w:val="000000"/>
+          <w:rtl w:val="0"/>
+        </w:rPr>
+        <w:t xml:space="preserve">metal</w:t>
+      </w:r>
+      <w:r>
+        <w:rPr>
+          <w:rFonts w:ascii="Courier New" w:cs="Courier New" w:eastAsia="Courier New" w:hAnsi="Courier New"/>
+          <w:color w:val="0000ff"/>
+          <w:sz w:val="18"/>
+          <w:szCs w:val="18"/>
+          <w:rtl w:val="0"/>
+        </w:rPr>
+        <w:t xml:space="preserve">&lt;/m&gt;</w:t>
+      </w:r>
+      <w:r>
+        <w:rPr>
+          <w:color w:val="000000"/>
+          <w:rtl w:val="0"/>
+        </w:rPr>
+        <w:t xml:space="preserve">, &amp;</w:t>
+      </w:r>
+      <w:r>
+        <w:rPr>
+          <w:rFonts w:ascii="Courier New" w:cs="Courier New" w:eastAsia="Courier New" w:hAnsi="Courier New"/>
+          <w:color w:val="a9a9a9"/>
+          <w:sz w:val="18"/>
+          <w:szCs w:val="18"/>
+          <w:rtl w:val="0"/>
+        </w:rPr>
+        <w:t xml:space="preserve">amp;</w:t>
+      </w:r>
+      <w:r>
+        <w:rPr>
+          <w:color w:val="000000"/>
+          <w:rtl w:val="0"/>
+        </w:rPr>
+        <w:t xml:space="preserve"> si ce n</w:t>
       </w:r>
       <w:r>
         <w:rPr>
@@ -2264,7 +3547,7 @@
           <w:color w:val="000000"/>
           <w:rtl w:val="0"/>
         </w:rPr>
-        <w:t xml:space="preserve">ont</w:t>
+        <w:t xml:space="preserve">estoit pour</w:t>
       </w:r>
       <w:r>
         <w:rPr>
@@ -2303,1341 +3586,7 @@
           <w:color w:val="000000"/>
           <w:rtl w:val="0"/>
         </w:rPr>
-        <w:t xml:space="preserve">pas besoing d</w:t>
-      </w:r>
-      <w:r>
-        <w:rPr>
-          <w:rtl w:val="0"/>
-        </w:rPr>
-        <w:t xml:space="preserve">’</w:t>
-      </w:r>
-      <w:r>
-        <w:rPr>
-          <w:color w:val="000000"/>
-          <w:rtl w:val="0"/>
-        </w:rPr>
-        <w:t xml:space="preserve">estre gueres </w:t>
-      </w:r>
-      <w:r>
-        <w:rPr>
-          <w:rFonts w:ascii="Courier New" w:cs="Courier New" w:eastAsia="Courier New" w:hAnsi="Courier New"/>
-          <w:color w:val="a91111"/>
-          <w:sz w:val="18"/>
-          <w:szCs w:val="18"/>
-          <w:rtl w:val="0"/>
-        </w:rPr>
-        <w:t xml:space="preserve">&lt;del&gt;</w:t>
-      </w:r>
-      <w:r>
-        <w:rPr>
-          <w:rtl w:val="0"/>
-        </w:rPr>
-        <w:t xml:space="preserve">recui</w:t>
-      </w:r>
-      <w:r>
-        <w:rPr>
-          <w:rFonts w:ascii="Courier New" w:cs="Courier New" w:eastAsia="Courier New" w:hAnsi="Courier New"/>
-          <w:color w:val="a91111"/>
-          <w:sz w:val="18"/>
-          <w:szCs w:val="18"/>
-          <w:rtl w:val="0"/>
-        </w:rPr>
-        <w:t xml:space="preserve">&lt;/del&gt;</w:t>
-      </w:r>
-      <w:r>
-        <w:rPr>
-          <w:rtl w:val="0"/>
-        </w:rPr>
-        <w:t xml:space="preserve"> </w:t>
-      </w:r>
-      <w:r>
-        <w:rPr>
-          <w:color w:val="000000"/>
-          <w:rtl w:val="0"/>
-        </w:rPr>
-        <w:t xml:space="preserve">au foeu, &amp;</w:t>
-      </w:r>
-      <w:r>
-        <w:rPr>
-          <w:rFonts w:ascii="Courier New" w:cs="Courier New" w:eastAsia="Courier New" w:hAnsi="Courier New"/>
-          <w:color w:val="a9a9a9"/>
-          <w:sz w:val="18"/>
-          <w:szCs w:val="18"/>
-          <w:rtl w:val="0"/>
-        </w:rPr>
-        <w:t xml:space="preserve">amp;</w:t>
-      </w:r>
-      <w:r>
-        <w:rPr>
-          <w:color w:val="000000"/>
-          <w:rtl w:val="0"/>
-        </w:rPr>
-        <w:t xml:space="preserve"> la longueur du</w:t>
-      </w:r>
-      <w:r>
-        <w:rPr>
-          <w:rFonts w:ascii="Courier New" w:cs="Courier New" w:eastAsia="Courier New" w:hAnsi="Courier New"/>
-          <w:color w:val="a9a9a9"/>
-          <w:sz w:val="18"/>
-          <w:szCs w:val="18"/>
-          <w:rtl w:val="0"/>
-        </w:rPr>
-        <w:t xml:space="preserve">&lt;lb/&gt;</w:t>
-      </w:r>
-      <w:r>
-        <w:rPr>
-          <w:rtl w:val="0"/>
-        </w:rPr>
-      </w:r>
-    </w:p>
-    <w:p>
-      <w:pPr>
-        <w:widowControl w:val="0"/>
-        <w:pBdr>
-          <w:top w:space="0" w:sz="0" w:val="nil"/>
-          <w:left w:space="0" w:sz="0" w:val="nil"/>
-          <w:bottom w:space="0" w:sz="0" w:val="nil"/>
-          <w:right w:space="0" w:sz="0" w:val="nil"/>
-          <w:between w:space="0" w:sz="0" w:val="nil"/>
-        </w:pBdr>
-        <w:shd w:fill="auto" w:val="clear"/>
-        <w:contextualSpacing w:val="0"/>
-        <w:rPr>
-          <w:color w:val="000000"/>
-        </w:rPr>
-      </w:pPr>
-      <w:r>
-        <w:rPr>
-          <w:color w:val="000000"/>
-          <w:rtl w:val="0"/>
-        </w:rPr>
-        <w:t xml:space="preserve">foeu les fait corrompre</w:t>
-      </w:r>
-      <w:r>
-        <w:rPr>
-          <w:rtl w:val="0"/>
-        </w:rPr>
-        <w:t xml:space="preserve">, m</w:t>
-      </w:r>
-      <w:r>
-        <w:rPr>
-          <w:color w:val="000000"/>
-          <w:rtl w:val="0"/>
-        </w:rPr>
-        <w:t xml:space="preserve">esmement quand le </w:t>
-      </w:r>
-      <w:r>
-        <w:rPr>
-          <w:rFonts w:ascii="Courier New" w:cs="Courier New" w:eastAsia="Courier New" w:hAnsi="Courier New"/>
-          <w:color w:val="0000ff"/>
-          <w:sz w:val="18"/>
-          <w:szCs w:val="18"/>
-          <w:rtl w:val="0"/>
-        </w:rPr>
-        <w:t xml:space="preserve">&lt;m&gt;</w:t>
-      </w:r>
-      <w:r>
-        <w:rPr>
-          <w:color w:val="000000"/>
-          <w:rtl w:val="0"/>
-        </w:rPr>
-        <w:t xml:space="preserve">plastre</w:t>
-      </w:r>
-      <w:r>
-        <w:rPr>
-          <w:rFonts w:ascii="Courier New" w:cs="Courier New" w:eastAsia="Courier New" w:hAnsi="Courier New"/>
-          <w:color w:val="0000ff"/>
-          <w:sz w:val="18"/>
-          <w:szCs w:val="18"/>
-          <w:rtl w:val="0"/>
-        </w:rPr>
-        <w:t xml:space="preserve">&lt;/m&gt;</w:t>
-      </w:r>
-      <w:r>
-        <w:rPr>
-          <w:rFonts w:ascii="Courier New" w:cs="Courier New" w:eastAsia="Courier New" w:hAnsi="Courier New"/>
-          <w:color w:val="a9a9a9"/>
-          <w:sz w:val="18"/>
-          <w:szCs w:val="18"/>
-          <w:rtl w:val="0"/>
-        </w:rPr>
-        <w:t xml:space="preserve">&lt;lb/&gt;</w:t>
-      </w:r>
-      <w:r>
-        <w:rPr>
-          <w:rtl w:val="0"/>
-        </w:rPr>
-      </w:r>
-    </w:p>
-    <w:p>
-      <w:pPr>
-        <w:widowControl w:val="0"/>
-        <w:pBdr>
-          <w:top w:space="0" w:sz="0" w:val="nil"/>
-          <w:left w:space="0" w:sz="0" w:val="nil"/>
-          <w:bottom w:space="0" w:sz="0" w:val="nil"/>
-          <w:right w:space="0" w:sz="0" w:val="nil"/>
-          <w:between w:space="0" w:sz="0" w:val="nil"/>
-        </w:pBdr>
-        <w:shd w:fill="auto" w:val="clear"/>
-        <w:contextualSpacing w:val="0"/>
-        <w:rPr>
-          <w:color w:val="000000"/>
-        </w:rPr>
-      </w:pPr>
-      <w:r>
-        <w:rPr>
-          <w:color w:val="000000"/>
-          <w:rtl w:val="0"/>
-        </w:rPr>
-        <w:t xml:space="preserve">n</w:t>
-      </w:r>
-      <w:r>
-        <w:rPr>
-          <w:rtl w:val="0"/>
-        </w:rPr>
-        <w:t xml:space="preserve">’</w:t>
-      </w:r>
-      <w:r>
-        <w:rPr>
-          <w:color w:val="000000"/>
-          <w:rtl w:val="0"/>
-        </w:rPr>
-        <w:t xml:space="preserve">est pas fort.</w:t>
-      </w:r>
-      <w:r>
-        <w:rPr>
-          <w:rFonts w:ascii="Courier New" w:cs="Courier New" w:eastAsia="Courier New" w:hAnsi="Courier New"/>
-          <w:color w:val="7f6000"/>
-          <w:sz w:val="18"/>
-          <w:szCs w:val="18"/>
-          <w:rtl w:val="0"/>
-        </w:rPr>
-        <w:t xml:space="preserve">&lt;/ab&gt;</w:t>
-      </w:r>
-      <w:r>
-        <w:rPr>
-          <w:rtl w:val="0"/>
-        </w:rPr>
-      </w:r>
-    </w:p>
-    <w:p>
-      <w:pPr>
-        <w:widowControl w:val="0"/>
-        <w:pBdr>
-          <w:top w:space="0" w:sz="0" w:val="nil"/>
-          <w:left w:space="0" w:sz="0" w:val="nil"/>
-          <w:bottom w:space="0" w:sz="0" w:val="nil"/>
-          <w:right w:space="0" w:sz="0" w:val="nil"/>
-          <w:between w:space="0" w:sz="0" w:val="nil"/>
-        </w:pBdr>
-        <w:shd w:fill="auto" w:val="clear"/>
-        <w:contextualSpacing w:val="0"/>
-        <w:rPr>
-          <w:color w:val="000000"/>
-        </w:rPr>
-      </w:pPr>
-      <w:r>
-        <w:rPr>
-          <w:rtl w:val="0"/>
-        </w:rPr>
-      </w:r>
-    </w:p>
-    <w:p>
-      <w:pPr>
-        <w:widowControl w:val="0"/>
-        <w:pBdr>
-          <w:top w:space="0" w:sz="0" w:val="nil"/>
-          <w:left w:space="0" w:sz="0" w:val="nil"/>
-          <w:bottom w:space="0" w:sz="0" w:val="nil"/>
-          <w:right w:space="0" w:sz="0" w:val="nil"/>
-          <w:between w:space="0" w:sz="0" w:val="nil"/>
-        </w:pBdr>
-        <w:shd w:fill="auto" w:val="clear"/>
-        <w:contextualSpacing w:val="0"/>
-        <w:rPr>
-          <w:color w:val="000000"/>
-        </w:rPr>
-      </w:pPr>
-      <w:r>
-        <w:rPr>
-          <w:rFonts w:ascii="Courier New" w:cs="Courier New" w:eastAsia="Courier New" w:hAnsi="Courier New"/>
-          <w:color w:val="7f6000"/>
-          <w:sz w:val="18"/>
-          <w:szCs w:val="18"/>
-          <w:rtl w:val="0"/>
-        </w:rPr>
-        <w:t xml:space="preserve">&lt;ab&gt;</w:t>
-      </w:r>
-      <w:r>
-        <w:rPr>
-          <w:color w:val="000000"/>
-          <w:rtl w:val="0"/>
-        </w:rPr>
-        <w:t xml:space="preserve">Il est mieulx de recuire un </w:t>
-      </w:r>
-      <w:r>
-        <w:rPr>
-          <w:rFonts w:ascii="Courier New" w:cs="Courier New" w:eastAsia="Courier New" w:hAnsi="Courier New"/>
-          <w:color w:val="0000ff"/>
-          <w:sz w:val="18"/>
-          <w:szCs w:val="18"/>
-          <w:rtl w:val="0"/>
-        </w:rPr>
-        <w:t xml:space="preserve">&lt;tl&gt;</w:t>
-      </w:r>
-      <w:r>
-        <w:rPr>
-          <w:color w:val="000000"/>
-          <w:rtl w:val="0"/>
-        </w:rPr>
-        <w:t xml:space="preserve">moule</w:t>
-      </w:r>
-      <w:r>
-        <w:rPr>
-          <w:rFonts w:ascii="Courier New" w:cs="Courier New" w:eastAsia="Courier New" w:hAnsi="Courier New"/>
-          <w:color w:val="0000ff"/>
-          <w:sz w:val="18"/>
-          <w:szCs w:val="18"/>
-          <w:rtl w:val="0"/>
-        </w:rPr>
-        <w:t xml:space="preserve">&lt;/tl&gt;</w:t>
-      </w:r>
-      <w:r>
-        <w:rPr>
-          <w:color w:val="000000"/>
-          <w:rtl w:val="0"/>
-        </w:rPr>
-        <w:t xml:space="preserve"> seul que plusieurs</w:t>
-      </w:r>
-      <w:r>
-        <w:rPr>
-          <w:rFonts w:ascii="Courier New" w:cs="Courier New" w:eastAsia="Courier New" w:hAnsi="Courier New"/>
-          <w:color w:val="a9a9a9"/>
-          <w:sz w:val="18"/>
-          <w:szCs w:val="18"/>
-          <w:rtl w:val="0"/>
-        </w:rPr>
-        <w:t xml:space="preserve">&lt;lb/&gt;</w:t>
-      </w:r>
-      <w:r>
-        <w:rPr>
-          <w:rtl w:val="0"/>
-        </w:rPr>
-      </w:r>
-    </w:p>
-    <w:p>
-      <w:pPr>
-        <w:widowControl w:val="0"/>
-        <w:pBdr>
-          <w:top w:space="0" w:sz="0" w:val="nil"/>
-          <w:left w:space="0" w:sz="0" w:val="nil"/>
-          <w:bottom w:space="0" w:sz="0" w:val="nil"/>
-          <w:right w:space="0" w:sz="0" w:val="nil"/>
-          <w:between w:space="0" w:sz="0" w:val="nil"/>
-        </w:pBdr>
-        <w:shd w:fill="auto" w:val="clear"/>
-        <w:contextualSpacing w:val="0"/>
-        <w:rPr>
-          <w:color w:val="000000"/>
-        </w:rPr>
-      </w:pPr>
-      <w:r>
-        <w:rPr>
-          <w:color w:val="000000"/>
-          <w:rtl w:val="0"/>
-        </w:rPr>
-        <w:t xml:space="preserve">ensemble, pource qu</w:t>
-      </w:r>
-      <w:r>
-        <w:rPr>
-          <w:rtl w:val="0"/>
-        </w:rPr>
-        <w:t xml:space="preserve">’</w:t>
-      </w:r>
-      <w:r>
-        <w:rPr>
-          <w:color w:val="000000"/>
-          <w:rtl w:val="0"/>
-        </w:rPr>
-        <w:t xml:space="preserve">il y fault plus grand &amp;</w:t>
-      </w:r>
-      <w:r>
-        <w:rPr>
-          <w:rFonts w:ascii="Courier New" w:cs="Courier New" w:eastAsia="Courier New" w:hAnsi="Courier New"/>
-          <w:color w:val="a9a9a9"/>
-          <w:sz w:val="18"/>
-          <w:szCs w:val="18"/>
-          <w:rtl w:val="0"/>
-        </w:rPr>
-        <w:t xml:space="preserve">amp;</w:t>
-      </w:r>
-      <w:r>
-        <w:rPr>
-          <w:color w:val="000000"/>
-          <w:rtl w:val="0"/>
-        </w:rPr>
-        <w:t xml:space="preserve"> violent foeu</w:t>
-      </w:r>
-      <w:r>
-        <w:rPr>
-          <w:rFonts w:ascii="Courier New" w:cs="Courier New" w:eastAsia="Courier New" w:hAnsi="Courier New"/>
-          <w:color w:val="a9a9a9"/>
-          <w:sz w:val="18"/>
-          <w:szCs w:val="18"/>
-          <w:rtl w:val="0"/>
-        </w:rPr>
-        <w:t xml:space="preserve">&lt;lb/&gt;</w:t>
-      </w:r>
-      <w:r>
-        <w:rPr>
-          <w:rtl w:val="0"/>
-        </w:rPr>
-      </w:r>
-    </w:p>
-    <w:p>
-      <w:pPr>
-        <w:widowControl w:val="0"/>
-        <w:pBdr>
-          <w:top w:space="0" w:sz="0" w:val="nil"/>
-          <w:left w:space="0" w:sz="0" w:val="nil"/>
-          <w:bottom w:space="0" w:sz="0" w:val="nil"/>
-          <w:right w:space="0" w:sz="0" w:val="nil"/>
-          <w:between w:space="0" w:sz="0" w:val="nil"/>
-        </w:pBdr>
-        <w:shd w:fill="auto" w:val="clear"/>
-        <w:contextualSpacing w:val="0"/>
-        <w:rPr>
-          <w:color w:val="000000"/>
-        </w:rPr>
-      </w:pPr>
-      <w:r>
-        <w:rPr>
-          <w:color w:val="000000"/>
-          <w:rtl w:val="0"/>
-        </w:rPr>
-        <w:t xml:space="preserve">que pour un. Et l</w:t>
-      </w:r>
-      <w:r>
-        <w:rPr>
-          <w:rtl w:val="0"/>
-        </w:rPr>
-        <w:t xml:space="preserve">’</w:t>
-      </w:r>
-      <w:r>
-        <w:rPr>
-          <w:color w:val="000000"/>
-          <w:rtl w:val="0"/>
-        </w:rPr>
-        <w:t xml:space="preserve">entredeulx des </w:t>
-      </w:r>
-      <w:r>
-        <w:rPr>
-          <w:rFonts w:ascii="Courier New" w:cs="Courier New" w:eastAsia="Courier New" w:hAnsi="Courier New"/>
-          <w:color w:val="0000ff"/>
-          <w:sz w:val="18"/>
-          <w:szCs w:val="18"/>
-          <w:rtl w:val="0"/>
-        </w:rPr>
-        <w:t xml:space="preserve">&lt;tl&gt;</w:t>
-      </w:r>
-      <w:r>
-        <w:rPr>
-          <w:color w:val="000000"/>
-          <w:rtl w:val="0"/>
-        </w:rPr>
-        <w:t xml:space="preserve">moules</w:t>
-      </w:r>
-      <w:r>
-        <w:rPr>
-          <w:rFonts w:ascii="Courier New" w:cs="Courier New" w:eastAsia="Courier New" w:hAnsi="Courier New"/>
-          <w:color w:val="0000ff"/>
-          <w:sz w:val="18"/>
-          <w:szCs w:val="18"/>
-          <w:rtl w:val="0"/>
-        </w:rPr>
-        <w:t xml:space="preserve">&lt;/tl&gt;</w:t>
-      </w:r>
-      <w:r>
-        <w:rPr>
-          <w:color w:val="000000"/>
-          <w:rtl w:val="0"/>
-        </w:rPr>
-        <w:t xml:space="preserve"> reserrant du</w:t>
-      </w:r>
-      <w:r>
-        <w:rPr>
-          <w:rFonts w:ascii="Courier New" w:cs="Courier New" w:eastAsia="Courier New" w:hAnsi="Courier New"/>
-          <w:color w:val="a9a9a9"/>
-          <w:sz w:val="18"/>
-          <w:szCs w:val="18"/>
-          <w:rtl w:val="0"/>
-        </w:rPr>
-        <w:t xml:space="preserve">&lt;lb/&gt;</w:t>
-      </w:r>
-      <w:r>
-        <w:rPr>
-          <w:rtl w:val="0"/>
-        </w:rPr>
-      </w:r>
-    </w:p>
-    <w:p>
-      <w:pPr>
-        <w:widowControl w:val="0"/>
-        <w:pBdr>
-          <w:top w:space="0" w:sz="0" w:val="nil"/>
-          <w:left w:space="0" w:sz="0" w:val="nil"/>
-          <w:bottom w:space="0" w:sz="0" w:val="nil"/>
-          <w:right w:space="0" w:sz="0" w:val="nil"/>
-          <w:between w:space="0" w:sz="0" w:val="nil"/>
-        </w:pBdr>
-        <w:shd w:fill="auto" w:val="clear"/>
-        <w:contextualSpacing w:val="0"/>
-        <w:rPr>
-          <w:color w:val="000000"/>
-        </w:rPr>
-      </w:pPr>
-      <w:r>
-        <w:rPr>
-          <w:rFonts w:ascii="Courier New" w:cs="Courier New" w:eastAsia="Courier New" w:hAnsi="Courier New"/>
-          <w:color w:val="0000ff"/>
-          <w:sz w:val="18"/>
-          <w:szCs w:val="18"/>
-          <w:rtl w:val="0"/>
-        </w:rPr>
-        <w:t xml:space="preserve">&lt;m&gt;</w:t>
-      </w:r>
-      <w:r>
-        <w:rPr>
-          <w:color w:val="000000"/>
-          <w:rtl w:val="0"/>
-        </w:rPr>
-        <w:t xml:space="preserve">charbon</w:t>
-      </w:r>
-      <w:r>
-        <w:rPr>
-          <w:rFonts w:ascii="Courier New" w:cs="Courier New" w:eastAsia="Courier New" w:hAnsi="Courier New"/>
-          <w:color w:val="0000ff"/>
-          <w:sz w:val="18"/>
-          <w:szCs w:val="18"/>
-          <w:rtl w:val="0"/>
-        </w:rPr>
-        <w:t xml:space="preserve">&lt;/m&gt;</w:t>
-      </w:r>
-      <w:r>
-        <w:rPr>
-          <w:b w:val="0"/>
-          <w:color w:val="000000"/>
-          <w:rtl w:val="0"/>
-        </w:rPr>
-        <w:t xml:space="preserve"> </w:t>
-      </w:r>
-      <w:r>
-        <w:rPr>
-          <w:b w:val="0"/>
-          <w:color w:val="000000"/>
-          <w:rtl w:val="0"/>
-        </w:rPr>
-        <w:t xml:space="preserve">a</w:t>
-      </w:r>
-      <w:r>
-        <w:rPr>
-          <w:color w:val="000000"/>
-          <w:rtl w:val="0"/>
-        </w:rPr>
-        <w:t xml:space="preserve">llumé, se reverberent l</w:t>
-      </w:r>
-      <w:r>
-        <w:rPr>
-          <w:rtl w:val="0"/>
-        </w:rPr>
-        <w:t xml:space="preserve">’</w:t>
-      </w:r>
-      <w:r>
-        <w:rPr>
-          <w:color w:val="000000"/>
-          <w:rtl w:val="0"/>
-        </w:rPr>
-        <w:t xml:space="preserve">un l</w:t>
-      </w:r>
-      <w:r>
-        <w:rPr>
-          <w:rtl w:val="0"/>
-        </w:rPr>
-        <w:t xml:space="preserve">’</w:t>
-      </w:r>
-      <w:r>
-        <w:rPr>
-          <w:color w:val="000000"/>
-          <w:rtl w:val="0"/>
-        </w:rPr>
-        <w:t xml:space="preserve">autre, de telle sorte</w:t>
-      </w:r>
-      <w:r>
-        <w:rPr>
-          <w:rFonts w:ascii="Courier New" w:cs="Courier New" w:eastAsia="Courier New" w:hAnsi="Courier New"/>
-          <w:color w:val="a9a9a9"/>
-          <w:sz w:val="18"/>
-          <w:szCs w:val="18"/>
-          <w:rtl w:val="0"/>
-        </w:rPr>
-        <w:t xml:space="preserve">&lt;lb/&gt;</w:t>
-      </w:r>
-      <w:r>
-        <w:rPr>
-          <w:rtl w:val="0"/>
-        </w:rPr>
-      </w:r>
-    </w:p>
-    <w:p>
-      <w:pPr>
-        <w:widowControl w:val="0"/>
-        <w:pBdr>
-          <w:top w:space="0" w:sz="0" w:val="nil"/>
-          <w:left w:space="0" w:sz="0" w:val="nil"/>
-          <w:bottom w:space="0" w:sz="0" w:val="nil"/>
-          <w:right w:space="0" w:sz="0" w:val="nil"/>
-          <w:between w:space="0" w:sz="0" w:val="nil"/>
-        </w:pBdr>
-        <w:shd w:fill="auto" w:val="clear"/>
-        <w:contextualSpacing w:val="0"/>
-        <w:rPr>
-          <w:color w:val="000000"/>
-        </w:rPr>
-      </w:pPr>
-      <w:r>
-        <w:rPr>
-          <w:color w:val="000000"/>
-          <w:rtl w:val="0"/>
-        </w:rPr>
-        <w:t xml:space="preserve">que plus souvant tu trouveras tes </w:t>
-      </w:r>
-      <w:r>
-        <w:rPr>
-          <w:rFonts w:ascii="Courier New" w:cs="Courier New" w:eastAsia="Courier New" w:hAnsi="Courier New"/>
-          <w:color w:val="0000ff"/>
-          <w:sz w:val="18"/>
-          <w:szCs w:val="18"/>
-          <w:rtl w:val="0"/>
-        </w:rPr>
-        <w:t xml:space="preserve">&lt;tl&gt;</w:t>
-      </w:r>
-      <w:r>
-        <w:rPr>
-          <w:color w:val="000000"/>
-          <w:rtl w:val="0"/>
-        </w:rPr>
-        <w:t xml:space="preserve">moules</w:t>
-      </w:r>
-      <w:r>
-        <w:rPr>
-          <w:rFonts w:ascii="Courier New" w:cs="Courier New" w:eastAsia="Courier New" w:hAnsi="Courier New"/>
-          <w:color w:val="0000ff"/>
-          <w:sz w:val="18"/>
-          <w:szCs w:val="18"/>
-          <w:rtl w:val="0"/>
-        </w:rPr>
-        <w:t xml:space="preserve">&lt;/tl&gt;</w:t>
-      </w:r>
-      <w:r>
-        <w:rPr>
-          <w:color w:val="000000"/>
-          <w:rtl w:val="0"/>
-        </w:rPr>
-        <w:t xml:space="preserve"> crevés &amp;</w:t>
-      </w:r>
-      <w:r>
-        <w:rPr>
-          <w:rFonts w:ascii="Courier New" w:cs="Courier New" w:eastAsia="Courier New" w:hAnsi="Courier New"/>
-          <w:color w:val="a9a9a9"/>
-          <w:sz w:val="18"/>
-          <w:szCs w:val="18"/>
-          <w:rtl w:val="0"/>
-        </w:rPr>
-        <w:t xml:space="preserve">amp;</w:t>
-      </w:r>
-      <w:r>
-        <w:rPr>
-          <w:color w:val="000000"/>
-          <w:rtl w:val="0"/>
-        </w:rPr>
-        <w:t xml:space="preserve"> fendus</w:t>
-      </w:r>
-      <w:r>
-        <w:rPr>
-          <w:rFonts w:ascii="Courier New" w:cs="Courier New" w:eastAsia="Courier New" w:hAnsi="Courier New"/>
-          <w:color w:val="a9a9a9"/>
-          <w:sz w:val="18"/>
-          <w:szCs w:val="18"/>
-          <w:rtl w:val="0"/>
-        </w:rPr>
-        <w:t xml:space="preserve">&lt;lb/&gt;</w:t>
-      </w:r>
-      <w:r>
-        <w:rPr>
-          <w:rtl w:val="0"/>
-        </w:rPr>
-      </w:r>
-    </w:p>
-    <w:p>
-      <w:pPr>
-        <w:widowControl w:val="0"/>
-        <w:pBdr>
-          <w:top w:space="0" w:sz="0" w:val="nil"/>
-          <w:left w:space="0" w:sz="0" w:val="nil"/>
-          <w:bottom w:space="0" w:sz="0" w:val="nil"/>
-          <w:right w:space="0" w:sz="0" w:val="nil"/>
-          <w:between w:space="0" w:sz="0" w:val="nil"/>
-        </w:pBdr>
-        <w:shd w:fill="auto" w:val="clear"/>
-        <w:contextualSpacing w:val="0"/>
-        <w:rPr>
-          <w:color w:val="000000"/>
-        </w:rPr>
-      </w:pPr>
-      <w:r>
-        <w:rPr>
-          <w:color w:val="000000"/>
-          <w:rtl w:val="0"/>
-        </w:rPr>
-        <w:t xml:space="preserve">de ce costé que d</w:t>
-      </w:r>
-      <w:r>
-        <w:rPr>
-          <w:rtl w:val="0"/>
-        </w:rPr>
-        <w:t xml:space="preserve">’</w:t>
-      </w:r>
-      <w:r>
-        <w:rPr>
-          <w:color w:val="000000"/>
-          <w:rtl w:val="0"/>
-        </w:rPr>
-        <w:t xml:space="preserve">un aultre.</w:t>
-      </w:r>
-      <w:r>
-        <w:rPr>
-          <w:rFonts w:ascii="Courier New" w:cs="Courier New" w:eastAsia="Courier New" w:hAnsi="Courier New"/>
-          <w:color w:val="7f6000"/>
-          <w:sz w:val="18"/>
-          <w:szCs w:val="18"/>
-          <w:rtl w:val="0"/>
-        </w:rPr>
-        <w:t xml:space="preserve">&lt;/ab&gt;</w:t>
-      </w:r>
-      <w:r>
-        <w:rPr>
-          <w:rtl w:val="0"/>
-        </w:rPr>
-      </w:r>
-    </w:p>
-    <w:p>
-      <w:pPr>
-        <w:widowControl w:val="0"/>
-        <w:pBdr>
-          <w:top w:space="0" w:sz="0" w:val="nil"/>
-          <w:left w:space="0" w:sz="0" w:val="nil"/>
-          <w:bottom w:space="0" w:sz="0" w:val="nil"/>
-          <w:right w:space="0" w:sz="0" w:val="nil"/>
-          <w:between w:space="0" w:sz="0" w:val="nil"/>
-        </w:pBdr>
-        <w:shd w:fill="auto" w:val="clear"/>
-        <w:contextualSpacing w:val="0"/>
-        <w:rPr>
-          <w:color w:val="000000"/>
-        </w:rPr>
-      </w:pPr>
-      <w:r>
-        <w:rPr>
-          <w:rtl w:val="0"/>
-        </w:rPr>
-      </w:r>
-    </w:p>
-    <w:p>
-      <w:pPr>
-        <w:widowControl w:val="0"/>
-        <w:pBdr>
-          <w:top w:space="0" w:sz="0" w:val="nil"/>
-          <w:left w:space="0" w:sz="0" w:val="nil"/>
-          <w:bottom w:space="0" w:sz="0" w:val="nil"/>
-          <w:right w:space="0" w:sz="0" w:val="nil"/>
-          <w:between w:space="0" w:sz="0" w:val="nil"/>
-        </w:pBdr>
-        <w:shd w:fill="auto" w:val="clear"/>
-        <w:contextualSpacing w:val="0"/>
-        <w:rPr>
-          <w:color w:val="000000"/>
-        </w:rPr>
-      </w:pPr>
-      <w:r>
-        <w:rPr>
-          <w:rFonts w:ascii="Courier New" w:cs="Courier New" w:eastAsia="Courier New" w:hAnsi="Courier New"/>
-          <w:color w:val="7f6000"/>
-          <w:sz w:val="18"/>
-          <w:szCs w:val="18"/>
-          <w:rtl w:val="0"/>
-        </w:rPr>
-        <w:t xml:space="preserve">&lt;ab&gt;</w:t>
-      </w:r>
-      <w:r>
-        <w:rPr>
-          <w:color w:val="000000"/>
-          <w:rtl w:val="0"/>
-        </w:rPr>
-        <w:t xml:space="preserve">Recuits donc tes </w:t>
-      </w:r>
-      <w:r>
-        <w:rPr>
-          <w:rFonts w:ascii="Courier New" w:cs="Courier New" w:eastAsia="Courier New" w:hAnsi="Courier New"/>
-          <w:color w:val="0000ff"/>
-          <w:sz w:val="18"/>
-          <w:szCs w:val="18"/>
-          <w:rtl w:val="0"/>
-        </w:rPr>
-        <w:t xml:space="preserve">&lt;tl&gt;</w:t>
-      </w:r>
-      <w:r>
-        <w:rPr>
-          <w:color w:val="000000"/>
-          <w:rtl w:val="0"/>
-        </w:rPr>
-        <w:t xml:space="preserve">moules</w:t>
-      </w:r>
-      <w:r>
-        <w:rPr>
-          <w:rFonts w:ascii="Courier New" w:cs="Courier New" w:eastAsia="Courier New" w:hAnsi="Courier New"/>
-          <w:color w:val="0000ff"/>
-          <w:sz w:val="18"/>
-          <w:szCs w:val="18"/>
-          <w:rtl w:val="0"/>
-        </w:rPr>
-        <w:t xml:space="preserve">&lt;/tl&gt;</w:t>
-      </w:r>
-      <w:r>
-        <w:rPr>
-          <w:color w:val="000000"/>
-          <w:rtl w:val="0"/>
-        </w:rPr>
-        <w:t xml:space="preserve"> seul, n</w:t>
-      </w:r>
-      <w:r>
-        <w:rPr>
-          <w:rtl w:val="0"/>
-        </w:rPr>
-        <w:t xml:space="preserve">’</w:t>
-      </w:r>
-      <w:r>
-        <w:rPr>
-          <w:color w:val="000000"/>
-          <w:rtl w:val="0"/>
-        </w:rPr>
-        <w:t xml:space="preserve">y faisant foeu</w:t>
-      </w:r>
-      <w:r>
-        <w:rPr>
-          <w:rFonts w:ascii="Courier New" w:cs="Courier New" w:eastAsia="Courier New" w:hAnsi="Courier New"/>
-          <w:color w:val="a9a9a9"/>
-          <w:sz w:val="18"/>
-          <w:szCs w:val="18"/>
-          <w:rtl w:val="0"/>
-        </w:rPr>
-        <w:t xml:space="preserve">&lt;lb/&gt;</w:t>
-      </w:r>
-      <w:r>
-        <w:rPr>
-          <w:rtl w:val="0"/>
-        </w:rPr>
-      </w:r>
-    </w:p>
-    <w:p>
-      <w:pPr>
-        <w:widowControl w:val="0"/>
-        <w:pBdr>
-          <w:top w:space="0" w:sz="0" w:val="nil"/>
-          <w:left w:space="0" w:sz="0" w:val="nil"/>
-          <w:bottom w:space="0" w:sz="0" w:val="nil"/>
-          <w:right w:space="0" w:sz="0" w:val="nil"/>
-          <w:between w:space="0" w:sz="0" w:val="nil"/>
-        </w:pBdr>
-        <w:shd w:fill="auto" w:val="clear"/>
-        <w:contextualSpacing w:val="0"/>
-        <w:rPr>
-          <w:color w:val="000000"/>
-        </w:rPr>
-      </w:pPr>
-      <w:r>
-        <w:rPr>
-          <w:color w:val="000000"/>
-          <w:rtl w:val="0"/>
-        </w:rPr>
-        <w:t xml:space="preserve">sinon pour le couvrir.</w:t>
-      </w:r>
-      <w:r>
-        <w:rPr>
-          <w:rFonts w:ascii="Courier New" w:cs="Courier New" w:eastAsia="Courier New" w:hAnsi="Courier New"/>
-          <w:color w:val="7f6000"/>
-          <w:sz w:val="18"/>
-          <w:szCs w:val="18"/>
-          <w:rtl w:val="0"/>
-        </w:rPr>
-        <w:t xml:space="preserve">&lt;/ab&gt;</w:t>
-      </w:r>
-      <w:r>
-        <w:rPr>
-          <w:rtl w:val="0"/>
-        </w:rPr>
-      </w:r>
-    </w:p>
-    <w:p>
-      <w:pPr>
-        <w:widowControl w:val="0"/>
-        <w:pBdr>
-          <w:top w:space="0" w:sz="0" w:val="nil"/>
-          <w:left w:space="0" w:sz="0" w:val="nil"/>
-          <w:bottom w:space="0" w:sz="0" w:val="nil"/>
-          <w:right w:space="0" w:sz="0" w:val="nil"/>
-          <w:between w:space="0" w:sz="0" w:val="nil"/>
-        </w:pBdr>
-        <w:shd w:fill="auto" w:val="clear"/>
-        <w:contextualSpacing w:val="0"/>
-        <w:rPr>
-          <w:color w:val="000000"/>
-        </w:rPr>
-      </w:pPr>
-      <w:r>
-        <w:rPr>
-          <w:rtl w:val="0"/>
-        </w:rPr>
-      </w:r>
-    </w:p>
-    <w:p>
-      <w:pPr>
-        <w:widowControl w:val="0"/>
-        <w:pBdr>
-          <w:top w:space="0" w:sz="0" w:val="nil"/>
-          <w:left w:space="0" w:sz="0" w:val="nil"/>
-          <w:bottom w:space="0" w:sz="0" w:val="nil"/>
-          <w:right w:space="0" w:sz="0" w:val="nil"/>
-          <w:between w:space="0" w:sz="0" w:val="nil"/>
-        </w:pBdr>
-        <w:shd w:fill="auto" w:val="clear"/>
-        <w:contextualSpacing w:val="0"/>
-        <w:rPr>
-          <w:color w:val="000000"/>
-        </w:rPr>
-      </w:pPr>
-      <w:r>
-        <w:rPr>
-          <w:rFonts w:ascii="Courier New" w:cs="Courier New" w:eastAsia="Courier New" w:hAnsi="Courier New"/>
-          <w:color w:val="7f6000"/>
-          <w:sz w:val="18"/>
-          <w:szCs w:val="18"/>
-          <w:rtl w:val="0"/>
-        </w:rPr>
-        <w:t xml:space="preserve">&lt;ab&gt;</w:t>
-      </w:r>
-      <w:r>
-        <w:rPr>
-          <w:color w:val="000000"/>
-          <w:rtl w:val="0"/>
-        </w:rPr>
-        <w:t xml:space="preserve">Et pource que ton </w:t>
-      </w:r>
-      <w:r>
-        <w:rPr>
-          <w:rFonts w:ascii="Courier New" w:cs="Courier New" w:eastAsia="Courier New" w:hAnsi="Courier New"/>
-          <w:color w:val="0000ff"/>
-          <w:sz w:val="18"/>
-          <w:szCs w:val="18"/>
-          <w:rtl w:val="0"/>
-        </w:rPr>
-        <w:t xml:space="preserve">&lt;m&gt;</w:t>
-      </w:r>
-      <w:r>
-        <w:rPr>
-          <w:color w:val="000000"/>
-          <w:rtl w:val="0"/>
-        </w:rPr>
-        <w:t xml:space="preserve">plomb</w:t>
-      </w:r>
-      <w:r>
-        <w:rPr>
-          <w:rFonts w:ascii="Courier New" w:cs="Courier New" w:eastAsia="Courier New" w:hAnsi="Courier New"/>
-          <w:color w:val="0000ff"/>
-          <w:sz w:val="18"/>
-          <w:szCs w:val="18"/>
-          <w:rtl w:val="0"/>
-        </w:rPr>
-        <w:t xml:space="preserve">&lt;/m&gt;</w:t>
-      </w:r>
-      <w:r>
-        <w:rPr>
-          <w:b w:val="0"/>
-          <w:color w:val="000000"/>
-          <w:rtl w:val="0"/>
-        </w:rPr>
-        <w:t xml:space="preserve"> </w:t>
-      </w:r>
-      <w:r>
-        <w:rPr>
-          <w:b w:val="0"/>
-          <w:color w:val="000000"/>
-          <w:rtl w:val="0"/>
-        </w:rPr>
-        <w:t xml:space="preserve">e</w:t>
-      </w:r>
-      <w:r>
-        <w:rPr>
-          <w:color w:val="000000"/>
-          <w:rtl w:val="0"/>
-        </w:rPr>
-        <w:t xml:space="preserve">t </w:t>
-      </w:r>
-      <w:r>
-        <w:rPr>
-          <w:rFonts w:ascii="Courier New" w:cs="Courier New" w:eastAsia="Courier New" w:hAnsi="Courier New"/>
-          <w:color w:val="0000ff"/>
-          <w:sz w:val="18"/>
-          <w:szCs w:val="18"/>
-          <w:rtl w:val="0"/>
-        </w:rPr>
-        <w:t xml:space="preserve">&lt;m&gt;</w:t>
-      </w:r>
-      <w:r>
-        <w:rPr>
-          <w:color w:val="000000"/>
-          <w:rtl w:val="0"/>
-        </w:rPr>
-        <w:t xml:space="preserve">estain</w:t>
-      </w:r>
-      <w:r>
-        <w:rPr>
-          <w:rFonts w:ascii="Courier New" w:cs="Courier New" w:eastAsia="Courier New" w:hAnsi="Courier New"/>
-          <w:color w:val="0000ff"/>
-          <w:sz w:val="18"/>
-          <w:szCs w:val="18"/>
-          <w:rtl w:val="0"/>
-        </w:rPr>
-        <w:t xml:space="preserve">&lt;/m&gt;</w:t>
-      </w:r>
-      <w:r>
-        <w:rPr>
-          <w:color w:val="000000"/>
-          <w:rtl w:val="0"/>
-        </w:rPr>
-        <w:t xml:space="preserve"> s</w:t>
-      </w:r>
-      <w:r>
-        <w:rPr>
-          <w:rtl w:val="0"/>
-        </w:rPr>
-        <w:t xml:space="preserve">’</w:t>
-      </w:r>
-      <w:r>
-        <w:rPr>
-          <w:color w:val="000000"/>
-          <w:rtl w:val="0"/>
-        </w:rPr>
-        <w:t xml:space="preserve">aigrissent en les fondant</w:t>
-      </w:r>
-      <w:r>
-        <w:rPr>
-          <w:rFonts w:ascii="Courier New" w:cs="Courier New" w:eastAsia="Courier New" w:hAnsi="Courier New"/>
-          <w:color w:val="a9a9a9"/>
-          <w:sz w:val="18"/>
-          <w:szCs w:val="18"/>
-          <w:rtl w:val="0"/>
-        </w:rPr>
-        <w:t xml:space="preserve">&lt;lb/&gt;</w:t>
-      </w:r>
-      <w:r>
-        <w:rPr>
-          <w:rtl w:val="0"/>
-        </w:rPr>
-      </w:r>
-    </w:p>
-    <w:p>
-      <w:pPr>
-        <w:widowControl w:val="0"/>
-        <w:pBdr>
-          <w:top w:space="0" w:sz="0" w:val="nil"/>
-          <w:left w:space="0" w:sz="0" w:val="nil"/>
-          <w:bottom w:space="0" w:sz="0" w:val="nil"/>
-          <w:right w:space="0" w:sz="0" w:val="nil"/>
-          <w:between w:space="0" w:sz="0" w:val="nil"/>
-        </w:pBdr>
-        <w:shd w:fill="auto" w:val="clear"/>
-        <w:contextualSpacing w:val="0"/>
-        <w:rPr>
-          <w:color w:val="000000"/>
-        </w:rPr>
-      </w:pPr>
-      <w:r>
-        <w:rPr>
-          <w:color w:val="000000"/>
-          <w:rtl w:val="0"/>
-        </w:rPr>
-        <w:t xml:space="preserve">souvent rouges, pour l</w:t>
-      </w:r>
-      <w:r>
-        <w:rPr>
-          <w:rtl w:val="0"/>
-        </w:rPr>
-        <w:t xml:space="preserve">’</w:t>
-      </w:r>
-      <w:r>
-        <w:rPr>
-          <w:color w:val="000000"/>
-          <w:rtl w:val="0"/>
-        </w:rPr>
-        <w:t xml:space="preserve">adoulcir fonds le sans le rougir</w:t>
-      </w:r>
-      <w:r>
-        <w:rPr>
-          <w:rFonts w:ascii="Courier New" w:cs="Courier New" w:eastAsia="Courier New" w:hAnsi="Courier New"/>
-          <w:color w:val="a9a9a9"/>
-          <w:sz w:val="18"/>
-          <w:szCs w:val="18"/>
-          <w:rtl w:val="0"/>
-        </w:rPr>
-        <w:t xml:space="preserve">&lt;lb/&gt;</w:t>
-      </w:r>
-      <w:r>
-        <w:rPr>
-          <w:rtl w:val="0"/>
-        </w:rPr>
-      </w:r>
-    </w:p>
-    <w:p>
-      <w:pPr>
-        <w:widowControl w:val="0"/>
-        <w:pBdr>
-          <w:top w:space="0" w:sz="0" w:val="nil"/>
-          <w:left w:space="0" w:sz="0" w:val="nil"/>
-          <w:bottom w:space="0" w:sz="0" w:val="nil"/>
-          <w:right w:space="0" w:sz="0" w:val="nil"/>
-          <w:between w:space="0" w:sz="0" w:val="nil"/>
-        </w:pBdr>
-        <w:shd w:fill="auto" w:val="clear"/>
-        <w:contextualSpacing w:val="0"/>
-        <w:rPr>
-          <w:color w:val="000000"/>
-        </w:rPr>
-      </w:pPr>
-      <w:r>
-        <w:rPr>
-          <w:color w:val="000000"/>
-          <w:rtl w:val="0"/>
-        </w:rPr>
-        <w:t xml:space="preserve">et gecte en verge.</w:t>
-      </w:r>
-      <w:r>
-        <w:rPr>
-          <w:rFonts w:ascii="Courier New" w:cs="Courier New" w:eastAsia="Courier New" w:hAnsi="Courier New"/>
-          <w:color w:val="7f6000"/>
-          <w:sz w:val="18"/>
-          <w:szCs w:val="18"/>
-          <w:rtl w:val="0"/>
-        </w:rPr>
-        <w:t xml:space="preserve">&lt;/ab&gt;</w:t>
-      </w:r>
-      <w:r>
-        <w:rPr>
-          <w:rtl w:val="0"/>
-        </w:rPr>
-      </w:r>
-    </w:p>
-    <w:p>
-      <w:pPr>
-        <w:widowControl w:val="0"/>
-        <w:pBdr>
-          <w:top w:space="0" w:sz="0" w:val="nil"/>
-          <w:left w:space="0" w:sz="0" w:val="nil"/>
-          <w:bottom w:space="0" w:sz="0" w:val="nil"/>
-          <w:right w:space="0" w:sz="0" w:val="nil"/>
-          <w:between w:space="0" w:sz="0" w:val="nil"/>
-        </w:pBdr>
-        <w:shd w:fill="auto" w:val="clear"/>
-        <w:contextualSpacing w:val="0"/>
-        <w:rPr>
-          <w:color w:val="000000"/>
-        </w:rPr>
-      </w:pPr>
-      <w:r>
-        <w:rPr>
-          <w:rtl w:val="0"/>
-        </w:rPr>
-      </w:r>
-    </w:p>
-    <w:p>
-      <w:pPr>
-        <w:widowControl w:val="0"/>
-        <w:pBdr>
-          <w:top w:space="0" w:sz="0" w:val="nil"/>
-          <w:left w:space="0" w:sz="0" w:val="nil"/>
-          <w:bottom w:space="0" w:sz="0" w:val="nil"/>
-          <w:right w:space="0" w:sz="0" w:val="nil"/>
-          <w:between w:space="0" w:sz="0" w:val="nil"/>
-        </w:pBdr>
-        <w:shd w:fill="auto" w:val="clear"/>
-        <w:contextualSpacing w:val="0"/>
-        <w:rPr>
-          <w:color w:val="000000"/>
-        </w:rPr>
-      </w:pPr>
-      <w:r>
-        <w:rPr>
-          <w:rFonts w:ascii="Courier New" w:cs="Courier New" w:eastAsia="Courier New" w:hAnsi="Courier New"/>
-          <w:color w:val="7f6000"/>
-          <w:sz w:val="18"/>
-          <w:szCs w:val="18"/>
-          <w:rtl w:val="0"/>
-        </w:rPr>
-        <w:t xml:space="preserve">&lt;ab&gt;</w:t>
-      </w:r>
-      <w:r>
-        <w:rPr>
-          <w:color w:val="000000"/>
-          <w:rtl w:val="0"/>
-        </w:rPr>
-        <w:t xml:space="preserve">La </w:t>
-      </w:r>
-      <w:r>
-        <w:rPr>
-          <w:rFonts w:ascii="Courier New" w:cs="Courier New" w:eastAsia="Courier New" w:hAnsi="Courier New"/>
-          <w:color w:val="0000ff"/>
-          <w:sz w:val="18"/>
-          <w:szCs w:val="18"/>
-          <w:rtl w:val="0"/>
-        </w:rPr>
-        <w:t xml:space="preserve">&lt;m&gt;</w:t>
-      </w:r>
-      <w:r>
-        <w:rPr>
-          <w:color w:val="000000"/>
-          <w:rtl w:val="0"/>
-        </w:rPr>
-        <w:t xml:space="preserve">brique</w:t>
-      </w:r>
-      <w:r>
-        <w:rPr>
-          <w:rFonts w:ascii="Courier New" w:cs="Courier New" w:eastAsia="Courier New" w:hAnsi="Courier New"/>
-          <w:color w:val="0000ff"/>
-          <w:sz w:val="18"/>
-          <w:szCs w:val="18"/>
-          <w:rtl w:val="0"/>
-        </w:rPr>
-        <w:t xml:space="preserve">&lt;/m&gt;</w:t>
-      </w:r>
-      <w:r>
-        <w:rPr>
-          <w:color w:val="000000"/>
-          <w:rtl w:val="0"/>
-        </w:rPr>
-        <w:t xml:space="preserve"> refroidist le </w:t>
-      </w:r>
-      <w:r>
-        <w:rPr>
-          <w:rFonts w:ascii="Courier New" w:cs="Courier New" w:eastAsia="Courier New" w:hAnsi="Courier New"/>
-          <w:color w:val="0000ff"/>
-          <w:sz w:val="18"/>
-          <w:szCs w:val="18"/>
-          <w:rtl w:val="0"/>
-        </w:rPr>
-        <w:t xml:space="preserve">&lt;m&gt;</w:t>
-      </w:r>
-      <w:r>
-        <w:rPr>
-          <w:color w:val="000000"/>
-          <w:rtl w:val="0"/>
-        </w:rPr>
-        <w:t xml:space="preserve">metal</w:t>
-      </w:r>
-      <w:r>
-        <w:rPr>
-          <w:rFonts w:ascii="Courier New" w:cs="Courier New" w:eastAsia="Courier New" w:hAnsi="Courier New"/>
-          <w:color w:val="0000ff"/>
-          <w:sz w:val="18"/>
-          <w:szCs w:val="18"/>
-          <w:rtl w:val="0"/>
-        </w:rPr>
-        <w:t xml:space="preserve">&lt;/m&gt;</w:t>
-      </w:r>
-      <w:r>
-        <w:rPr>
-          <w:color w:val="000000"/>
-          <w:rtl w:val="0"/>
-        </w:rPr>
-        <w:t xml:space="preserve">, &amp;</w:t>
-      </w:r>
-      <w:r>
-        <w:rPr>
-          <w:rFonts w:ascii="Courier New" w:cs="Courier New" w:eastAsia="Courier New" w:hAnsi="Courier New"/>
-          <w:color w:val="a9a9a9"/>
-          <w:sz w:val="18"/>
-          <w:szCs w:val="18"/>
-          <w:rtl w:val="0"/>
-        </w:rPr>
-        <w:t xml:space="preserve">amp;</w:t>
-      </w:r>
-      <w:r>
-        <w:rPr>
-          <w:color w:val="000000"/>
-          <w:rtl w:val="0"/>
-        </w:rPr>
-        <w:t xml:space="preserve"> si ce n</w:t>
-      </w:r>
-      <w:r>
-        <w:rPr>
-          <w:rtl w:val="0"/>
-        </w:rPr>
-        <w:t xml:space="preserve">’</w:t>
-      </w:r>
-      <w:r>
-        <w:rPr>
-          <w:color w:val="000000"/>
-          <w:rtl w:val="0"/>
-        </w:rPr>
-        <w:t xml:space="preserve">estoit pour</w:t>
-      </w:r>
-      <w:r>
-        <w:rPr>
-          <w:rFonts w:ascii="Courier New" w:cs="Courier New" w:eastAsia="Courier New" w:hAnsi="Courier New"/>
-          <w:color w:val="a9a9a9"/>
-          <w:sz w:val="18"/>
-          <w:szCs w:val="18"/>
-          <w:rtl w:val="0"/>
-        </w:rPr>
-        <w:t xml:space="preserve">&lt;lb/&gt;</w:t>
-      </w:r>
-      <w:r>
-        <w:rPr>
-          <w:rtl w:val="0"/>
-        </w:rPr>
-      </w:r>
-    </w:p>
-    <w:p>
-      <w:pPr>
-        <w:widowControl w:val="0"/>
-        <w:pBdr>
-          <w:top w:space="0" w:sz="0" w:val="nil"/>
-          <w:left w:space="0" w:sz="0" w:val="nil"/>
-          <w:bottom w:space="0" w:sz="0" w:val="nil"/>
-          <w:right w:space="0" w:sz="0" w:val="nil"/>
-          <w:between w:space="0" w:sz="0" w:val="nil"/>
-        </w:pBdr>
-        <w:shd w:fill="auto" w:val="clear"/>
-        <w:contextualSpacing w:val="0"/>
-        <w:rPr>
-          <w:color w:val="000000"/>
-        </w:rPr>
-      </w:pPr>
-      <w:r>
-        <w:rPr>
-          <w:color w:val="000000"/>
-          <w:rtl w:val="0"/>
-        </w:rPr>
-        <w:t xml:space="preserve">donner liaison elle ne seroit point necessaire.</w:t>
+        <w:t xml:space="preserve">donner liaison, elle ne seroit point necessaire.</w:t>
       </w:r>
       <w:r>
         <w:rPr>

--- a/TEMP/input/p150r_ED_+MHS_+/tcn_p150r.docx
+++ b/TEMP/input/p150r_ED_+MHS_+/tcn_p150r.docx
@@ -4739,7 +4739,7 @@
     </w:p>
     <w:sectPr>
       <w:pgSz w:h="15840" w:w="12240"/>
-      <w:pgMar w:bottom="1440" w:top="1440" w:left="1440" w:right="1440" w:header="0"/>
+      <w:pgMar w:bottom="1440" w:top="1440" w:left="1440" w:right="1440" w:header="0" w:footer="720"/>
       <w:pgNumType w:start="1"/>
     </w:sectPr>
   </w:body>

--- a/TEMP/input/p150r_ED_+MHS_+/tcn_p150r.docx
+++ b/TEMP/input/p150r_ED_+MHS_+/tcn_p150r.docx
@@ -231,6 +231,12 @@
       </w:r>
       <w:r>
         <w:rPr>
+          <w:rtl w:val="0"/>
+        </w:rPr>
+        <w:t xml:space="preserve"> fort dure</w:t>
+      </w:r>
+      <w:r>
+        <w:rPr>
           <w:rFonts w:ascii="Courier New" w:cs="Courier New" w:eastAsia="Courier New" w:hAnsi="Courier New"/>
           <w:color w:val="0000ff"/>
           <w:sz w:val="18"/>
@@ -238,13 +244,6 @@
           <w:rtl w:val="0"/>
         </w:rPr>
         <w:t xml:space="preserve">&lt;/m&gt;</w:t>
-      </w:r>
-      <w:r>
-        <w:rPr>
-          <w:color w:val="000000"/>
-          <w:rtl w:val="0"/>
-        </w:rPr>
-        <w:t xml:space="preserve"> fort dure</w:t>
       </w:r>
       <w:r>
         <w:rPr>
@@ -1266,11 +1265,460 @@
           <w:szCs w:val="18"/>
           <w:rtl w:val="0"/>
         </w:rPr>
+        <w:t xml:space="preserve">&lt;ms&gt;&lt;figure&gt;</w:t>
+      </w:r>
+      <w:r>
+        <w:rPr>
+          <w:color w:val="000000"/>
+          <w:highlight w:val="white"/>
+          <w:rtl w:val="0"/>
+        </w:rPr>
+        <w:t xml:space="preserve">℥</w:t>
+      </w:r>
+      <w:r>
+        <w:rPr>
+          <w:rFonts w:ascii="Courier New" w:cs="Courier New" w:eastAsia="Courier New" w:hAnsi="Courier New"/>
+          <w:color w:val="0000ff"/>
+          <w:sz w:val="18"/>
+          <w:szCs w:val="18"/>
+          <w:highlight w:val="white"/>
+          <w:rtl w:val="0"/>
+        </w:rPr>
+        <w:t xml:space="preserve">&lt;/figure&gt;&lt;/ms&gt;</w:t>
+      </w:r>
+      <w:r>
+        <w:rPr>
+          <w:b w:val="0"/>
+          <w:color w:val="000000"/>
+          <w:highlight w:val="white"/>
+          <w:rtl w:val="0"/>
+        </w:rPr>
+        <w:t xml:space="preserve"> </w:t>
+      </w:r>
+      <w:r>
+        <w:rPr>
+          <w:b w:val="0"/>
+          <w:color w:val="000000"/>
+          <w:rtl w:val="0"/>
+        </w:rPr>
+        <w:t xml:space="preserve">d</w:t>
+      </w:r>
+      <w:r>
+        <w:rPr>
+          <w:color w:val="000000"/>
+          <w:rtl w:val="0"/>
+        </w:rPr>
+        <w:t xml:space="preserve">e </w:t>
+      </w:r>
+      <w:r>
+        <w:rPr>
+          <w:rFonts w:ascii="Courier New" w:cs="Courier New" w:eastAsia="Courier New" w:hAnsi="Courier New"/>
+          <w:color w:val="0000ff"/>
+          <w:sz w:val="18"/>
+          <w:szCs w:val="18"/>
+          <w:rtl w:val="0"/>
+        </w:rPr>
+        <w:t xml:space="preserve">&lt;m&gt;</w:t>
+      </w:r>
+      <w:r>
+        <w:rPr>
+          <w:color w:val="000000"/>
+          <w:rtl w:val="0"/>
+        </w:rPr>
+        <w:t xml:space="preserve">plomb</w:t>
+      </w:r>
+      <w:r>
+        <w:rPr>
+          <w:b w:val="0"/>
+          <w:color w:val="000000"/>
+          <w:rtl w:val="0"/>
+        </w:rPr>
+        <w:t xml:space="preserve"> </w:t>
+      </w:r>
+      <w:r>
+        <w:rPr>
+          <w:b w:val="0"/>
+          <w:color w:val="000000"/>
+          <w:rtl w:val="0"/>
+        </w:rPr>
+        <w:t xml:space="preserve">f</w:t>
+      </w:r>
+      <w:r>
+        <w:rPr>
+          <w:color w:val="000000"/>
+          <w:rtl w:val="0"/>
+        </w:rPr>
+        <w:t xml:space="preserve">in</w:t>
+      </w:r>
+      <w:r>
+        <w:rPr>
+          <w:rFonts w:ascii="Courier New" w:cs="Courier New" w:eastAsia="Courier New" w:hAnsi="Courier New"/>
+          <w:color w:val="0000ff"/>
+          <w:sz w:val="18"/>
+          <w:szCs w:val="18"/>
+          <w:rtl w:val="0"/>
+        </w:rPr>
+        <w:t xml:space="preserve">&lt;/m&gt;</w:t>
+      </w:r>
+      <w:r>
+        <w:rPr>
+          <w:color w:val="000000"/>
+          <w:rtl w:val="0"/>
+        </w:rPr>
+        <w:t xml:space="preserve">.</w:t>
+      </w:r>
+      <w:r>
+        <w:rPr>
+          <w:rFonts w:ascii="Courier New" w:cs="Courier New" w:eastAsia="Courier New" w:hAnsi="Courier New"/>
+          <w:color w:val="7f6000"/>
+          <w:sz w:val="18"/>
+          <w:szCs w:val="18"/>
+          <w:rtl w:val="0"/>
+        </w:rPr>
+        <w:t xml:space="preserve">&lt;/ab&gt;</w:t>
+      </w:r>
+      <w:r>
+        <w:rPr>
+          <w:rtl w:val="0"/>
+        </w:rPr>
+      </w:r>
+    </w:p>
+    <w:p>
+      <w:pPr>
+        <w:widowControl w:val="0"/>
+        <w:pBdr>
+          <w:top w:space="0" w:sz="0" w:val="nil"/>
+          <w:left w:space="0" w:sz="0" w:val="nil"/>
+          <w:bottom w:space="0" w:sz="0" w:val="nil"/>
+          <w:right w:space="0" w:sz="0" w:val="nil"/>
+          <w:between w:space="0" w:sz="0" w:val="nil"/>
+        </w:pBdr>
+        <w:shd w:fill="auto" w:val="clear"/>
+        <w:contextualSpacing w:val="0"/>
+        <w:rPr>
+          <w:color w:val="000000"/>
+        </w:rPr>
+      </w:pPr>
+      <w:r>
+        <w:rPr>
+          <w:rtl w:val="0"/>
+        </w:rPr>
+      </w:r>
+    </w:p>
+    <w:p>
+      <w:pPr>
+        <w:widowControl w:val="0"/>
+        <w:pBdr>
+          <w:top w:space="0" w:sz="0" w:val="nil"/>
+          <w:left w:space="0" w:sz="0" w:val="nil"/>
+          <w:bottom w:space="0" w:sz="0" w:val="nil"/>
+          <w:right w:space="0" w:sz="0" w:val="nil"/>
+          <w:between w:space="0" w:sz="0" w:val="nil"/>
+        </w:pBdr>
+        <w:shd w:fill="auto" w:val="clear"/>
+        <w:contextualSpacing w:val="0"/>
+        <w:rPr>
+          <w:color w:val="000000"/>
+        </w:rPr>
+      </w:pPr>
+      <w:r>
+        <w:rPr>
+          <w:rFonts w:ascii="Courier New" w:cs="Courier New" w:eastAsia="Courier New" w:hAnsi="Courier New"/>
+          <w:color w:val="7f6000"/>
+          <w:sz w:val="18"/>
+          <w:szCs w:val="18"/>
+          <w:rtl w:val="0"/>
+        </w:rPr>
+        <w:t xml:space="preserve">&lt;ab&gt;</w:t>
+      </w:r>
+      <w:r>
+        <w:rPr>
+          <w:color w:val="000000"/>
+          <w:rtl w:val="0"/>
+        </w:rPr>
+        <w:t xml:space="preserve">Pour </w:t>
+      </w:r>
+      <w:r>
+        <w:rPr>
+          <w:rFonts w:ascii="Courier New" w:cs="Courier New" w:eastAsia="Courier New" w:hAnsi="Courier New"/>
+          <w:color w:val="0000ff"/>
+          <w:sz w:val="18"/>
+          <w:szCs w:val="18"/>
+          <w:rtl w:val="0"/>
+        </w:rPr>
+        <w:t xml:space="preserve">&lt;al&gt;</w:t>
+      </w:r>
+      <w:r>
+        <w:rPr>
+          <w:color w:val="000000"/>
+          <w:rtl w:val="0"/>
+        </w:rPr>
+        <w:t xml:space="preserve">lesards</w:t>
+      </w:r>
+      <w:r>
+        <w:rPr>
+          <w:rFonts w:ascii="Courier New" w:cs="Courier New" w:eastAsia="Courier New" w:hAnsi="Courier New"/>
+          <w:color w:val="0000ff"/>
+          <w:sz w:val="18"/>
+          <w:szCs w:val="18"/>
+          <w:rtl w:val="0"/>
+        </w:rPr>
+        <w:t xml:space="preserve">&lt;/al&gt;</w:t>
+      </w:r>
+      <w:r>
+        <w:rPr>
+          <w:color w:val="000000"/>
+          <w:rtl w:val="0"/>
+        </w:rPr>
+        <w:t xml:space="preserve"> qui sont espés d</w:t>
+      </w:r>
+      <w:r>
+        <w:rPr>
+          <w:rtl w:val="0"/>
+        </w:rPr>
+        <w:t xml:space="preserve">’</w:t>
+      </w:r>
+      <w:r>
+        <w:rPr>
+          <w:color w:val="000000"/>
+          <w:rtl w:val="0"/>
+        </w:rPr>
+        <w:t xml:space="preserve">un </w:t>
+      </w:r>
+      <w:r>
+        <w:rPr>
+          <w:rFonts w:ascii="Courier New" w:cs="Courier New" w:eastAsia="Courier New" w:hAnsi="Courier New"/>
+          <w:color w:val="0000ff"/>
+          <w:sz w:val="18"/>
+          <w:szCs w:val="18"/>
+          <w:rtl w:val="0"/>
+        </w:rPr>
+        <w:t xml:space="preserve">&lt;ms&gt;&lt;bp&gt;</w:t>
+      </w:r>
+      <w:r>
+        <w:rPr>
+          <w:color w:val="000000"/>
+          <w:rtl w:val="0"/>
+        </w:rPr>
+        <w:t xml:space="preserve">doigt</w:t>
+      </w:r>
+      <w:r>
+        <w:rPr>
+          <w:rFonts w:ascii="Courier New" w:cs="Courier New" w:eastAsia="Courier New" w:hAnsi="Courier New"/>
+          <w:color w:val="0000ff"/>
+          <w:sz w:val="18"/>
+          <w:szCs w:val="18"/>
+          <w:rtl w:val="0"/>
+        </w:rPr>
+        <w:t xml:space="preserve">&lt;/bp&gt;&lt;/ms&gt;</w:t>
+      </w:r>
+      <w:r>
+        <w:rPr>
+          <w:color w:val="000000"/>
+          <w:rtl w:val="0"/>
+        </w:rPr>
+        <w:t xml:space="preserve"> ou deux, presque</w:t>
+      </w:r>
+      <w:r>
+        <w:rPr>
+          <w:rFonts w:ascii="Courier New" w:cs="Courier New" w:eastAsia="Courier New" w:hAnsi="Courier New"/>
+          <w:color w:val="a9a9a9"/>
+          <w:sz w:val="18"/>
+          <w:szCs w:val="18"/>
+          <w:rtl w:val="0"/>
+        </w:rPr>
+        <w:t xml:space="preserve">&lt;lb/&gt;</w:t>
+      </w:r>
+      <w:r>
+        <w:rPr>
+          <w:rtl w:val="0"/>
+        </w:rPr>
+      </w:r>
+    </w:p>
+    <w:p>
+      <w:pPr>
+        <w:widowControl w:val="0"/>
+        <w:pBdr>
+          <w:top w:space="0" w:sz="0" w:val="nil"/>
+          <w:left w:space="0" w:sz="0" w:val="nil"/>
+          <w:bottom w:space="0" w:sz="0" w:val="nil"/>
+          <w:right w:space="0" w:sz="0" w:val="nil"/>
+          <w:between w:space="0" w:sz="0" w:val="nil"/>
+        </w:pBdr>
+        <w:shd w:fill="auto" w:val="clear"/>
+        <w:contextualSpacing w:val="0"/>
+        <w:rPr>
+          <w:color w:val="000000"/>
+        </w:rPr>
+      </w:pPr>
+      <w:r>
+        <w:rPr>
+          <w:color w:val="000000"/>
+          <w:rtl w:val="0"/>
+        </w:rPr>
+        <w:t xml:space="preserve">tout </w:t>
+      </w:r>
+      <w:r>
+        <w:rPr>
+          <w:rFonts w:ascii="Courier New" w:cs="Courier New" w:eastAsia="Courier New" w:hAnsi="Courier New"/>
+          <w:color w:val="0000ff"/>
+          <w:sz w:val="18"/>
+          <w:szCs w:val="18"/>
+          <w:rtl w:val="0"/>
+        </w:rPr>
+        <w:t xml:space="preserve">&lt;m&gt;</w:t>
+      </w:r>
+      <w:r>
+        <w:rPr>
+          <w:color w:val="000000"/>
+          <w:rtl w:val="0"/>
+        </w:rPr>
+        <w:t xml:space="preserve">plomb</w:t>
+      </w:r>
+      <w:r>
+        <w:rPr>
+          <w:rFonts w:ascii="Courier New" w:cs="Courier New" w:eastAsia="Courier New" w:hAnsi="Courier New"/>
+          <w:color w:val="0000ff"/>
+          <w:sz w:val="18"/>
+          <w:szCs w:val="18"/>
+          <w:rtl w:val="0"/>
+        </w:rPr>
+        <w:t xml:space="preserve">&lt;/m&gt;</w:t>
+      </w:r>
+      <w:r>
+        <w:rPr>
+          <w:color w:val="000000"/>
+          <w:rtl w:val="0"/>
+        </w:rPr>
+        <w:t xml:space="preserve">,</w:t>
+      </w:r>
+      <w:r>
+        <w:rPr>
+          <w:b w:val="0"/>
+          <w:color w:val="000000"/>
+          <w:rtl w:val="0"/>
+        </w:rPr>
+        <w:t xml:space="preserve"> </w:t>
+      </w:r>
+      <w:r>
+        <w:rPr>
+          <w:b w:val="0"/>
+          <w:color w:val="000000"/>
+          <w:rtl w:val="0"/>
+        </w:rPr>
+        <w:t xml:space="preserve">s</w:t>
+      </w:r>
+      <w:r>
+        <w:rPr>
+          <w:color w:val="000000"/>
+          <w:rtl w:val="0"/>
+        </w:rPr>
+        <w:t xml:space="preserve">çavoir une </w:t>
+      </w:r>
+      <w:r>
+        <w:rPr>
+          <w:rFonts w:ascii="Courier New" w:cs="Courier New" w:eastAsia="Courier New" w:hAnsi="Courier New"/>
+          <w:color w:val="0000ff"/>
+          <w:sz w:val="18"/>
+          <w:szCs w:val="18"/>
+          <w:rtl w:val="0"/>
+        </w:rPr>
         <w:t xml:space="preserve">&lt;ms&gt;</w:t>
       </w:r>
       <w:r>
         <w:rPr>
           <w:color w:val="000000"/>
+          <w:rtl w:val="0"/>
+        </w:rPr>
+        <w:t xml:space="preserve">lb</w:t>
+      </w:r>
+      <w:r>
+        <w:rPr>
+          <w:rFonts w:ascii="Courier New" w:cs="Courier New" w:eastAsia="Courier New" w:hAnsi="Courier New"/>
+          <w:color w:val="0000ff"/>
+          <w:sz w:val="18"/>
+          <w:szCs w:val="18"/>
+          <w:rtl w:val="0"/>
+        </w:rPr>
+        <w:t xml:space="preserve">&lt;/ms&gt;</w:t>
+      </w:r>
+      <w:r>
+        <w:rPr>
+          <w:color w:val="000000"/>
+          <w:rtl w:val="0"/>
+        </w:rPr>
+        <w:t xml:space="preserve"> de </w:t>
+      </w:r>
+      <w:r>
+        <w:rPr>
+          <w:rFonts w:ascii="Courier New" w:cs="Courier New" w:eastAsia="Courier New" w:hAnsi="Courier New"/>
+          <w:color w:val="0000ff"/>
+          <w:sz w:val="18"/>
+          <w:szCs w:val="18"/>
+          <w:rtl w:val="0"/>
+        </w:rPr>
+        <w:t xml:space="preserve">&lt;m&gt;</w:t>
+      </w:r>
+      <w:r>
+        <w:rPr>
+          <w:color w:val="000000"/>
+          <w:rtl w:val="0"/>
+        </w:rPr>
+        <w:t xml:space="preserve">plomb</w:t>
+      </w:r>
+      <w:r>
+        <w:rPr>
+          <w:b w:val="0"/>
+          <w:color w:val="000000"/>
+          <w:rtl w:val="0"/>
+        </w:rPr>
+        <w:t xml:space="preserve"> </w:t>
+      </w:r>
+      <w:r>
+        <w:rPr>
+          <w:b w:val="0"/>
+          <w:color w:val="000000"/>
+          <w:rtl w:val="0"/>
+        </w:rPr>
+        <w:t xml:space="preserve">f</w:t>
+      </w:r>
+      <w:r>
+        <w:rPr>
+          <w:color w:val="000000"/>
+          <w:rtl w:val="0"/>
+        </w:rPr>
+        <w:t xml:space="preserve">in</w:t>
+      </w:r>
+      <w:r>
+        <w:rPr>
+          <w:rFonts w:ascii="Courier New" w:cs="Courier New" w:eastAsia="Courier New" w:hAnsi="Courier New"/>
+          <w:color w:val="0000ff"/>
+          <w:sz w:val="18"/>
+          <w:szCs w:val="18"/>
+          <w:rtl w:val="0"/>
+        </w:rPr>
+        <w:t xml:space="preserve">&lt;/m&gt;</w:t>
+      </w:r>
+      <w:r>
+        <w:rPr>
+          <w:color w:val="000000"/>
+          <w:rtl w:val="0"/>
+        </w:rPr>
+        <w:t xml:space="preserve"> et 4 </w:t>
+      </w:r>
+      <w:r>
+        <w:rPr>
+          <w:rFonts w:ascii="Courier New" w:cs="Courier New" w:eastAsia="Courier New" w:hAnsi="Courier New"/>
+          <w:color w:val="0000ff"/>
+          <w:sz w:val="18"/>
+          <w:szCs w:val="18"/>
+          <w:rtl w:val="0"/>
+        </w:rPr>
+        <w:t xml:space="preserve">&lt;ms&gt;&lt;figure&gt;</w:t>
+      </w:r>
+      <w:r>
+        <w:rPr>
+          <w:color w:val="000000"/>
           <w:highlight w:val="white"/>
           <w:rtl w:val="0"/>
         </w:rPr>
@@ -1285,11 +1733,10 @@
           <w:highlight w:val="white"/>
           <w:rtl w:val="0"/>
         </w:rPr>
-        <w:t xml:space="preserve">&lt;/ms&gt;</w:t>
-      </w:r>
-      <w:r>
-        <w:rPr>
-          <w:b w:val="0"/>
+        <w:t xml:space="preserve">&lt;/figure&gt;&lt;/ms&gt;</w:t>
+      </w:r>
+      <w:r>
+        <w:rPr>
           <w:color w:val="000000"/>
           <w:highlight w:val="white"/>
           <w:rtl w:val="0"/>
@@ -1298,7 +1745,42 @@
       </w:r>
       <w:r>
         <w:rPr>
-          <w:b w:val="0"/>
+          <w:rFonts w:ascii="Courier New" w:cs="Courier New" w:eastAsia="Courier New" w:hAnsi="Courier New"/>
+          <w:color w:val="a91111"/>
+          <w:sz w:val="18"/>
+          <w:szCs w:val="18"/>
+          <w:highlight w:val="white"/>
+          <w:rtl w:val="0"/>
+        </w:rPr>
+        <w:t xml:space="preserve">&lt;del&gt;</w:t>
+      </w:r>
+      <w:r>
+        <w:rPr>
+          <w:highlight w:val="white"/>
+          <w:rtl w:val="0"/>
+        </w:rPr>
+        <w:t xml:space="preserve">es</w:t>
+      </w:r>
+      <w:r>
+        <w:rPr>
+          <w:rFonts w:ascii="Courier New" w:cs="Courier New" w:eastAsia="Courier New" w:hAnsi="Courier New"/>
+          <w:color w:val="a91111"/>
+          <w:sz w:val="18"/>
+          <w:szCs w:val="18"/>
+          <w:highlight w:val="white"/>
+          <w:rtl w:val="0"/>
+        </w:rPr>
+        <w:t xml:space="preserve">&lt;/del&gt;</w:t>
+      </w:r>
+      <w:r>
+        <w:rPr>
+          <w:highlight w:val="white"/>
+          <w:rtl w:val="0"/>
+        </w:rPr>
+        <w:t xml:space="preserve"> </w:t>
+      </w:r>
+      <w:r>
+        <w:rPr>
           <w:color w:val="000000"/>
           <w:rtl w:val="0"/>
         </w:rPr>
@@ -1306,10 +1788,9 @@
       </w:r>
       <w:r>
         <w:rPr>
-          <w:color w:val="000000"/>
-          <w:rtl w:val="0"/>
-        </w:rPr>
-        <w:t xml:space="preserve">e </w:t>
+          <w:rtl w:val="0"/>
+        </w:rPr>
+        <w:t xml:space="preserve">’</w:t>
       </w:r>
       <w:r>
         <w:rPr>
@@ -1326,30 +1807,589 @@
           <w:color w:val="000000"/>
           <w:rtl w:val="0"/>
         </w:rPr>
-        <w:t xml:space="preserve">plomb</w:t>
-      </w:r>
-      <w:r>
-        <w:rPr>
-          <w:b w:val="0"/>
-          <w:color w:val="000000"/>
+        <w:t xml:space="preserve">estai</w:t>
+      </w:r>
+      <w:r>
+        <w:rPr>
+          <w:rtl w:val="0"/>
+        </w:rPr>
+        <w:t xml:space="preserve">m</w:t>
+      </w:r>
+      <w:r>
+        <w:rPr>
+          <w:rFonts w:ascii="Courier New" w:cs="Courier New" w:eastAsia="Courier New" w:hAnsi="Courier New"/>
+          <w:color w:val="a9a9a9"/>
+          <w:sz w:val="18"/>
+          <w:szCs w:val="18"/>
+          <w:rtl w:val="0"/>
+        </w:rPr>
+        <w:t xml:space="preserve">&lt;lb/&gt;</w:t>
+      </w:r>
+      <w:r>
+        <w:rPr>
+          <w:rtl w:val="0"/>
+        </w:rPr>
+      </w:r>
+    </w:p>
+    <w:p>
+      <w:pPr>
+        <w:widowControl w:val="0"/>
+        <w:pBdr>
+          <w:top w:space="0" w:sz="0" w:val="nil"/>
+          <w:left w:space="0" w:sz="0" w:val="nil"/>
+          <w:bottom w:space="0" w:sz="0" w:val="nil"/>
+          <w:right w:space="0" w:sz="0" w:val="nil"/>
+          <w:between w:space="0" w:sz="0" w:val="nil"/>
+        </w:pBdr>
+        <w:shd w:fill="auto" w:val="clear"/>
+        <w:contextualSpacing w:val="0"/>
+        <w:rPr>
+          <w:color w:val="000000"/>
+        </w:rPr>
+      </w:pPr>
+      <w:r>
+        <w:rPr>
+          <w:color w:val="000000"/>
+          <w:rtl w:val="0"/>
+        </w:rPr>
+        <w:t xml:space="preserve">fin</w:t>
+      </w:r>
+      <w:r>
+        <w:rPr>
+          <w:rFonts w:ascii="Courier New" w:cs="Courier New" w:eastAsia="Courier New" w:hAnsi="Courier New"/>
+          <w:color w:val="0000ff"/>
+          <w:sz w:val="18"/>
+          <w:szCs w:val="18"/>
+          <w:rtl w:val="0"/>
+        </w:rPr>
+        <w:t xml:space="preserve">&lt;/m&gt;</w:t>
+      </w:r>
+      <w:r>
+        <w:rPr>
+          <w:color w:val="000000"/>
+          <w:rtl w:val="0"/>
+        </w:rPr>
+        <w:t xml:space="preserve">.</w:t>
+      </w:r>
+      <w:r>
+        <w:rPr>
+          <w:rFonts w:ascii="Courier New" w:cs="Courier New" w:eastAsia="Courier New" w:hAnsi="Courier New"/>
+          <w:color w:val="7f6000"/>
+          <w:sz w:val="18"/>
+          <w:szCs w:val="18"/>
+          <w:rtl w:val="0"/>
+        </w:rPr>
+        <w:t xml:space="preserve">&lt;/ab&gt;&lt;/div&gt;</w:t>
+      </w:r>
+      <w:r>
+        <w:rPr>
+          <w:rtl w:val="0"/>
+        </w:rPr>
+      </w:r>
+    </w:p>
+    <w:p>
+      <w:pPr>
+        <w:widowControl w:val="0"/>
+        <w:pBdr>
+          <w:top w:space="0" w:sz="0" w:val="nil"/>
+          <w:left w:space="0" w:sz="0" w:val="nil"/>
+          <w:bottom w:space="0" w:sz="0" w:val="nil"/>
+          <w:right w:space="0" w:sz="0" w:val="nil"/>
+          <w:between w:space="0" w:sz="0" w:val="nil"/>
+        </w:pBdr>
+        <w:shd w:fill="auto" w:val="clear"/>
+        <w:contextualSpacing w:val="0"/>
+        <w:rPr>
+          <w:color w:val="000000"/>
+        </w:rPr>
+      </w:pPr>
+      <w:r>
+        <w:rPr>
+          <w:rtl w:val="0"/>
+        </w:rPr>
+      </w:r>
+    </w:p>
+    <w:p>
+      <w:pPr>
+        <w:widowControl w:val="0"/>
+        <w:pBdr>
+          <w:top w:space="0" w:sz="0" w:val="nil"/>
+          <w:left w:space="0" w:sz="0" w:val="nil"/>
+          <w:bottom w:space="0" w:sz="0" w:val="nil"/>
+          <w:right w:space="0" w:sz="0" w:val="nil"/>
+          <w:between w:space="0" w:sz="0" w:val="nil"/>
+        </w:pBdr>
+        <w:shd w:fill="auto" w:val="clear"/>
+        <w:contextualSpacing w:val="0"/>
+        <w:rPr>
+          <w:color w:val="000000"/>
+        </w:rPr>
+      </w:pPr>
+      <w:r>
+        <w:rPr>
+          <w:rFonts w:ascii="Courier New" w:cs="Courier New" w:eastAsia="Courier New" w:hAnsi="Courier New"/>
+          <w:color w:val="7f6000"/>
+          <w:sz w:val="18"/>
+          <w:szCs w:val="18"/>
+          <w:rtl w:val="0"/>
+        </w:rPr>
+        <w:t xml:space="preserve">&lt;div&gt;</w:t>
+      </w:r>
+      <w:r>
+        <w:rPr>
+          <w:rtl w:val="0"/>
+        </w:rPr>
+      </w:r>
+    </w:p>
+    <w:p>
+      <w:pPr>
+        <w:widowControl w:val="0"/>
+        <w:pBdr>
+          <w:top w:space="0" w:sz="0" w:val="nil"/>
+          <w:left w:space="0" w:sz="0" w:val="nil"/>
+          <w:bottom w:space="0" w:sz="0" w:val="nil"/>
+          <w:right w:space="0" w:sz="0" w:val="nil"/>
+          <w:between w:space="0" w:sz="0" w:val="nil"/>
+        </w:pBdr>
+        <w:shd w:fill="auto" w:val="clear"/>
+        <w:contextualSpacing w:val="0"/>
+        <w:rPr>
+          <w:color w:val="000000"/>
+        </w:rPr>
+      </w:pPr>
+      <w:r>
+        <w:rPr>
+          <w:rFonts w:ascii="Courier New" w:cs="Courier New" w:eastAsia="Courier New" w:hAnsi="Courier New"/>
+          <w:color w:val="7f6000"/>
+          <w:sz w:val="18"/>
+          <w:szCs w:val="18"/>
+          <w:rtl w:val="0"/>
+        </w:rPr>
+        <w:t xml:space="preserve">&lt;id&gt;p150r_3&lt;/id&gt;</w:t>
+      </w:r>
+      <w:r>
+        <w:rPr>
+          <w:rtl w:val="0"/>
+        </w:rPr>
+      </w:r>
+    </w:p>
+    <w:p>
+      <w:pPr>
+        <w:widowControl w:val="0"/>
+        <w:pBdr>
+          <w:top w:space="0" w:sz="0" w:val="nil"/>
+          <w:left w:space="0" w:sz="0" w:val="nil"/>
+          <w:bottom w:space="0" w:sz="0" w:val="nil"/>
+          <w:right w:space="0" w:sz="0" w:val="nil"/>
+          <w:between w:space="0" w:sz="0" w:val="nil"/>
+        </w:pBdr>
+        <w:shd w:fill="auto" w:val="clear"/>
+        <w:contextualSpacing w:val="0"/>
+        <w:rPr>
+          <w:color w:val="000000"/>
+        </w:rPr>
+      </w:pPr>
+      <w:r>
+        <w:rPr>
+          <w:rFonts w:ascii="Courier New" w:cs="Courier New" w:eastAsia="Courier New" w:hAnsi="Courier New"/>
+          <w:color w:val="7f6000"/>
+          <w:sz w:val="18"/>
+          <w:szCs w:val="18"/>
+          <w:rtl w:val="0"/>
+        </w:rPr>
+        <w:t xml:space="preserve">&lt;head&gt;</w:t>
+      </w:r>
+      <w:r>
+        <w:rPr>
+          <w:rFonts w:ascii="Courier New" w:cs="Courier New" w:eastAsia="Courier New" w:hAnsi="Courier New"/>
+          <w:color w:val="0000ff"/>
+          <w:sz w:val="18"/>
+          <w:szCs w:val="18"/>
+          <w:rtl w:val="0"/>
+        </w:rPr>
+        <w:t xml:space="preserve">&lt;tl&gt;</w:t>
+      </w:r>
+      <w:r>
+        <w:rPr>
+          <w:color w:val="000000"/>
+          <w:rtl w:val="0"/>
+        </w:rPr>
+        <w:t xml:space="preserve">Moules</w:t>
+      </w:r>
+      <w:r>
+        <w:rPr>
+          <w:rFonts w:ascii="Courier New" w:cs="Courier New" w:eastAsia="Courier New" w:hAnsi="Courier New"/>
+          <w:color w:val="0000ff"/>
+          <w:sz w:val="18"/>
+          <w:szCs w:val="18"/>
+          <w:rtl w:val="0"/>
+        </w:rPr>
+        <w:t xml:space="preserve">&lt;/tl&gt;</w:t>
+      </w:r>
+      <w:r>
+        <w:rPr>
+          <w:rFonts w:ascii="Courier New" w:cs="Courier New" w:eastAsia="Courier New" w:hAnsi="Courier New"/>
+          <w:color w:val="7f6000"/>
+          <w:sz w:val="18"/>
+          <w:szCs w:val="18"/>
+          <w:rtl w:val="0"/>
+        </w:rPr>
+        <w:t xml:space="preserve">&lt;/head&gt;</w:t>
+      </w:r>
+      <w:r>
+        <w:rPr>
+          <w:rtl w:val="0"/>
+        </w:rPr>
+      </w:r>
+    </w:p>
+    <w:p>
+      <w:pPr>
+        <w:widowControl w:val="0"/>
+        <w:pBdr>
+          <w:top w:space="0" w:sz="0" w:val="nil"/>
+          <w:left w:space="0" w:sz="0" w:val="nil"/>
+          <w:bottom w:space="0" w:sz="0" w:val="nil"/>
+          <w:right w:space="0" w:sz="0" w:val="nil"/>
+          <w:between w:space="0" w:sz="0" w:val="nil"/>
+        </w:pBdr>
+        <w:shd w:fill="auto" w:val="clear"/>
+        <w:contextualSpacing w:val="0"/>
+        <w:rPr>
+          <w:color w:val="000000"/>
+        </w:rPr>
+      </w:pPr>
+      <w:r>
+        <w:rPr>
+          <w:rtl w:val="0"/>
+        </w:rPr>
+      </w:r>
+    </w:p>
+    <w:p>
+      <w:pPr>
+        <w:widowControl w:val="0"/>
+        <w:pBdr>
+          <w:top w:space="0" w:sz="0" w:val="nil"/>
+          <w:left w:space="0" w:sz="0" w:val="nil"/>
+          <w:bottom w:space="0" w:sz="0" w:val="nil"/>
+          <w:right w:space="0" w:sz="0" w:val="nil"/>
+          <w:between w:space="0" w:sz="0" w:val="nil"/>
+        </w:pBdr>
+        <w:shd w:fill="auto" w:val="clear"/>
+        <w:contextualSpacing w:val="0"/>
+        <w:rPr>
+          <w:color w:val="000000"/>
+        </w:rPr>
+      </w:pPr>
+      <w:r>
+        <w:rPr>
+          <w:rFonts w:ascii="Courier New" w:cs="Courier New" w:eastAsia="Courier New" w:hAnsi="Courier New"/>
+          <w:color w:val="7f6000"/>
+          <w:sz w:val="18"/>
+          <w:szCs w:val="18"/>
+          <w:rtl w:val="0"/>
+        </w:rPr>
+        <w:t xml:space="preserve">&lt;ab&gt;</w:t>
+      </w:r>
+      <w:r>
+        <w:rPr>
+          <w:color w:val="000000"/>
+          <w:rtl w:val="0"/>
+        </w:rPr>
+        <w:t xml:space="preserve">Ils sont moings subgects à se fendre en recuisant quand</w:t>
+      </w:r>
+      <w:r>
+        <w:rPr>
+          <w:rFonts w:ascii="Courier New" w:cs="Courier New" w:eastAsia="Courier New" w:hAnsi="Courier New"/>
+          <w:color w:val="a9a9a9"/>
+          <w:sz w:val="18"/>
+          <w:szCs w:val="18"/>
+          <w:rtl w:val="0"/>
+        </w:rPr>
+        <w:t xml:space="preserve">&lt;lb/&gt;</w:t>
+      </w:r>
+      <w:r>
+        <w:rPr>
+          <w:rtl w:val="0"/>
+        </w:rPr>
+      </w:r>
+    </w:p>
+    <w:p>
+      <w:pPr>
+        <w:widowControl w:val="0"/>
+        <w:pBdr>
+          <w:top w:space="0" w:sz="0" w:val="nil"/>
+          <w:left w:space="0" w:sz="0" w:val="nil"/>
+          <w:bottom w:space="0" w:sz="0" w:val="nil"/>
+          <w:right w:space="0" w:sz="0" w:val="nil"/>
+          <w:between w:space="0" w:sz="0" w:val="nil"/>
+        </w:pBdr>
+        <w:shd w:fill="auto" w:val="clear"/>
+        <w:contextualSpacing w:val="0"/>
+        <w:rPr>
+          <w:color w:val="000000"/>
+        </w:rPr>
+      </w:pPr>
+      <w:r>
+        <w:rPr>
+          <w:color w:val="000000"/>
+          <w:rtl w:val="0"/>
+        </w:rPr>
+        <w:t xml:space="preserve">ilz sont fort espés que quand ilz sont de peu d</w:t>
+      </w:r>
+      <w:r>
+        <w:rPr>
+          <w:rtl w:val="0"/>
+        </w:rPr>
+        <w:t xml:space="preserve">’</w:t>
+      </w:r>
+      <w:r>
+        <w:rPr>
+          <w:color w:val="000000"/>
+          <w:rtl w:val="0"/>
+        </w:rPr>
+        <w:t xml:space="preserve">espesseur,</w:t>
+      </w:r>
+      <w:r>
+        <w:rPr>
+          <w:rFonts w:ascii="Courier New" w:cs="Courier New" w:eastAsia="Courier New" w:hAnsi="Courier New"/>
+          <w:color w:val="a9a9a9"/>
+          <w:sz w:val="18"/>
+          <w:szCs w:val="18"/>
+          <w:rtl w:val="0"/>
+        </w:rPr>
+        <w:t xml:space="preserve">&lt;lb/&gt;</w:t>
+      </w:r>
+      <w:r>
+        <w:rPr>
+          <w:rtl w:val="0"/>
+        </w:rPr>
+      </w:r>
+    </w:p>
+    <w:p>
+      <w:pPr>
+        <w:widowControl w:val="0"/>
+        <w:pBdr>
+          <w:top w:space="0" w:sz="0" w:val="nil"/>
+          <w:left w:space="0" w:sz="0" w:val="nil"/>
+          <w:bottom w:space="0" w:sz="0" w:val="nil"/>
+          <w:right w:space="0" w:sz="0" w:val="nil"/>
+          <w:between w:space="0" w:sz="0" w:val="nil"/>
+        </w:pBdr>
+        <w:shd w:fill="auto" w:val="clear"/>
+        <w:contextualSpacing w:val="0"/>
+        <w:rPr>
+          <w:color w:val="000000"/>
+        </w:rPr>
+      </w:pPr>
+      <w:r>
+        <w:rPr>
+          <w:color w:val="000000"/>
+          <w:rtl w:val="0"/>
+        </w:rPr>
+        <w:t xml:space="preserve">pourveu qu</w:t>
+      </w:r>
+      <w:r>
+        <w:rPr>
+          <w:rtl w:val="0"/>
+        </w:rPr>
+        <w:t xml:space="preserve">’</w:t>
+      </w:r>
+      <w:r>
+        <w:rPr>
+          <w:color w:val="000000"/>
+          <w:rtl w:val="0"/>
+        </w:rPr>
+        <w:t xml:space="preserve">elle soict suffisante. Car estant tanvres, ilz n</w:t>
+      </w:r>
+      <w:r>
+        <w:rPr>
+          <w:rtl w:val="0"/>
+        </w:rPr>
+        <w:t xml:space="preserve">’</w:t>
+      </w:r>
+      <w:r>
+        <w:rPr>
+          <w:color w:val="000000"/>
+          <w:rtl w:val="0"/>
+        </w:rPr>
+        <w:t xml:space="preserve">ont</w:t>
+      </w:r>
+      <w:r>
+        <w:rPr>
+          <w:rFonts w:ascii="Courier New" w:cs="Courier New" w:eastAsia="Courier New" w:hAnsi="Courier New"/>
+          <w:color w:val="a9a9a9"/>
+          <w:sz w:val="18"/>
+          <w:szCs w:val="18"/>
+          <w:rtl w:val="0"/>
+        </w:rPr>
+        <w:t xml:space="preserve">&lt;lb/&gt;</w:t>
+      </w:r>
+      <w:r>
+        <w:rPr>
+          <w:rtl w:val="0"/>
+        </w:rPr>
+      </w:r>
+    </w:p>
+    <w:p>
+      <w:pPr>
+        <w:widowControl w:val="0"/>
+        <w:pBdr>
+          <w:top w:space="0" w:sz="0" w:val="nil"/>
+          <w:left w:space="0" w:sz="0" w:val="nil"/>
+          <w:bottom w:space="0" w:sz="0" w:val="nil"/>
+          <w:right w:space="0" w:sz="0" w:val="nil"/>
+          <w:between w:space="0" w:sz="0" w:val="nil"/>
+        </w:pBdr>
+        <w:shd w:fill="auto" w:val="clear"/>
+        <w:contextualSpacing w:val="0"/>
+        <w:rPr>
+          <w:color w:val="000000"/>
+        </w:rPr>
+      </w:pPr>
+      <w:r>
+        <w:rPr>
+          <w:color w:val="000000"/>
+          <w:rtl w:val="0"/>
+        </w:rPr>
+        <w:t xml:space="preserve">pas besoing d</w:t>
+      </w:r>
+      <w:r>
+        <w:rPr>
+          <w:rtl w:val="0"/>
+        </w:rPr>
+        <w:t xml:space="preserve">’</w:t>
+      </w:r>
+      <w:r>
+        <w:rPr>
+          <w:color w:val="000000"/>
+          <w:rtl w:val="0"/>
+        </w:rPr>
+        <w:t xml:space="preserve">estre gueres </w:t>
+      </w:r>
+      <w:r>
+        <w:rPr>
+          <w:rFonts w:ascii="Courier New" w:cs="Courier New" w:eastAsia="Courier New" w:hAnsi="Courier New"/>
+          <w:color w:val="a91111"/>
+          <w:sz w:val="18"/>
+          <w:szCs w:val="18"/>
+          <w:rtl w:val="0"/>
+        </w:rPr>
+        <w:t xml:space="preserve">&lt;del&gt;</w:t>
+      </w:r>
+      <w:r>
+        <w:rPr>
+          <w:rtl w:val="0"/>
+        </w:rPr>
+        <w:t xml:space="preserve">recui</w:t>
+      </w:r>
+      <w:r>
+        <w:rPr>
+          <w:rFonts w:ascii="Courier New" w:cs="Courier New" w:eastAsia="Courier New" w:hAnsi="Courier New"/>
+          <w:color w:val="a91111"/>
+          <w:sz w:val="18"/>
+          <w:szCs w:val="18"/>
+          <w:rtl w:val="0"/>
+        </w:rPr>
+        <w:t xml:space="preserve">&lt;/del&gt;</w:t>
+      </w:r>
+      <w:r>
+        <w:rPr>
           <w:rtl w:val="0"/>
         </w:rPr>
         <w:t xml:space="preserve"> </w:t>
       </w:r>
       <w:r>
         <w:rPr>
-          <w:b w:val="0"/>
-          <w:color w:val="000000"/>
-          <w:rtl w:val="0"/>
-        </w:rPr>
-        <w:t xml:space="preserve">f</w:t>
-      </w:r>
-      <w:r>
-        <w:rPr>
-          <w:color w:val="000000"/>
-          <w:rtl w:val="0"/>
-        </w:rPr>
-        <w:t xml:space="preserve">in</w:t>
+          <w:color w:val="000000"/>
+          <w:rtl w:val="0"/>
+        </w:rPr>
+        <w:t xml:space="preserve">au foeu, &amp;</w:t>
+      </w:r>
+      <w:r>
+        <w:rPr>
+          <w:rFonts w:ascii="Courier New" w:cs="Courier New" w:eastAsia="Courier New" w:hAnsi="Courier New"/>
+          <w:color w:val="a9a9a9"/>
+          <w:sz w:val="18"/>
+          <w:szCs w:val="18"/>
+          <w:rtl w:val="0"/>
+        </w:rPr>
+        <w:t xml:space="preserve">amp;</w:t>
+      </w:r>
+      <w:r>
+        <w:rPr>
+          <w:color w:val="000000"/>
+          <w:rtl w:val="0"/>
+        </w:rPr>
+        <w:t xml:space="preserve"> la longueur du</w:t>
+      </w:r>
+      <w:r>
+        <w:rPr>
+          <w:rFonts w:ascii="Courier New" w:cs="Courier New" w:eastAsia="Courier New" w:hAnsi="Courier New"/>
+          <w:color w:val="a9a9a9"/>
+          <w:sz w:val="18"/>
+          <w:szCs w:val="18"/>
+          <w:rtl w:val="0"/>
+        </w:rPr>
+        <w:t xml:space="preserve">&lt;lb/&gt;</w:t>
+      </w:r>
+      <w:r>
+        <w:rPr>
+          <w:rtl w:val="0"/>
+        </w:rPr>
+      </w:r>
+    </w:p>
+    <w:p>
+      <w:pPr>
+        <w:widowControl w:val="0"/>
+        <w:pBdr>
+          <w:top w:space="0" w:sz="0" w:val="nil"/>
+          <w:left w:space="0" w:sz="0" w:val="nil"/>
+          <w:bottom w:space="0" w:sz="0" w:val="nil"/>
+          <w:right w:space="0" w:sz="0" w:val="nil"/>
+          <w:between w:space="0" w:sz="0" w:val="nil"/>
+        </w:pBdr>
+        <w:shd w:fill="auto" w:val="clear"/>
+        <w:contextualSpacing w:val="0"/>
+        <w:rPr>
+          <w:color w:val="000000"/>
+        </w:rPr>
+      </w:pPr>
+      <w:r>
+        <w:rPr>
+          <w:color w:val="000000"/>
+          <w:rtl w:val="0"/>
+        </w:rPr>
+        <w:t xml:space="preserve">foeu les fait corrompre</w:t>
+      </w:r>
+      <w:r>
+        <w:rPr>
+          <w:rtl w:val="0"/>
+        </w:rPr>
+        <w:t xml:space="preserve">, m</w:t>
+      </w:r>
+      <w:r>
+        <w:rPr>
+          <w:color w:val="000000"/>
+          <w:rtl w:val="0"/>
+        </w:rPr>
+        <w:t xml:space="preserve">esmement quand le </w:t>
+      </w:r>
+      <w:r>
+        <w:rPr>
+          <w:rFonts w:ascii="Courier New" w:cs="Courier New" w:eastAsia="Courier New" w:hAnsi="Courier New"/>
+          <w:color w:val="0000ff"/>
+          <w:sz w:val="18"/>
+          <w:szCs w:val="18"/>
+          <w:rtl w:val="0"/>
+        </w:rPr>
+        <w:t xml:space="preserve">&lt;m&gt;</w:t>
+      </w:r>
+      <w:r>
+        <w:rPr>
+          <w:color w:val="000000"/>
+          <w:rtl w:val="0"/>
+        </w:rPr>
+        <w:t xml:space="preserve">plastre</w:t>
       </w:r>
       <w:r>
         <w:rPr>
@@ -1363,10 +2403,55 @@
       </w:r>
       <w:r>
         <w:rPr>
-          <w:color w:val="000000"/>
-          <w:rtl w:val="0"/>
-        </w:rPr>
-        <w:t xml:space="preserve">.</w:t>
+          <w:rFonts w:ascii="Courier New" w:cs="Courier New" w:eastAsia="Courier New" w:hAnsi="Courier New"/>
+          <w:color w:val="a9a9a9"/>
+          <w:sz w:val="18"/>
+          <w:szCs w:val="18"/>
+          <w:rtl w:val="0"/>
+        </w:rPr>
+        <w:t xml:space="preserve">&lt;lb/&gt;</w:t>
+      </w:r>
+      <w:r>
+        <w:rPr>
+          <w:rtl w:val="0"/>
+        </w:rPr>
+      </w:r>
+    </w:p>
+    <w:p>
+      <w:pPr>
+        <w:widowControl w:val="0"/>
+        <w:pBdr>
+          <w:top w:space="0" w:sz="0" w:val="nil"/>
+          <w:left w:space="0" w:sz="0" w:val="nil"/>
+          <w:bottom w:space="0" w:sz="0" w:val="nil"/>
+          <w:right w:space="0" w:sz="0" w:val="nil"/>
+          <w:between w:space="0" w:sz="0" w:val="nil"/>
+        </w:pBdr>
+        <w:shd w:fill="auto" w:val="clear"/>
+        <w:contextualSpacing w:val="0"/>
+        <w:rPr>
+          <w:color w:val="000000"/>
+        </w:rPr>
+      </w:pPr>
+      <w:r>
+        <w:rPr>
+          <w:color w:val="000000"/>
+          <w:rtl w:val="0"/>
+        </w:rPr>
+        <w:t xml:space="preserve">n</w:t>
+      </w:r>
+      <w:r>
+        <w:rPr>
+          <w:rtl w:val="0"/>
+        </w:rPr>
+        <w:t xml:space="preserve">’</w:t>
+      </w:r>
+      <w:r>
+        <w:rPr>
+          <w:color w:val="000000"/>
+          <w:rtl w:val="0"/>
+        </w:rPr>
+        <w:t xml:space="preserve">est pas fort.</w:t>
       </w:r>
       <w:r>
         <w:rPr>
@@ -1437,41 +2522,80 @@
           <w:color w:val="000000"/>
           <w:rtl w:val="0"/>
         </w:rPr>
-        <w:t xml:space="preserve">Pour </w:t>
-      </w:r>
-      <w:r>
-        <w:rPr>
-          <w:rFonts w:ascii="Courier New" w:cs="Courier New" w:eastAsia="Courier New" w:hAnsi="Courier New"/>
-          <w:color w:val="0000ff"/>
-          <w:sz w:val="18"/>
-          <w:szCs w:val="18"/>
-          <w:rtl w:val="0"/>
-        </w:rPr>
-        <w:t xml:space="preserve">&lt;al&gt;</w:t>
-      </w:r>
-      <w:r>
-        <w:rPr>
-          <w:color w:val="000000"/>
-          <w:rtl w:val="0"/>
-        </w:rPr>
-        <w:t xml:space="preserve">lesards</w:t>
-      </w:r>
-      <w:r>
-        <w:rPr>
-          <w:rFonts w:ascii="Courier New" w:cs="Courier New" w:eastAsia="Courier New" w:hAnsi="Courier New"/>
-          <w:color w:val="0000ff"/>
-          <w:sz w:val="18"/>
-          <w:szCs w:val="18"/>
-          <w:rtl w:val="0"/>
-        </w:rPr>
-        <w:t xml:space="preserve">&lt;/al&gt;</w:t>
-      </w:r>
-      <w:r>
-        <w:rPr>
-          <w:color w:val="000000"/>
-          <w:rtl w:val="0"/>
-        </w:rPr>
-        <w:t xml:space="preserve"> qui sont espés d</w:t>
+        <w:t xml:space="preserve">Il est mieulx de recuire un </w:t>
+      </w:r>
+      <w:r>
+        <w:rPr>
+          <w:rFonts w:ascii="Courier New" w:cs="Courier New" w:eastAsia="Courier New" w:hAnsi="Courier New"/>
+          <w:color w:val="0000ff"/>
+          <w:sz w:val="18"/>
+          <w:szCs w:val="18"/>
+          <w:rtl w:val="0"/>
+        </w:rPr>
+        <w:t xml:space="preserve">&lt;tl&gt;</w:t>
+      </w:r>
+      <w:r>
+        <w:rPr>
+          <w:color w:val="000000"/>
+          <w:rtl w:val="0"/>
+        </w:rPr>
+        <w:t xml:space="preserve">moule</w:t>
+      </w:r>
+      <w:r>
+        <w:rPr>
+          <w:rFonts w:ascii="Courier New" w:cs="Courier New" w:eastAsia="Courier New" w:hAnsi="Courier New"/>
+          <w:color w:val="0000ff"/>
+          <w:sz w:val="18"/>
+          <w:szCs w:val="18"/>
+          <w:rtl w:val="0"/>
+        </w:rPr>
+        <w:t xml:space="preserve">&lt;/tl&gt;</w:t>
+      </w:r>
+      <w:r>
+        <w:rPr>
+          <w:color w:val="000000"/>
+          <w:rtl w:val="0"/>
+        </w:rPr>
+        <w:t xml:space="preserve"> seul que plusieurs</w:t>
+      </w:r>
+      <w:r>
+        <w:rPr>
+          <w:rFonts w:ascii="Courier New" w:cs="Courier New" w:eastAsia="Courier New" w:hAnsi="Courier New"/>
+          <w:color w:val="a9a9a9"/>
+          <w:sz w:val="18"/>
+          <w:szCs w:val="18"/>
+          <w:rtl w:val="0"/>
+        </w:rPr>
+        <w:t xml:space="preserve">&lt;lb/&gt;</w:t>
+      </w:r>
+      <w:r>
+        <w:rPr>
+          <w:rtl w:val="0"/>
+        </w:rPr>
+      </w:r>
+    </w:p>
+    <w:p>
+      <w:pPr>
+        <w:widowControl w:val="0"/>
+        <w:pBdr>
+          <w:top w:space="0" w:sz="0" w:val="nil"/>
+          <w:left w:space="0" w:sz="0" w:val="nil"/>
+          <w:bottom w:space="0" w:sz="0" w:val="nil"/>
+          <w:right w:space="0" w:sz="0" w:val="nil"/>
+          <w:between w:space="0" w:sz="0" w:val="nil"/>
+        </w:pBdr>
+        <w:shd w:fill="auto" w:val="clear"/>
+        <w:contextualSpacing w:val="0"/>
+        <w:rPr>
+          <w:color w:val="000000"/>
+        </w:rPr>
+      </w:pPr>
+      <w:r>
+        <w:rPr>
+          <w:color w:val="000000"/>
+          <w:rtl w:val="0"/>
+        </w:rPr>
+        <w:t xml:space="preserve">ensemble, pource qu</w:t>
       </w:r>
       <w:r>
         <w:rPr>
@@ -1484,41 +2608,7 @@
           <w:color w:val="000000"/>
           <w:rtl w:val="0"/>
         </w:rPr>
-        <w:t xml:space="preserve">un </w:t>
-      </w:r>
-      <w:r>
-        <w:rPr>
-          <w:rFonts w:ascii="Courier New" w:cs="Courier New" w:eastAsia="Courier New" w:hAnsi="Courier New"/>
-          <w:color w:val="0000ff"/>
-          <w:sz w:val="18"/>
-          <w:szCs w:val="18"/>
-          <w:rtl w:val="0"/>
-        </w:rPr>
-        <w:t xml:space="preserve">&lt;ms&gt;&lt;bp&gt;</w:t>
-      </w:r>
-      <w:r>
-        <w:rPr>
-          <w:color w:val="000000"/>
-          <w:rtl w:val="0"/>
-        </w:rPr>
-        <w:t xml:space="preserve">doigt</w:t>
-      </w:r>
-      <w:r>
-        <w:rPr>
-          <w:rFonts w:ascii="Courier New" w:cs="Courier New" w:eastAsia="Courier New" w:hAnsi="Courier New"/>
-          <w:color w:val="0000ff"/>
-          <w:sz w:val="18"/>
-          <w:szCs w:val="18"/>
-          <w:rtl w:val="0"/>
-        </w:rPr>
-        <w:t xml:space="preserve">&lt;/bp&gt;&lt;/ms&gt;</w:t>
-      </w:r>
-      <w:r>
-        <w:rPr>
-          <w:color w:val="000000"/>
-          <w:rtl w:val="0"/>
-        </w:rPr>
-        <w:t xml:space="preserve"> ou deux, presque</w:t>
+        <w:t xml:space="preserve">il y fault plus grand &amp;</w:t>
       </w:r>
       <w:r>
         <w:rPr>
@@ -1528,6 +2618,23 @@
           <w:szCs w:val="18"/>
           <w:rtl w:val="0"/>
         </w:rPr>
+        <w:t xml:space="preserve">amp;</w:t>
+      </w:r>
+      <w:r>
+        <w:rPr>
+          <w:color w:val="000000"/>
+          <w:rtl w:val="0"/>
+        </w:rPr>
+        <w:t xml:space="preserve"> violent foeu</w:t>
+      </w:r>
+      <w:r>
+        <w:rPr>
+          <w:rFonts w:ascii="Courier New" w:cs="Courier New" w:eastAsia="Courier New" w:hAnsi="Courier New"/>
+          <w:color w:val="a9a9a9"/>
+          <w:sz w:val="18"/>
+          <w:szCs w:val="18"/>
+          <w:rtl w:val="0"/>
+        </w:rPr>
         <w:t xml:space="preserve">&lt;lb/&gt;</w:t>
       </w:r>
       <w:r>
@@ -1557,8 +2664,87 @@
           <w:color w:val="000000"/>
           <w:rtl w:val="0"/>
         </w:rPr>
-        <w:t xml:space="preserve">tout </w:t>
-      </w:r>
+        <w:t xml:space="preserve">que pour un. Et l</w:t>
+      </w:r>
+      <w:r>
+        <w:rPr>
+          <w:rtl w:val="0"/>
+        </w:rPr>
+        <w:t xml:space="preserve">’</w:t>
+      </w:r>
+      <w:r>
+        <w:rPr>
+          <w:color w:val="000000"/>
+          <w:rtl w:val="0"/>
+        </w:rPr>
+        <w:t xml:space="preserve">entredeulx des </w:t>
+      </w:r>
+      <w:r>
+        <w:rPr>
+          <w:rFonts w:ascii="Courier New" w:cs="Courier New" w:eastAsia="Courier New" w:hAnsi="Courier New"/>
+          <w:color w:val="0000ff"/>
+          <w:sz w:val="18"/>
+          <w:szCs w:val="18"/>
+          <w:rtl w:val="0"/>
+        </w:rPr>
+        <w:t xml:space="preserve">&lt;tl&gt;</w:t>
+      </w:r>
+      <w:r>
+        <w:rPr>
+          <w:color w:val="000000"/>
+          <w:rtl w:val="0"/>
+        </w:rPr>
+        <w:t xml:space="preserve">moules</w:t>
+      </w:r>
+      <w:r>
+        <w:rPr>
+          <w:rFonts w:ascii="Courier New" w:cs="Courier New" w:eastAsia="Courier New" w:hAnsi="Courier New"/>
+          <w:color w:val="0000ff"/>
+          <w:sz w:val="18"/>
+          <w:szCs w:val="18"/>
+          <w:rtl w:val="0"/>
+        </w:rPr>
+        <w:t xml:space="preserve">&lt;/tl&gt;</w:t>
+      </w:r>
+      <w:r>
+        <w:rPr>
+          <w:color w:val="000000"/>
+          <w:rtl w:val="0"/>
+        </w:rPr>
+        <w:t xml:space="preserve"> reserrant du</w:t>
+      </w:r>
+      <w:r>
+        <w:rPr>
+          <w:rFonts w:ascii="Courier New" w:cs="Courier New" w:eastAsia="Courier New" w:hAnsi="Courier New"/>
+          <w:color w:val="a9a9a9"/>
+          <w:sz w:val="18"/>
+          <w:szCs w:val="18"/>
+          <w:rtl w:val="0"/>
+        </w:rPr>
+        <w:t xml:space="preserve">&lt;lb/&gt;</w:t>
+      </w:r>
+      <w:r>
+        <w:rPr>
+          <w:rtl w:val="0"/>
+        </w:rPr>
+      </w:r>
+    </w:p>
+    <w:p>
+      <w:pPr>
+        <w:widowControl w:val="0"/>
+        <w:pBdr>
+          <w:top w:space="0" w:sz="0" w:val="nil"/>
+          <w:left w:space="0" w:sz="0" w:val="nil"/>
+          <w:bottom w:space="0" w:sz="0" w:val="nil"/>
+          <w:right w:space="0" w:sz="0" w:val="nil"/>
+          <w:between w:space="0" w:sz="0" w:val="nil"/>
+        </w:pBdr>
+        <w:shd w:fill="auto" w:val="clear"/>
+        <w:contextualSpacing w:val="0"/>
+        <w:rPr>
+          <w:color w:val="000000"/>
+        </w:rPr>
+      </w:pPr>
       <w:r>
         <w:rPr>
           <w:rFonts w:ascii="Courier New" w:cs="Courier New" w:eastAsia="Courier New" w:hAnsi="Courier New"/>
@@ -1574,7 +2760,13 @@
           <w:color w:val="000000"/>
           <w:rtl w:val="0"/>
         </w:rPr>
-        <w:t xml:space="preserve">plomb</w:t>
+        <w:t xml:space="preserve">charbon</w:t>
+      </w:r>
+      <w:r>
+        <w:rPr>
+          <w:rtl w:val="0"/>
+        </w:rPr>
+        <w:t xml:space="preserve"> allumé</w:t>
       </w:r>
       <w:r>
         <w:rPr>
@@ -1591,1210 +2783,7 @@
           <w:color w:val="000000"/>
           <w:rtl w:val="0"/>
         </w:rPr>
-        <w:t xml:space="preserve">,</w:t>
-      </w:r>
-      <w:r>
-        <w:rPr>
-          <w:b w:val="0"/>
-          <w:color w:val="000000"/>
-          <w:rtl w:val="0"/>
-        </w:rPr>
-        <w:t xml:space="preserve"> </w:t>
-      </w:r>
-      <w:r>
-        <w:rPr>
-          <w:b w:val="0"/>
-          <w:color w:val="000000"/>
-          <w:rtl w:val="0"/>
-        </w:rPr>
-        <w:t xml:space="preserve">s</w:t>
-      </w:r>
-      <w:r>
-        <w:rPr>
-          <w:color w:val="000000"/>
-          <w:rtl w:val="0"/>
-        </w:rPr>
-        <w:t xml:space="preserve">çavoir une </w:t>
-      </w:r>
-      <w:r>
-        <w:rPr>
-          <w:rFonts w:ascii="Courier New" w:cs="Courier New" w:eastAsia="Courier New" w:hAnsi="Courier New"/>
-          <w:color w:val="0000ff"/>
-          <w:sz w:val="18"/>
-          <w:szCs w:val="18"/>
-          <w:rtl w:val="0"/>
-        </w:rPr>
-        <w:t xml:space="preserve">&lt;ms&gt;</w:t>
-      </w:r>
-      <w:r>
-        <w:rPr>
-          <w:color w:val="000000"/>
-          <w:rtl w:val="0"/>
-        </w:rPr>
-        <w:t xml:space="preserve">lb</w:t>
-      </w:r>
-      <w:r>
-        <w:rPr>
-          <w:rFonts w:ascii="Courier New" w:cs="Courier New" w:eastAsia="Courier New" w:hAnsi="Courier New"/>
-          <w:color w:val="0000ff"/>
-          <w:sz w:val="18"/>
-          <w:szCs w:val="18"/>
-          <w:rtl w:val="0"/>
-        </w:rPr>
-        <w:t xml:space="preserve">&lt;/ms&gt;</w:t>
-      </w:r>
-      <w:r>
-        <w:rPr>
-          <w:color w:val="000000"/>
-          <w:rtl w:val="0"/>
-        </w:rPr>
-        <w:t xml:space="preserve"> de </w:t>
-      </w:r>
-      <w:r>
-        <w:rPr>
-          <w:rFonts w:ascii="Courier New" w:cs="Courier New" w:eastAsia="Courier New" w:hAnsi="Courier New"/>
-          <w:color w:val="0000ff"/>
-          <w:sz w:val="18"/>
-          <w:szCs w:val="18"/>
-          <w:rtl w:val="0"/>
-        </w:rPr>
-        <w:t xml:space="preserve">&lt;m&gt;</w:t>
-      </w:r>
-      <w:r>
-        <w:rPr>
-          <w:color w:val="000000"/>
-          <w:rtl w:val="0"/>
-        </w:rPr>
-        <w:t xml:space="preserve">plomb</w:t>
-      </w:r>
-      <w:r>
-        <w:rPr>
-          <w:b w:val="0"/>
-          <w:color w:val="000000"/>
-          <w:rtl w:val="0"/>
-        </w:rPr>
-        <w:t xml:space="preserve"> </w:t>
-      </w:r>
-      <w:r>
-        <w:rPr>
-          <w:b w:val="0"/>
-          <w:color w:val="000000"/>
-          <w:rtl w:val="0"/>
-        </w:rPr>
-        <w:t xml:space="preserve">f</w:t>
-      </w:r>
-      <w:r>
-        <w:rPr>
-          <w:color w:val="000000"/>
-          <w:rtl w:val="0"/>
-        </w:rPr>
-        <w:t xml:space="preserve">in</w:t>
-      </w:r>
-      <w:r>
-        <w:rPr>
-          <w:rFonts w:ascii="Courier New" w:cs="Courier New" w:eastAsia="Courier New" w:hAnsi="Courier New"/>
-          <w:color w:val="0000ff"/>
-          <w:sz w:val="18"/>
-          <w:szCs w:val="18"/>
-          <w:rtl w:val="0"/>
-        </w:rPr>
-        <w:t xml:space="preserve">&lt;/m&gt;</w:t>
-      </w:r>
-      <w:r>
-        <w:rPr>
-          <w:color w:val="000000"/>
-          <w:rtl w:val="0"/>
-        </w:rPr>
-        <w:t xml:space="preserve"> et 4 </w:t>
-      </w:r>
-      <w:r>
-        <w:rPr>
-          <w:rFonts w:ascii="Courier New" w:cs="Courier New" w:eastAsia="Courier New" w:hAnsi="Courier New"/>
-          <w:color w:val="0000ff"/>
-          <w:sz w:val="18"/>
-          <w:szCs w:val="18"/>
-          <w:rtl w:val="0"/>
-        </w:rPr>
-        <w:t xml:space="preserve">&lt;ms&gt;</w:t>
-      </w:r>
-      <w:r>
-        <w:rPr>
-          <w:color w:val="000000"/>
-          <w:highlight w:val="white"/>
-          <w:rtl w:val="0"/>
-        </w:rPr>
-        <w:t xml:space="preserve">℥</w:t>
-      </w:r>
-      <w:r>
-        <w:rPr>
-          <w:rFonts w:ascii="Courier New" w:cs="Courier New" w:eastAsia="Courier New" w:hAnsi="Courier New"/>
-          <w:color w:val="0000ff"/>
-          <w:sz w:val="18"/>
-          <w:szCs w:val="18"/>
-          <w:highlight w:val="white"/>
-          <w:rtl w:val="0"/>
-        </w:rPr>
-        <w:t xml:space="preserve">&lt;/ms&gt;</w:t>
-      </w:r>
-      <w:r>
-        <w:rPr>
-          <w:color w:val="000000"/>
-          <w:highlight w:val="white"/>
-          <w:rtl w:val="0"/>
-        </w:rPr>
-        <w:t xml:space="preserve"> </w:t>
-      </w:r>
-      <w:r>
-        <w:rPr>
-          <w:rFonts w:ascii="Courier New" w:cs="Courier New" w:eastAsia="Courier New" w:hAnsi="Courier New"/>
-          <w:color w:val="a91111"/>
-          <w:sz w:val="18"/>
-          <w:szCs w:val="18"/>
-          <w:highlight w:val="white"/>
-          <w:rtl w:val="0"/>
-        </w:rPr>
-        <w:t xml:space="preserve">&lt;del&gt;</w:t>
-      </w:r>
-      <w:r>
-        <w:rPr>
-          <w:highlight w:val="white"/>
-          <w:rtl w:val="0"/>
-        </w:rPr>
-        <w:t xml:space="preserve">es</w:t>
-      </w:r>
-      <w:r>
-        <w:rPr>
-          <w:rFonts w:ascii="Courier New" w:cs="Courier New" w:eastAsia="Courier New" w:hAnsi="Courier New"/>
-          <w:color w:val="a91111"/>
-          <w:sz w:val="18"/>
-          <w:szCs w:val="18"/>
-          <w:highlight w:val="white"/>
-          <w:rtl w:val="0"/>
-        </w:rPr>
-        <w:t xml:space="preserve">&lt;/del&gt;</w:t>
-      </w:r>
-      <w:r>
-        <w:rPr>
-          <w:highlight w:val="white"/>
-          <w:rtl w:val="0"/>
-        </w:rPr>
-        <w:t xml:space="preserve"> </w:t>
-      </w:r>
-      <w:r>
-        <w:rPr>
-          <w:color w:val="000000"/>
-          <w:rtl w:val="0"/>
-        </w:rPr>
-        <w:t xml:space="preserve">d</w:t>
-      </w:r>
-      <w:r>
-        <w:rPr>
-          <w:rtl w:val="0"/>
-        </w:rPr>
-        <w:t xml:space="preserve">’</w:t>
-      </w:r>
-      <w:r>
-        <w:rPr>
-          <w:rFonts w:ascii="Courier New" w:cs="Courier New" w:eastAsia="Courier New" w:hAnsi="Courier New"/>
-          <w:color w:val="0000ff"/>
-          <w:sz w:val="18"/>
-          <w:szCs w:val="18"/>
-          <w:rtl w:val="0"/>
-        </w:rPr>
-        <w:t xml:space="preserve">&lt;m&gt;</w:t>
-      </w:r>
-      <w:r>
-        <w:rPr>
-          <w:color w:val="000000"/>
-          <w:rtl w:val="0"/>
-        </w:rPr>
-        <w:t xml:space="preserve">estai</w:t>
-      </w:r>
-      <w:r>
-        <w:rPr>
-          <w:rtl w:val="0"/>
-        </w:rPr>
-        <w:t xml:space="preserve">m</w:t>
-      </w:r>
-      <w:r>
-        <w:rPr>
-          <w:rFonts w:ascii="Courier New" w:cs="Courier New" w:eastAsia="Courier New" w:hAnsi="Courier New"/>
-          <w:color w:val="a9a9a9"/>
-          <w:sz w:val="18"/>
-          <w:szCs w:val="18"/>
-          <w:rtl w:val="0"/>
-        </w:rPr>
-        <w:t xml:space="preserve">&lt;lb/&gt;</w:t>
-      </w:r>
-      <w:r>
-        <w:rPr>
-          <w:rtl w:val="0"/>
-        </w:rPr>
-      </w:r>
-    </w:p>
-    <w:p>
-      <w:pPr>
-        <w:widowControl w:val="0"/>
-        <w:pBdr>
-          <w:top w:space="0" w:sz="0" w:val="nil"/>
-          <w:left w:space="0" w:sz="0" w:val="nil"/>
-          <w:bottom w:space="0" w:sz="0" w:val="nil"/>
-          <w:right w:space="0" w:sz="0" w:val="nil"/>
-          <w:between w:space="0" w:sz="0" w:val="nil"/>
-        </w:pBdr>
-        <w:shd w:fill="auto" w:val="clear"/>
-        <w:contextualSpacing w:val="0"/>
-        <w:rPr>
-          <w:color w:val="000000"/>
-        </w:rPr>
-      </w:pPr>
-      <w:r>
-        <w:rPr>
-          <w:color w:val="000000"/>
-          <w:rtl w:val="0"/>
-        </w:rPr>
-        <w:t xml:space="preserve">fin</w:t>
-      </w:r>
-      <w:r>
-        <w:rPr>
-          <w:rFonts w:ascii="Courier New" w:cs="Courier New" w:eastAsia="Courier New" w:hAnsi="Courier New"/>
-          <w:color w:val="0000ff"/>
-          <w:sz w:val="18"/>
-          <w:szCs w:val="18"/>
-          <w:rtl w:val="0"/>
-        </w:rPr>
-        <w:t xml:space="preserve">&lt;/m&gt;</w:t>
-      </w:r>
-      <w:r>
-        <w:rPr>
-          <w:color w:val="000000"/>
-          <w:rtl w:val="0"/>
-        </w:rPr>
-        <w:t xml:space="preserve">.</w:t>
-      </w:r>
-      <w:r>
-        <w:rPr>
-          <w:rFonts w:ascii="Courier New" w:cs="Courier New" w:eastAsia="Courier New" w:hAnsi="Courier New"/>
-          <w:color w:val="7f6000"/>
-          <w:sz w:val="18"/>
-          <w:szCs w:val="18"/>
-          <w:rtl w:val="0"/>
-        </w:rPr>
-        <w:t xml:space="preserve">&lt;/ab&gt;&lt;/div&gt;</w:t>
-      </w:r>
-      <w:r>
-        <w:rPr>
-          <w:rtl w:val="0"/>
-        </w:rPr>
-      </w:r>
-    </w:p>
-    <w:p>
-      <w:pPr>
-        <w:widowControl w:val="0"/>
-        <w:pBdr>
-          <w:top w:space="0" w:sz="0" w:val="nil"/>
-          <w:left w:space="0" w:sz="0" w:val="nil"/>
-          <w:bottom w:space="0" w:sz="0" w:val="nil"/>
-          <w:right w:space="0" w:sz="0" w:val="nil"/>
-          <w:between w:space="0" w:sz="0" w:val="nil"/>
-        </w:pBdr>
-        <w:shd w:fill="auto" w:val="clear"/>
-        <w:contextualSpacing w:val="0"/>
-        <w:rPr>
-          <w:color w:val="000000"/>
-        </w:rPr>
-      </w:pPr>
-      <w:r>
-        <w:rPr>
-          <w:rtl w:val="0"/>
-        </w:rPr>
-      </w:r>
-    </w:p>
-    <w:p>
-      <w:pPr>
-        <w:widowControl w:val="0"/>
-        <w:pBdr>
-          <w:top w:space="0" w:sz="0" w:val="nil"/>
-          <w:left w:space="0" w:sz="0" w:val="nil"/>
-          <w:bottom w:space="0" w:sz="0" w:val="nil"/>
-          <w:right w:space="0" w:sz="0" w:val="nil"/>
-          <w:between w:space="0" w:sz="0" w:val="nil"/>
-        </w:pBdr>
-        <w:shd w:fill="auto" w:val="clear"/>
-        <w:contextualSpacing w:val="0"/>
-        <w:rPr>
-          <w:color w:val="000000"/>
-        </w:rPr>
-      </w:pPr>
-      <w:r>
-        <w:rPr>
-          <w:rFonts w:ascii="Courier New" w:cs="Courier New" w:eastAsia="Courier New" w:hAnsi="Courier New"/>
-          <w:color w:val="7f6000"/>
-          <w:sz w:val="18"/>
-          <w:szCs w:val="18"/>
-          <w:rtl w:val="0"/>
-        </w:rPr>
-        <w:t xml:space="preserve">&lt;div&gt;</w:t>
-      </w:r>
-      <w:r>
-        <w:rPr>
-          <w:rtl w:val="0"/>
-        </w:rPr>
-      </w:r>
-    </w:p>
-    <w:p>
-      <w:pPr>
-        <w:widowControl w:val="0"/>
-        <w:pBdr>
-          <w:top w:space="0" w:sz="0" w:val="nil"/>
-          <w:left w:space="0" w:sz="0" w:val="nil"/>
-          <w:bottom w:space="0" w:sz="0" w:val="nil"/>
-          <w:right w:space="0" w:sz="0" w:val="nil"/>
-          <w:between w:space="0" w:sz="0" w:val="nil"/>
-        </w:pBdr>
-        <w:shd w:fill="auto" w:val="clear"/>
-        <w:contextualSpacing w:val="0"/>
-        <w:rPr>
-          <w:color w:val="000000"/>
-        </w:rPr>
-      </w:pPr>
-      <w:r>
-        <w:rPr>
-          <w:rFonts w:ascii="Courier New" w:cs="Courier New" w:eastAsia="Courier New" w:hAnsi="Courier New"/>
-          <w:color w:val="7f6000"/>
-          <w:sz w:val="18"/>
-          <w:szCs w:val="18"/>
-          <w:rtl w:val="0"/>
-        </w:rPr>
-        <w:t xml:space="preserve">&lt;id&gt;p150r_3&lt;/id&gt;</w:t>
-      </w:r>
-      <w:r>
-        <w:rPr>
-          <w:rtl w:val="0"/>
-        </w:rPr>
-      </w:r>
-    </w:p>
-    <w:p>
-      <w:pPr>
-        <w:widowControl w:val="0"/>
-        <w:pBdr>
-          <w:top w:space="0" w:sz="0" w:val="nil"/>
-          <w:left w:space="0" w:sz="0" w:val="nil"/>
-          <w:bottom w:space="0" w:sz="0" w:val="nil"/>
-          <w:right w:space="0" w:sz="0" w:val="nil"/>
-          <w:between w:space="0" w:sz="0" w:val="nil"/>
-        </w:pBdr>
-        <w:shd w:fill="auto" w:val="clear"/>
-        <w:contextualSpacing w:val="0"/>
-        <w:rPr>
-          <w:color w:val="000000"/>
-        </w:rPr>
-      </w:pPr>
-      <w:r>
-        <w:rPr>
-          <w:rFonts w:ascii="Courier New" w:cs="Courier New" w:eastAsia="Courier New" w:hAnsi="Courier New"/>
-          <w:color w:val="7f6000"/>
-          <w:sz w:val="18"/>
-          <w:szCs w:val="18"/>
-          <w:rtl w:val="0"/>
-        </w:rPr>
-        <w:t xml:space="preserve">&lt;head&gt;</w:t>
-      </w:r>
-      <w:r>
-        <w:rPr>
-          <w:rFonts w:ascii="Courier New" w:cs="Courier New" w:eastAsia="Courier New" w:hAnsi="Courier New"/>
-          <w:color w:val="0000ff"/>
-          <w:sz w:val="18"/>
-          <w:szCs w:val="18"/>
-          <w:rtl w:val="0"/>
-        </w:rPr>
-        <w:t xml:space="preserve">&lt;tl&gt;</w:t>
-      </w:r>
-      <w:r>
-        <w:rPr>
-          <w:color w:val="000000"/>
-          <w:rtl w:val="0"/>
-        </w:rPr>
-        <w:t xml:space="preserve">Moules</w:t>
-      </w:r>
-      <w:r>
-        <w:rPr>
-          <w:rFonts w:ascii="Courier New" w:cs="Courier New" w:eastAsia="Courier New" w:hAnsi="Courier New"/>
-          <w:color w:val="0000ff"/>
-          <w:sz w:val="18"/>
-          <w:szCs w:val="18"/>
-          <w:rtl w:val="0"/>
-        </w:rPr>
-        <w:t xml:space="preserve">&lt;/tl&gt;</w:t>
-      </w:r>
-      <w:r>
-        <w:rPr>
-          <w:rFonts w:ascii="Courier New" w:cs="Courier New" w:eastAsia="Courier New" w:hAnsi="Courier New"/>
-          <w:color w:val="7f6000"/>
-          <w:sz w:val="18"/>
-          <w:szCs w:val="18"/>
-          <w:rtl w:val="0"/>
-        </w:rPr>
-        <w:t xml:space="preserve">&lt;/head&gt;</w:t>
-      </w:r>
-      <w:r>
-        <w:rPr>
-          <w:rtl w:val="0"/>
-        </w:rPr>
-      </w:r>
-    </w:p>
-    <w:p>
-      <w:pPr>
-        <w:widowControl w:val="0"/>
-        <w:pBdr>
-          <w:top w:space="0" w:sz="0" w:val="nil"/>
-          <w:left w:space="0" w:sz="0" w:val="nil"/>
-          <w:bottom w:space="0" w:sz="0" w:val="nil"/>
-          <w:right w:space="0" w:sz="0" w:val="nil"/>
-          <w:between w:space="0" w:sz="0" w:val="nil"/>
-        </w:pBdr>
-        <w:shd w:fill="auto" w:val="clear"/>
-        <w:contextualSpacing w:val="0"/>
-        <w:rPr>
-          <w:color w:val="000000"/>
-        </w:rPr>
-      </w:pPr>
-      <w:r>
-        <w:rPr>
-          <w:rtl w:val="0"/>
-        </w:rPr>
-      </w:r>
-    </w:p>
-    <w:p>
-      <w:pPr>
-        <w:widowControl w:val="0"/>
-        <w:pBdr>
-          <w:top w:space="0" w:sz="0" w:val="nil"/>
-          <w:left w:space="0" w:sz="0" w:val="nil"/>
-          <w:bottom w:space="0" w:sz="0" w:val="nil"/>
-          <w:right w:space="0" w:sz="0" w:val="nil"/>
-          <w:between w:space="0" w:sz="0" w:val="nil"/>
-        </w:pBdr>
-        <w:shd w:fill="auto" w:val="clear"/>
-        <w:contextualSpacing w:val="0"/>
-        <w:rPr>
-          <w:color w:val="000000"/>
-        </w:rPr>
-      </w:pPr>
-      <w:r>
-        <w:rPr>
-          <w:rFonts w:ascii="Courier New" w:cs="Courier New" w:eastAsia="Courier New" w:hAnsi="Courier New"/>
-          <w:color w:val="7f6000"/>
-          <w:sz w:val="18"/>
-          <w:szCs w:val="18"/>
-          <w:rtl w:val="0"/>
-        </w:rPr>
-        <w:t xml:space="preserve">&lt;ab&gt;</w:t>
-      </w:r>
-      <w:r>
-        <w:rPr>
-          <w:color w:val="000000"/>
-          <w:rtl w:val="0"/>
-        </w:rPr>
-        <w:t xml:space="preserve">Ils sont moings subgects à se fendre en recuisant quand</w:t>
-      </w:r>
-      <w:r>
-        <w:rPr>
-          <w:rFonts w:ascii="Courier New" w:cs="Courier New" w:eastAsia="Courier New" w:hAnsi="Courier New"/>
-          <w:color w:val="a9a9a9"/>
-          <w:sz w:val="18"/>
-          <w:szCs w:val="18"/>
-          <w:rtl w:val="0"/>
-        </w:rPr>
-        <w:t xml:space="preserve">&lt;lb/&gt;</w:t>
-      </w:r>
-      <w:r>
-        <w:rPr>
-          <w:rtl w:val="0"/>
-        </w:rPr>
-      </w:r>
-    </w:p>
-    <w:p>
-      <w:pPr>
-        <w:widowControl w:val="0"/>
-        <w:pBdr>
-          <w:top w:space="0" w:sz="0" w:val="nil"/>
-          <w:left w:space="0" w:sz="0" w:val="nil"/>
-          <w:bottom w:space="0" w:sz="0" w:val="nil"/>
-          <w:right w:space="0" w:sz="0" w:val="nil"/>
-          <w:between w:space="0" w:sz="0" w:val="nil"/>
-        </w:pBdr>
-        <w:shd w:fill="auto" w:val="clear"/>
-        <w:contextualSpacing w:val="0"/>
-        <w:rPr>
-          <w:color w:val="000000"/>
-        </w:rPr>
-      </w:pPr>
-      <w:r>
-        <w:rPr>
-          <w:color w:val="000000"/>
-          <w:rtl w:val="0"/>
-        </w:rPr>
-        <w:t xml:space="preserve">ilz sont fort espés que quand ilz sont de peu d</w:t>
-      </w:r>
-      <w:r>
-        <w:rPr>
-          <w:rtl w:val="0"/>
-        </w:rPr>
-        <w:t xml:space="preserve">’</w:t>
-      </w:r>
-      <w:r>
-        <w:rPr>
-          <w:color w:val="000000"/>
-          <w:rtl w:val="0"/>
-        </w:rPr>
-        <w:t xml:space="preserve">espesseur,</w:t>
-      </w:r>
-      <w:r>
-        <w:rPr>
-          <w:rFonts w:ascii="Courier New" w:cs="Courier New" w:eastAsia="Courier New" w:hAnsi="Courier New"/>
-          <w:color w:val="a9a9a9"/>
-          <w:sz w:val="18"/>
-          <w:szCs w:val="18"/>
-          <w:rtl w:val="0"/>
-        </w:rPr>
-        <w:t xml:space="preserve">&lt;lb/&gt;</w:t>
-      </w:r>
-      <w:r>
-        <w:rPr>
-          <w:rtl w:val="0"/>
-        </w:rPr>
-      </w:r>
-    </w:p>
-    <w:p>
-      <w:pPr>
-        <w:widowControl w:val="0"/>
-        <w:pBdr>
-          <w:top w:space="0" w:sz="0" w:val="nil"/>
-          <w:left w:space="0" w:sz="0" w:val="nil"/>
-          <w:bottom w:space="0" w:sz="0" w:val="nil"/>
-          <w:right w:space="0" w:sz="0" w:val="nil"/>
-          <w:between w:space="0" w:sz="0" w:val="nil"/>
-        </w:pBdr>
-        <w:shd w:fill="auto" w:val="clear"/>
-        <w:contextualSpacing w:val="0"/>
-        <w:rPr>
-          <w:color w:val="000000"/>
-        </w:rPr>
-      </w:pPr>
-      <w:r>
-        <w:rPr>
-          <w:color w:val="000000"/>
-          <w:rtl w:val="0"/>
-        </w:rPr>
-        <w:t xml:space="preserve">pourveu qu</w:t>
-      </w:r>
-      <w:r>
-        <w:rPr>
-          <w:rtl w:val="0"/>
-        </w:rPr>
-        <w:t xml:space="preserve">’</w:t>
-      </w:r>
-      <w:r>
-        <w:rPr>
-          <w:color w:val="000000"/>
-          <w:rtl w:val="0"/>
-        </w:rPr>
-        <w:t xml:space="preserve">elle soict suffisante. Car estant tanvres, ilz n</w:t>
-      </w:r>
-      <w:r>
-        <w:rPr>
-          <w:rtl w:val="0"/>
-        </w:rPr>
-        <w:t xml:space="preserve">’</w:t>
-      </w:r>
-      <w:r>
-        <w:rPr>
-          <w:color w:val="000000"/>
-          <w:rtl w:val="0"/>
-        </w:rPr>
-        <w:t xml:space="preserve">ont</w:t>
-      </w:r>
-      <w:r>
-        <w:rPr>
-          <w:rFonts w:ascii="Courier New" w:cs="Courier New" w:eastAsia="Courier New" w:hAnsi="Courier New"/>
-          <w:color w:val="a9a9a9"/>
-          <w:sz w:val="18"/>
-          <w:szCs w:val="18"/>
-          <w:rtl w:val="0"/>
-        </w:rPr>
-        <w:t xml:space="preserve">&lt;lb/&gt;</w:t>
-      </w:r>
-      <w:r>
-        <w:rPr>
-          <w:rtl w:val="0"/>
-        </w:rPr>
-      </w:r>
-    </w:p>
-    <w:p>
-      <w:pPr>
-        <w:widowControl w:val="0"/>
-        <w:pBdr>
-          <w:top w:space="0" w:sz="0" w:val="nil"/>
-          <w:left w:space="0" w:sz="0" w:val="nil"/>
-          <w:bottom w:space="0" w:sz="0" w:val="nil"/>
-          <w:right w:space="0" w:sz="0" w:val="nil"/>
-          <w:between w:space="0" w:sz="0" w:val="nil"/>
-        </w:pBdr>
-        <w:shd w:fill="auto" w:val="clear"/>
-        <w:contextualSpacing w:val="0"/>
-        <w:rPr>
-          <w:color w:val="000000"/>
-        </w:rPr>
-      </w:pPr>
-      <w:r>
-        <w:rPr>
-          <w:color w:val="000000"/>
-          <w:rtl w:val="0"/>
-        </w:rPr>
-        <w:t xml:space="preserve">pas besoing d</w:t>
-      </w:r>
-      <w:r>
-        <w:rPr>
-          <w:rtl w:val="0"/>
-        </w:rPr>
-        <w:t xml:space="preserve">’</w:t>
-      </w:r>
-      <w:r>
-        <w:rPr>
-          <w:color w:val="000000"/>
-          <w:rtl w:val="0"/>
-        </w:rPr>
-        <w:t xml:space="preserve">estre gueres </w:t>
-      </w:r>
-      <w:r>
-        <w:rPr>
-          <w:rFonts w:ascii="Courier New" w:cs="Courier New" w:eastAsia="Courier New" w:hAnsi="Courier New"/>
-          <w:color w:val="a91111"/>
-          <w:sz w:val="18"/>
-          <w:szCs w:val="18"/>
-          <w:rtl w:val="0"/>
-        </w:rPr>
-        <w:t xml:space="preserve">&lt;del&gt;</w:t>
-      </w:r>
-      <w:r>
-        <w:rPr>
-          <w:rtl w:val="0"/>
-        </w:rPr>
-        <w:t xml:space="preserve">recui</w:t>
-      </w:r>
-      <w:r>
-        <w:rPr>
-          <w:rFonts w:ascii="Courier New" w:cs="Courier New" w:eastAsia="Courier New" w:hAnsi="Courier New"/>
-          <w:color w:val="a91111"/>
-          <w:sz w:val="18"/>
-          <w:szCs w:val="18"/>
-          <w:rtl w:val="0"/>
-        </w:rPr>
-        <w:t xml:space="preserve">&lt;/del&gt;</w:t>
-      </w:r>
-      <w:r>
-        <w:rPr>
-          <w:rtl w:val="0"/>
-        </w:rPr>
-        <w:t xml:space="preserve"> </w:t>
-      </w:r>
-      <w:r>
-        <w:rPr>
-          <w:color w:val="000000"/>
-          <w:rtl w:val="0"/>
-        </w:rPr>
-        <w:t xml:space="preserve">au foeu, &amp;</w:t>
-      </w:r>
-      <w:r>
-        <w:rPr>
-          <w:rFonts w:ascii="Courier New" w:cs="Courier New" w:eastAsia="Courier New" w:hAnsi="Courier New"/>
-          <w:color w:val="a9a9a9"/>
-          <w:sz w:val="18"/>
-          <w:szCs w:val="18"/>
-          <w:rtl w:val="0"/>
-        </w:rPr>
-        <w:t xml:space="preserve">amp;</w:t>
-      </w:r>
-      <w:r>
-        <w:rPr>
-          <w:color w:val="000000"/>
-          <w:rtl w:val="0"/>
-        </w:rPr>
-        <w:t xml:space="preserve"> la longueur du</w:t>
-      </w:r>
-      <w:r>
-        <w:rPr>
-          <w:rFonts w:ascii="Courier New" w:cs="Courier New" w:eastAsia="Courier New" w:hAnsi="Courier New"/>
-          <w:color w:val="a9a9a9"/>
-          <w:sz w:val="18"/>
-          <w:szCs w:val="18"/>
-          <w:rtl w:val="0"/>
-        </w:rPr>
-        <w:t xml:space="preserve">&lt;lb/&gt;</w:t>
-      </w:r>
-      <w:r>
-        <w:rPr>
-          <w:rtl w:val="0"/>
-        </w:rPr>
-      </w:r>
-    </w:p>
-    <w:p>
-      <w:pPr>
-        <w:widowControl w:val="0"/>
-        <w:pBdr>
-          <w:top w:space="0" w:sz="0" w:val="nil"/>
-          <w:left w:space="0" w:sz="0" w:val="nil"/>
-          <w:bottom w:space="0" w:sz="0" w:val="nil"/>
-          <w:right w:space="0" w:sz="0" w:val="nil"/>
-          <w:between w:space="0" w:sz="0" w:val="nil"/>
-        </w:pBdr>
-        <w:shd w:fill="auto" w:val="clear"/>
-        <w:contextualSpacing w:val="0"/>
-        <w:rPr>
-          <w:color w:val="000000"/>
-        </w:rPr>
-      </w:pPr>
-      <w:r>
-        <w:rPr>
-          <w:color w:val="000000"/>
-          <w:rtl w:val="0"/>
-        </w:rPr>
-        <w:t xml:space="preserve">foeu les fait corrompre</w:t>
-      </w:r>
-      <w:r>
-        <w:rPr>
-          <w:rtl w:val="0"/>
-        </w:rPr>
-        <w:t xml:space="preserve">, m</w:t>
-      </w:r>
-      <w:r>
-        <w:rPr>
-          <w:color w:val="000000"/>
-          <w:rtl w:val="0"/>
-        </w:rPr>
-        <w:t xml:space="preserve">esmement quand le </w:t>
-      </w:r>
-      <w:r>
-        <w:rPr>
-          <w:rFonts w:ascii="Courier New" w:cs="Courier New" w:eastAsia="Courier New" w:hAnsi="Courier New"/>
-          <w:color w:val="0000ff"/>
-          <w:sz w:val="18"/>
-          <w:szCs w:val="18"/>
-          <w:rtl w:val="0"/>
-        </w:rPr>
-        <w:t xml:space="preserve">&lt;m&gt;</w:t>
-      </w:r>
-      <w:r>
-        <w:rPr>
-          <w:color w:val="000000"/>
-          <w:rtl w:val="0"/>
-        </w:rPr>
-        <w:t xml:space="preserve">plastre</w:t>
-      </w:r>
-      <w:r>
-        <w:rPr>
-          <w:rFonts w:ascii="Courier New" w:cs="Courier New" w:eastAsia="Courier New" w:hAnsi="Courier New"/>
-          <w:color w:val="0000ff"/>
-          <w:sz w:val="18"/>
-          <w:szCs w:val="18"/>
-          <w:rtl w:val="0"/>
-        </w:rPr>
-        <w:t xml:space="preserve">&lt;/m&gt;</w:t>
-      </w:r>
-      <w:r>
-        <w:rPr>
-          <w:rFonts w:ascii="Courier New" w:cs="Courier New" w:eastAsia="Courier New" w:hAnsi="Courier New"/>
-          <w:color w:val="a9a9a9"/>
-          <w:sz w:val="18"/>
-          <w:szCs w:val="18"/>
-          <w:rtl w:val="0"/>
-        </w:rPr>
-        <w:t xml:space="preserve">&lt;lb/&gt;</w:t>
-      </w:r>
-      <w:r>
-        <w:rPr>
-          <w:rtl w:val="0"/>
-        </w:rPr>
-      </w:r>
-    </w:p>
-    <w:p>
-      <w:pPr>
-        <w:widowControl w:val="0"/>
-        <w:pBdr>
-          <w:top w:space="0" w:sz="0" w:val="nil"/>
-          <w:left w:space="0" w:sz="0" w:val="nil"/>
-          <w:bottom w:space="0" w:sz="0" w:val="nil"/>
-          <w:right w:space="0" w:sz="0" w:val="nil"/>
-          <w:between w:space="0" w:sz="0" w:val="nil"/>
-        </w:pBdr>
-        <w:shd w:fill="auto" w:val="clear"/>
-        <w:contextualSpacing w:val="0"/>
-        <w:rPr>
-          <w:color w:val="000000"/>
-        </w:rPr>
-      </w:pPr>
-      <w:r>
-        <w:rPr>
-          <w:color w:val="000000"/>
-          <w:rtl w:val="0"/>
-        </w:rPr>
-        <w:t xml:space="preserve">n</w:t>
-      </w:r>
-      <w:r>
-        <w:rPr>
-          <w:rtl w:val="0"/>
-        </w:rPr>
-        <w:t xml:space="preserve">’</w:t>
-      </w:r>
-      <w:r>
-        <w:rPr>
-          <w:color w:val="000000"/>
-          <w:rtl w:val="0"/>
-        </w:rPr>
-        <w:t xml:space="preserve">est pas fort.</w:t>
-      </w:r>
-      <w:r>
-        <w:rPr>
-          <w:rFonts w:ascii="Courier New" w:cs="Courier New" w:eastAsia="Courier New" w:hAnsi="Courier New"/>
-          <w:color w:val="7f6000"/>
-          <w:sz w:val="18"/>
-          <w:szCs w:val="18"/>
-          <w:rtl w:val="0"/>
-        </w:rPr>
-        <w:t xml:space="preserve">&lt;/ab&gt;</w:t>
-      </w:r>
-      <w:r>
-        <w:rPr>
-          <w:rtl w:val="0"/>
-        </w:rPr>
-      </w:r>
-    </w:p>
-    <w:p>
-      <w:pPr>
-        <w:widowControl w:val="0"/>
-        <w:pBdr>
-          <w:top w:space="0" w:sz="0" w:val="nil"/>
-          <w:left w:space="0" w:sz="0" w:val="nil"/>
-          <w:bottom w:space="0" w:sz="0" w:val="nil"/>
-          <w:right w:space="0" w:sz="0" w:val="nil"/>
-          <w:between w:space="0" w:sz="0" w:val="nil"/>
-        </w:pBdr>
-        <w:shd w:fill="auto" w:val="clear"/>
-        <w:contextualSpacing w:val="0"/>
-        <w:rPr>
-          <w:color w:val="000000"/>
-        </w:rPr>
-      </w:pPr>
-      <w:r>
-        <w:rPr>
-          <w:rtl w:val="0"/>
-        </w:rPr>
-      </w:r>
-    </w:p>
-    <w:p>
-      <w:pPr>
-        <w:widowControl w:val="0"/>
-        <w:pBdr>
-          <w:top w:space="0" w:sz="0" w:val="nil"/>
-          <w:left w:space="0" w:sz="0" w:val="nil"/>
-          <w:bottom w:space="0" w:sz="0" w:val="nil"/>
-          <w:right w:space="0" w:sz="0" w:val="nil"/>
-          <w:between w:space="0" w:sz="0" w:val="nil"/>
-        </w:pBdr>
-        <w:shd w:fill="auto" w:val="clear"/>
-        <w:contextualSpacing w:val="0"/>
-        <w:rPr>
-          <w:color w:val="000000"/>
-        </w:rPr>
-      </w:pPr>
-      <w:r>
-        <w:rPr>
-          <w:rFonts w:ascii="Courier New" w:cs="Courier New" w:eastAsia="Courier New" w:hAnsi="Courier New"/>
-          <w:color w:val="7f6000"/>
-          <w:sz w:val="18"/>
-          <w:szCs w:val="18"/>
-          <w:rtl w:val="0"/>
-        </w:rPr>
-        <w:t xml:space="preserve">&lt;ab&gt;</w:t>
-      </w:r>
-      <w:r>
-        <w:rPr>
-          <w:color w:val="000000"/>
-          <w:rtl w:val="0"/>
-        </w:rPr>
-        <w:t xml:space="preserve">Il est mieulx de recuire un </w:t>
-      </w:r>
-      <w:r>
-        <w:rPr>
-          <w:rFonts w:ascii="Courier New" w:cs="Courier New" w:eastAsia="Courier New" w:hAnsi="Courier New"/>
-          <w:color w:val="0000ff"/>
-          <w:sz w:val="18"/>
-          <w:szCs w:val="18"/>
-          <w:rtl w:val="0"/>
-        </w:rPr>
-        <w:t xml:space="preserve">&lt;tl&gt;</w:t>
-      </w:r>
-      <w:r>
-        <w:rPr>
-          <w:color w:val="000000"/>
-          <w:rtl w:val="0"/>
-        </w:rPr>
-        <w:t xml:space="preserve">moule</w:t>
-      </w:r>
-      <w:r>
-        <w:rPr>
-          <w:rFonts w:ascii="Courier New" w:cs="Courier New" w:eastAsia="Courier New" w:hAnsi="Courier New"/>
-          <w:color w:val="0000ff"/>
-          <w:sz w:val="18"/>
-          <w:szCs w:val="18"/>
-          <w:rtl w:val="0"/>
-        </w:rPr>
-        <w:t xml:space="preserve">&lt;/tl&gt;</w:t>
-      </w:r>
-      <w:r>
-        <w:rPr>
-          <w:color w:val="000000"/>
-          <w:rtl w:val="0"/>
-        </w:rPr>
-        <w:t xml:space="preserve"> seul que plusieurs</w:t>
-      </w:r>
-      <w:r>
-        <w:rPr>
-          <w:rFonts w:ascii="Courier New" w:cs="Courier New" w:eastAsia="Courier New" w:hAnsi="Courier New"/>
-          <w:color w:val="a9a9a9"/>
-          <w:sz w:val="18"/>
-          <w:szCs w:val="18"/>
-          <w:rtl w:val="0"/>
-        </w:rPr>
-        <w:t xml:space="preserve">&lt;lb/&gt;</w:t>
-      </w:r>
-      <w:r>
-        <w:rPr>
-          <w:rtl w:val="0"/>
-        </w:rPr>
-      </w:r>
-    </w:p>
-    <w:p>
-      <w:pPr>
-        <w:widowControl w:val="0"/>
-        <w:pBdr>
-          <w:top w:space="0" w:sz="0" w:val="nil"/>
-          <w:left w:space="0" w:sz="0" w:val="nil"/>
-          <w:bottom w:space="0" w:sz="0" w:val="nil"/>
-          <w:right w:space="0" w:sz="0" w:val="nil"/>
-          <w:between w:space="0" w:sz="0" w:val="nil"/>
-        </w:pBdr>
-        <w:shd w:fill="auto" w:val="clear"/>
-        <w:contextualSpacing w:val="0"/>
-        <w:rPr>
-          <w:color w:val="000000"/>
-        </w:rPr>
-      </w:pPr>
-      <w:r>
-        <w:rPr>
-          <w:color w:val="000000"/>
-          <w:rtl w:val="0"/>
-        </w:rPr>
-        <w:t xml:space="preserve">ensemble, pource qu</w:t>
-      </w:r>
-      <w:r>
-        <w:rPr>
-          <w:rtl w:val="0"/>
-        </w:rPr>
-        <w:t xml:space="preserve">’</w:t>
-      </w:r>
-      <w:r>
-        <w:rPr>
-          <w:color w:val="000000"/>
-          <w:rtl w:val="0"/>
-        </w:rPr>
-        <w:t xml:space="preserve">il y fault plus grand &amp;</w:t>
-      </w:r>
-      <w:r>
-        <w:rPr>
-          <w:rFonts w:ascii="Courier New" w:cs="Courier New" w:eastAsia="Courier New" w:hAnsi="Courier New"/>
-          <w:color w:val="a9a9a9"/>
-          <w:sz w:val="18"/>
-          <w:szCs w:val="18"/>
-          <w:rtl w:val="0"/>
-        </w:rPr>
-        <w:t xml:space="preserve">amp;</w:t>
-      </w:r>
-      <w:r>
-        <w:rPr>
-          <w:color w:val="000000"/>
-          <w:rtl w:val="0"/>
-        </w:rPr>
-        <w:t xml:space="preserve"> violent foeu</w:t>
-      </w:r>
-      <w:r>
-        <w:rPr>
-          <w:rFonts w:ascii="Courier New" w:cs="Courier New" w:eastAsia="Courier New" w:hAnsi="Courier New"/>
-          <w:color w:val="a9a9a9"/>
-          <w:sz w:val="18"/>
-          <w:szCs w:val="18"/>
-          <w:rtl w:val="0"/>
-        </w:rPr>
-        <w:t xml:space="preserve">&lt;lb/&gt;</w:t>
-      </w:r>
-      <w:r>
-        <w:rPr>
-          <w:rtl w:val="0"/>
-        </w:rPr>
-      </w:r>
-    </w:p>
-    <w:p>
-      <w:pPr>
-        <w:widowControl w:val="0"/>
-        <w:pBdr>
-          <w:top w:space="0" w:sz="0" w:val="nil"/>
-          <w:left w:space="0" w:sz="0" w:val="nil"/>
-          <w:bottom w:space="0" w:sz="0" w:val="nil"/>
-          <w:right w:space="0" w:sz="0" w:val="nil"/>
-          <w:between w:space="0" w:sz="0" w:val="nil"/>
-        </w:pBdr>
-        <w:shd w:fill="auto" w:val="clear"/>
-        <w:contextualSpacing w:val="0"/>
-        <w:rPr>
-          <w:color w:val="000000"/>
-        </w:rPr>
-      </w:pPr>
-      <w:r>
-        <w:rPr>
-          <w:color w:val="000000"/>
-          <w:rtl w:val="0"/>
-        </w:rPr>
-        <w:t xml:space="preserve">que pour un. Et l</w:t>
-      </w:r>
-      <w:r>
-        <w:rPr>
-          <w:rtl w:val="0"/>
-        </w:rPr>
-        <w:t xml:space="preserve">’</w:t>
-      </w:r>
-      <w:r>
-        <w:rPr>
-          <w:color w:val="000000"/>
-          <w:rtl w:val="0"/>
-        </w:rPr>
-        <w:t xml:space="preserve">entredeulx des </w:t>
-      </w:r>
-      <w:r>
-        <w:rPr>
-          <w:rFonts w:ascii="Courier New" w:cs="Courier New" w:eastAsia="Courier New" w:hAnsi="Courier New"/>
-          <w:color w:val="0000ff"/>
-          <w:sz w:val="18"/>
-          <w:szCs w:val="18"/>
-          <w:rtl w:val="0"/>
-        </w:rPr>
-        <w:t xml:space="preserve">&lt;tl&gt;</w:t>
-      </w:r>
-      <w:r>
-        <w:rPr>
-          <w:color w:val="000000"/>
-          <w:rtl w:val="0"/>
-        </w:rPr>
-        <w:t xml:space="preserve">moules</w:t>
-      </w:r>
-      <w:r>
-        <w:rPr>
-          <w:rFonts w:ascii="Courier New" w:cs="Courier New" w:eastAsia="Courier New" w:hAnsi="Courier New"/>
-          <w:color w:val="0000ff"/>
-          <w:sz w:val="18"/>
-          <w:szCs w:val="18"/>
-          <w:rtl w:val="0"/>
-        </w:rPr>
-        <w:t xml:space="preserve">&lt;/tl&gt;</w:t>
-      </w:r>
-      <w:r>
-        <w:rPr>
-          <w:color w:val="000000"/>
-          <w:rtl w:val="0"/>
-        </w:rPr>
-        <w:t xml:space="preserve"> reserrant du</w:t>
-      </w:r>
-      <w:r>
-        <w:rPr>
-          <w:rFonts w:ascii="Courier New" w:cs="Courier New" w:eastAsia="Courier New" w:hAnsi="Courier New"/>
-          <w:color w:val="a9a9a9"/>
-          <w:sz w:val="18"/>
-          <w:szCs w:val="18"/>
-          <w:rtl w:val="0"/>
-        </w:rPr>
-        <w:t xml:space="preserve">&lt;lb/&gt;</w:t>
-      </w:r>
-      <w:r>
-        <w:rPr>
-          <w:rtl w:val="0"/>
-        </w:rPr>
-      </w:r>
-    </w:p>
-    <w:p>
-      <w:pPr>
-        <w:widowControl w:val="0"/>
-        <w:pBdr>
-          <w:top w:space="0" w:sz="0" w:val="nil"/>
-          <w:left w:space="0" w:sz="0" w:val="nil"/>
-          <w:bottom w:space="0" w:sz="0" w:val="nil"/>
-          <w:right w:space="0" w:sz="0" w:val="nil"/>
-          <w:between w:space="0" w:sz="0" w:val="nil"/>
-        </w:pBdr>
-        <w:shd w:fill="auto" w:val="clear"/>
-        <w:contextualSpacing w:val="0"/>
-        <w:rPr>
-          <w:color w:val="000000"/>
-        </w:rPr>
-      </w:pPr>
-      <w:r>
-        <w:rPr>
-          <w:rFonts w:ascii="Courier New" w:cs="Courier New" w:eastAsia="Courier New" w:hAnsi="Courier New"/>
-          <w:color w:val="0000ff"/>
-          <w:sz w:val="18"/>
-          <w:szCs w:val="18"/>
-          <w:rtl w:val="0"/>
-        </w:rPr>
-        <w:t xml:space="preserve">&lt;m&gt;</w:t>
-      </w:r>
-      <w:r>
-        <w:rPr>
-          <w:color w:val="000000"/>
-          <w:rtl w:val="0"/>
-        </w:rPr>
-        <w:t xml:space="preserve">charbon</w:t>
-      </w:r>
-      <w:r>
-        <w:rPr>
-          <w:rFonts w:ascii="Courier New" w:cs="Courier New" w:eastAsia="Courier New" w:hAnsi="Courier New"/>
-          <w:color w:val="0000ff"/>
-          <w:sz w:val="18"/>
-          <w:szCs w:val="18"/>
-          <w:rtl w:val="0"/>
-        </w:rPr>
-        <w:t xml:space="preserve">&lt;/m&gt;</w:t>
-      </w:r>
-      <w:r>
-        <w:rPr>
-          <w:b w:val="0"/>
-          <w:color w:val="000000"/>
-          <w:rtl w:val="0"/>
-        </w:rPr>
-        <w:t xml:space="preserve"> </w:t>
-      </w:r>
-      <w:r>
-        <w:rPr>
-          <w:b w:val="0"/>
-          <w:color w:val="000000"/>
-          <w:rtl w:val="0"/>
-        </w:rPr>
-        <w:t xml:space="preserve">a</w:t>
-      </w:r>
-      <w:r>
-        <w:rPr>
-          <w:color w:val="000000"/>
-          <w:rtl w:val="0"/>
-        </w:rPr>
-        <w:t xml:space="preserve">llumé, se reverberent l</w:t>
+        <w:t xml:space="preserve">, se reverberent l</w:t>
       </w:r>
       <w:r>
         <w:rPr>
@@ -4274,16 +4263,6 @@
           <w:rtl w:val="0"/>
         </w:rPr>
         <w:t xml:space="preserve">de fer</w:t>
-      </w:r>
-      <w:r>
-        <w:rPr>
-          <w:rFonts w:ascii="Courier New" w:cs="Courier New" w:eastAsia="Courier New" w:hAnsi="Courier New"/>
-          <w:color w:val="0000ff"/>
-          <w:sz w:val="18"/>
-          <w:szCs w:val="18"/>
-          <w:rtl w:val="0"/>
-        </w:rPr>
-        <w:t xml:space="preserve">&lt;/m&gt;</w:t>
       </w:r>
       <w:r>
         <w:rPr>
@@ -4432,6 +4411,16 @@
           <w:rtl w:val="0"/>
         </w:rPr>
         <w:t xml:space="preserve">broyée</w:t>
+      </w:r>
+      <w:r>
+        <w:rPr>
+          <w:rFonts w:ascii="Courier New" w:cs="Courier New" w:eastAsia="Courier New" w:hAnsi="Courier New"/>
+          <w:color w:val="0000ff"/>
+          <w:sz w:val="18"/>
+          <w:szCs w:val="18"/>
+          <w:rtl w:val="0"/>
+        </w:rPr>
+        <w:t xml:space="preserve">&lt;/m&gt;</w:t>
       </w:r>
       <w:r>
         <w:rPr>

--- a/TEMP/input/p150r_ED_+MHS_+/tcn_p150r.docx
+++ b/TEMP/input/p150r_ED_+MHS_+/tcn_p150r.docx
@@ -13,7 +13,6 @@
           <w:between w:space="0" w:sz="0" w:val="nil"/>
         </w:pBdr>
         <w:shd w:fill="auto" w:val="clear"/>
-        <w:contextualSpacing w:val="0"/>
         <w:rPr>
           <w:color w:val="000000"/>
         </w:rPr>
@@ -62,7 +61,6 @@
           <w:between w:space="0" w:sz="0" w:val="nil"/>
         </w:pBdr>
         <w:shd w:fill="auto" w:val="clear"/>
-        <w:contextualSpacing w:val="0"/>
         <w:rPr>
           <w:color w:val="000000"/>
         </w:rPr>
@@ -111,29 +109,27 @@
           <w:between w:space="0" w:sz="0" w:val="nil"/>
         </w:pBdr>
         <w:shd w:fill="auto" w:val="clear"/>
-        <w:contextualSpacing w:val="0"/>
-        <w:rPr>
-          <w:color w:val="000000"/>
-        </w:rPr>
-      </w:pPr>
-      <w:r>
-        <w:rPr>
-          <w:rtl w:val="0"/>
-        </w:rPr>
-      </w:r>
-    </w:p>
-    <w:p>
-      <w:pPr>
-        <w:widowControl w:val="0"/>
-        <w:pBdr>
-          <w:top w:space="0" w:sz="0" w:val="nil"/>
-          <w:left w:space="0" w:sz="0" w:val="nil"/>
-          <w:bottom w:space="0" w:sz="0" w:val="nil"/>
-          <w:right w:space="0" w:sz="0" w:val="nil"/>
-          <w:between w:space="0" w:sz="0" w:val="nil"/>
-        </w:pBdr>
-        <w:shd w:fill="auto" w:val="clear"/>
-        <w:contextualSpacing w:val="0"/>
+        <w:rPr>
+          <w:color w:val="000000"/>
+        </w:rPr>
+      </w:pPr>
+      <w:r>
+        <w:rPr>
+          <w:rtl w:val="0"/>
+        </w:rPr>
+      </w:r>
+    </w:p>
+    <w:p>
+      <w:pPr>
+        <w:widowControl w:val="0"/>
+        <w:pBdr>
+          <w:top w:space="0" w:sz="0" w:val="nil"/>
+          <w:left w:space="0" w:sz="0" w:val="nil"/>
+          <w:bottom w:space="0" w:sz="0" w:val="nil"/>
+          <w:right w:space="0" w:sz="0" w:val="nil"/>
+          <w:between w:space="0" w:sz="0" w:val="nil"/>
+        </w:pBdr>
+        <w:shd w:fill="auto" w:val="clear"/>
         <w:rPr>
           <w:color w:val="000000"/>
         </w:rPr>
@@ -165,7 +161,6 @@
           <w:between w:space="0" w:sz="0" w:val="nil"/>
         </w:pBdr>
         <w:shd w:fill="auto" w:val="clear"/>
-        <w:contextualSpacing w:val="0"/>
         <w:rPr>
           <w:color w:val="000000"/>
         </w:rPr>
@@ -197,7 +192,6 @@
           <w:between w:space="0" w:sz="0" w:val="nil"/>
         </w:pBdr>
         <w:shd w:fill="auto" w:val="clear"/>
-        <w:contextualSpacing w:val="0"/>
         <w:rPr>
           <w:color w:val="000000"/>
         </w:rPr>
@@ -272,29 +266,27 @@
           <w:between w:space="0" w:sz="0" w:val="nil"/>
         </w:pBdr>
         <w:shd w:fill="auto" w:val="clear"/>
-        <w:contextualSpacing w:val="0"/>
-        <w:rPr>
-          <w:color w:val="000000"/>
-        </w:rPr>
-      </w:pPr>
-      <w:r>
-        <w:rPr>
-          <w:rtl w:val="0"/>
-        </w:rPr>
-      </w:r>
-    </w:p>
-    <w:p>
-      <w:pPr>
-        <w:widowControl w:val="0"/>
-        <w:pBdr>
-          <w:top w:space="0" w:sz="0" w:val="nil"/>
-          <w:left w:space="0" w:sz="0" w:val="nil"/>
-          <w:bottom w:space="0" w:sz="0" w:val="nil"/>
-          <w:right w:space="0" w:sz="0" w:val="nil"/>
-          <w:between w:space="0" w:sz="0" w:val="nil"/>
-        </w:pBdr>
-        <w:shd w:fill="auto" w:val="clear"/>
-        <w:contextualSpacing w:val="0"/>
+        <w:rPr>
+          <w:color w:val="000000"/>
+        </w:rPr>
+      </w:pPr>
+      <w:r>
+        <w:rPr>
+          <w:rtl w:val="0"/>
+        </w:rPr>
+      </w:r>
+    </w:p>
+    <w:p>
+      <w:pPr>
+        <w:widowControl w:val="0"/>
+        <w:pBdr>
+          <w:top w:space="0" w:sz="0" w:val="nil"/>
+          <w:left w:space="0" w:sz="0" w:val="nil"/>
+          <w:bottom w:space="0" w:sz="0" w:val="nil"/>
+          <w:right w:space="0" w:sz="0" w:val="nil"/>
+          <w:between w:space="0" w:sz="0" w:val="nil"/>
+        </w:pBdr>
+        <w:shd w:fill="auto" w:val="clear"/>
         <w:rPr>
           <w:color w:val="000000"/>
         </w:rPr>
@@ -450,7 +442,6 @@
           <w:between w:space="0" w:sz="0" w:val="nil"/>
         </w:pBdr>
         <w:shd w:fill="auto" w:val="clear"/>
-        <w:contextualSpacing w:val="0"/>
         <w:rPr>
           <w:color w:val="000000"/>
         </w:rPr>
@@ -489,7 +480,6 @@
           <w:between w:space="0" w:sz="0" w:val="nil"/>
         </w:pBdr>
         <w:shd w:fill="auto" w:val="clear"/>
-        <w:contextualSpacing w:val="0"/>
         <w:rPr>
           <w:color w:val="000000"/>
         </w:rPr>
@@ -518,7 +508,6 @@
           <w:between w:space="0" w:sz="0" w:val="nil"/>
         </w:pBdr>
         <w:shd w:fill="auto" w:val="clear"/>
-        <w:contextualSpacing w:val="0"/>
         <w:rPr>
           <w:color w:val="000000"/>
         </w:rPr>
@@ -550,7 +539,6 @@
           <w:between w:space="0" w:sz="0" w:val="nil"/>
         </w:pBdr>
         <w:shd w:fill="auto" w:val="clear"/>
-        <w:contextualSpacing w:val="0"/>
         <w:rPr>
           <w:color w:val="000000"/>
         </w:rPr>
@@ -582,7 +570,6 @@
           <w:between w:space="0" w:sz="0" w:val="nil"/>
         </w:pBdr>
         <w:shd w:fill="auto" w:val="clear"/>
-        <w:contextualSpacing w:val="0"/>
         <w:rPr>
           <w:color w:val="000000"/>
         </w:rPr>
@@ -698,29 +685,27 @@
           <w:between w:space="0" w:sz="0" w:val="nil"/>
         </w:pBdr>
         <w:shd w:fill="auto" w:val="clear"/>
-        <w:contextualSpacing w:val="0"/>
-        <w:rPr>
-          <w:color w:val="000000"/>
-        </w:rPr>
-      </w:pPr>
-      <w:r>
-        <w:rPr>
-          <w:rtl w:val="0"/>
-        </w:rPr>
-      </w:r>
-    </w:p>
-    <w:p>
-      <w:pPr>
-        <w:widowControl w:val="0"/>
-        <w:pBdr>
-          <w:top w:space="0" w:sz="0" w:val="nil"/>
-          <w:left w:space="0" w:sz="0" w:val="nil"/>
-          <w:bottom w:space="0" w:sz="0" w:val="nil"/>
-          <w:right w:space="0" w:sz="0" w:val="nil"/>
-          <w:between w:space="0" w:sz="0" w:val="nil"/>
-        </w:pBdr>
-        <w:shd w:fill="auto" w:val="clear"/>
-        <w:contextualSpacing w:val="0"/>
+        <w:rPr>
+          <w:color w:val="000000"/>
+        </w:rPr>
+      </w:pPr>
+      <w:r>
+        <w:rPr>
+          <w:rtl w:val="0"/>
+        </w:rPr>
+      </w:r>
+    </w:p>
+    <w:p>
+      <w:pPr>
+        <w:widowControl w:val="0"/>
+        <w:pBdr>
+          <w:top w:space="0" w:sz="0" w:val="nil"/>
+          <w:left w:space="0" w:sz="0" w:val="nil"/>
+          <w:bottom w:space="0" w:sz="0" w:val="nil"/>
+          <w:right w:space="0" w:sz="0" w:val="nil"/>
+          <w:between w:space="0" w:sz="0" w:val="nil"/>
+        </w:pBdr>
+        <w:shd w:fill="auto" w:val="clear"/>
         <w:rPr>
           <w:color w:val="000000"/>
         </w:rPr>
@@ -972,7 +957,6 @@
           <w:between w:space="0" w:sz="0" w:val="nil"/>
         </w:pBdr>
         <w:shd w:fill="auto" w:val="clear"/>
-        <w:contextualSpacing w:val="0"/>
         <w:rPr>
           <w:color w:val="000000"/>
         </w:rPr>
@@ -1044,29 +1028,27 @@
           <w:between w:space="0" w:sz="0" w:val="nil"/>
         </w:pBdr>
         <w:shd w:fill="auto" w:val="clear"/>
-        <w:contextualSpacing w:val="0"/>
-        <w:rPr>
-          <w:color w:val="000000"/>
-        </w:rPr>
-      </w:pPr>
-      <w:r>
-        <w:rPr>
-          <w:rtl w:val="0"/>
-        </w:rPr>
-      </w:r>
-    </w:p>
-    <w:p>
-      <w:pPr>
-        <w:widowControl w:val="0"/>
-        <w:pBdr>
-          <w:top w:space="0" w:sz="0" w:val="nil"/>
-          <w:left w:space="0" w:sz="0" w:val="nil"/>
-          <w:bottom w:space="0" w:sz="0" w:val="nil"/>
-          <w:right w:space="0" w:sz="0" w:val="nil"/>
-          <w:between w:space="0" w:sz="0" w:val="nil"/>
-        </w:pBdr>
-        <w:shd w:fill="auto" w:val="clear"/>
-        <w:contextualSpacing w:val="0"/>
+        <w:rPr>
+          <w:color w:val="000000"/>
+        </w:rPr>
+      </w:pPr>
+      <w:r>
+        <w:rPr>
+          <w:rtl w:val="0"/>
+        </w:rPr>
+      </w:r>
+    </w:p>
+    <w:p>
+      <w:pPr>
+        <w:widowControl w:val="0"/>
+        <w:pBdr>
+          <w:top w:space="0" w:sz="0" w:val="nil"/>
+          <w:left w:space="0" w:sz="0" w:val="nil"/>
+          <w:bottom w:space="0" w:sz="0" w:val="nil"/>
+          <w:right w:space="0" w:sz="0" w:val="nil"/>
+          <w:between w:space="0" w:sz="0" w:val="nil"/>
+        </w:pBdr>
+        <w:shd w:fill="auto" w:val="clear"/>
         <w:rPr>
           <w:color w:val="000000"/>
         </w:rPr>
@@ -1245,7 +1227,6 @@
           <w:between w:space="0" w:sz="0" w:val="nil"/>
         </w:pBdr>
         <w:shd w:fill="auto" w:val="clear"/>
-        <w:contextualSpacing w:val="0"/>
         <w:rPr>
           <w:color w:val="000000"/>
         </w:rPr>
@@ -1394,29 +1375,27 @@
           <w:between w:space="0" w:sz="0" w:val="nil"/>
         </w:pBdr>
         <w:shd w:fill="auto" w:val="clear"/>
-        <w:contextualSpacing w:val="0"/>
-        <w:rPr>
-          <w:color w:val="000000"/>
-        </w:rPr>
-      </w:pPr>
-      <w:r>
-        <w:rPr>
-          <w:rtl w:val="0"/>
-        </w:rPr>
-      </w:r>
-    </w:p>
-    <w:p>
-      <w:pPr>
-        <w:widowControl w:val="0"/>
-        <w:pBdr>
-          <w:top w:space="0" w:sz="0" w:val="nil"/>
-          <w:left w:space="0" w:sz="0" w:val="nil"/>
-          <w:bottom w:space="0" w:sz="0" w:val="nil"/>
-          <w:right w:space="0" w:sz="0" w:val="nil"/>
-          <w:between w:space="0" w:sz="0" w:val="nil"/>
-        </w:pBdr>
-        <w:shd w:fill="auto" w:val="clear"/>
-        <w:contextualSpacing w:val="0"/>
+        <w:rPr>
+          <w:color w:val="000000"/>
+        </w:rPr>
+      </w:pPr>
+      <w:r>
+        <w:rPr>
+          <w:rtl w:val="0"/>
+        </w:rPr>
+      </w:r>
+    </w:p>
+    <w:p>
+      <w:pPr>
+        <w:widowControl w:val="0"/>
+        <w:pBdr>
+          <w:top w:space="0" w:sz="0" w:val="nil"/>
+          <w:left w:space="0" w:sz="0" w:val="nil"/>
+          <w:bottom w:space="0" w:sz="0" w:val="nil"/>
+          <w:right w:space="0" w:sz="0" w:val="nil"/>
+          <w:between w:space="0" w:sz="0" w:val="nil"/>
+        </w:pBdr>
+        <w:shd w:fill="auto" w:val="clear"/>
         <w:rPr>
           <w:color w:val="000000"/>
         </w:rPr>
@@ -1546,7 +1525,6 @@
           <w:between w:space="0" w:sz="0" w:val="nil"/>
         </w:pBdr>
         <w:shd w:fill="auto" w:val="clear"/>
-        <w:contextualSpacing w:val="0"/>
         <w:rPr>
           <w:color w:val="000000"/>
         </w:rPr>
@@ -1842,7 +1820,6 @@
           <w:between w:space="0" w:sz="0" w:val="nil"/>
         </w:pBdr>
         <w:shd w:fill="auto" w:val="clear"/>
-        <w:contextualSpacing w:val="0"/>
         <w:rPr>
           <w:color w:val="000000"/>
         </w:rPr>
@@ -1898,29 +1875,27 @@
           <w:between w:space="0" w:sz="0" w:val="nil"/>
         </w:pBdr>
         <w:shd w:fill="auto" w:val="clear"/>
-        <w:contextualSpacing w:val="0"/>
-        <w:rPr>
-          <w:color w:val="000000"/>
-        </w:rPr>
-      </w:pPr>
-      <w:r>
-        <w:rPr>
-          <w:rtl w:val="0"/>
-        </w:rPr>
-      </w:r>
-    </w:p>
-    <w:p>
-      <w:pPr>
-        <w:widowControl w:val="0"/>
-        <w:pBdr>
-          <w:top w:space="0" w:sz="0" w:val="nil"/>
-          <w:left w:space="0" w:sz="0" w:val="nil"/>
-          <w:bottom w:space="0" w:sz="0" w:val="nil"/>
-          <w:right w:space="0" w:sz="0" w:val="nil"/>
-          <w:between w:space="0" w:sz="0" w:val="nil"/>
-        </w:pBdr>
-        <w:shd w:fill="auto" w:val="clear"/>
-        <w:contextualSpacing w:val="0"/>
+        <w:rPr>
+          <w:color w:val="000000"/>
+        </w:rPr>
+      </w:pPr>
+      <w:r>
+        <w:rPr>
+          <w:rtl w:val="0"/>
+        </w:rPr>
+      </w:r>
+    </w:p>
+    <w:p>
+      <w:pPr>
+        <w:widowControl w:val="0"/>
+        <w:pBdr>
+          <w:top w:space="0" w:sz="0" w:val="nil"/>
+          <w:left w:space="0" w:sz="0" w:val="nil"/>
+          <w:bottom w:space="0" w:sz="0" w:val="nil"/>
+          <w:right w:space="0" w:sz="0" w:val="nil"/>
+          <w:between w:space="0" w:sz="0" w:val="nil"/>
+        </w:pBdr>
+        <w:shd w:fill="auto" w:val="clear"/>
         <w:rPr>
           <w:color w:val="000000"/>
         </w:rPr>
@@ -1952,7 +1927,6 @@
           <w:between w:space="0" w:sz="0" w:val="nil"/>
         </w:pBdr>
         <w:shd w:fill="auto" w:val="clear"/>
-        <w:contextualSpacing w:val="0"/>
         <w:rPr>
           <w:color w:val="000000"/>
         </w:rPr>
@@ -1984,7 +1958,6 @@
           <w:between w:space="0" w:sz="0" w:val="nil"/>
         </w:pBdr>
         <w:shd w:fill="auto" w:val="clear"/>
-        <w:contextualSpacing w:val="0"/>
         <w:rPr>
           <w:color w:val="000000"/>
         </w:rPr>
@@ -2053,29 +2026,27 @@
           <w:between w:space="0" w:sz="0" w:val="nil"/>
         </w:pBdr>
         <w:shd w:fill="auto" w:val="clear"/>
-        <w:contextualSpacing w:val="0"/>
-        <w:rPr>
-          <w:color w:val="000000"/>
-        </w:rPr>
-      </w:pPr>
-      <w:r>
-        <w:rPr>
-          <w:rtl w:val="0"/>
-        </w:rPr>
-      </w:r>
-    </w:p>
-    <w:p>
-      <w:pPr>
-        <w:widowControl w:val="0"/>
-        <w:pBdr>
-          <w:top w:space="0" w:sz="0" w:val="nil"/>
-          <w:left w:space="0" w:sz="0" w:val="nil"/>
-          <w:bottom w:space="0" w:sz="0" w:val="nil"/>
-          <w:right w:space="0" w:sz="0" w:val="nil"/>
-          <w:between w:space="0" w:sz="0" w:val="nil"/>
-        </w:pBdr>
-        <w:shd w:fill="auto" w:val="clear"/>
-        <w:contextualSpacing w:val="0"/>
+        <w:rPr>
+          <w:color w:val="000000"/>
+        </w:rPr>
+      </w:pPr>
+      <w:r>
+        <w:rPr>
+          <w:rtl w:val="0"/>
+        </w:rPr>
+      </w:r>
+    </w:p>
+    <w:p>
+      <w:pPr>
+        <w:widowControl w:val="0"/>
+        <w:pBdr>
+          <w:top w:space="0" w:sz="0" w:val="nil"/>
+          <w:left w:space="0" w:sz="0" w:val="nil"/>
+          <w:bottom w:space="0" w:sz="0" w:val="nil"/>
+          <w:right w:space="0" w:sz="0" w:val="nil"/>
+          <w:between w:space="0" w:sz="0" w:val="nil"/>
+        </w:pBdr>
+        <w:shd w:fill="auto" w:val="clear"/>
         <w:rPr>
           <w:color w:val="000000"/>
         </w:rPr>
@@ -2124,7 +2095,6 @@
           <w:between w:space="0" w:sz="0" w:val="nil"/>
         </w:pBdr>
         <w:shd w:fill="auto" w:val="clear"/>
-        <w:contextualSpacing w:val="0"/>
         <w:rPr>
           <w:color w:val="000000"/>
         </w:rPr>
@@ -2176,7 +2146,6 @@
           <w:between w:space="0" w:sz="0" w:val="nil"/>
         </w:pBdr>
         <w:shd w:fill="auto" w:val="clear"/>
-        <w:contextualSpacing w:val="0"/>
         <w:rPr>
           <w:color w:val="000000"/>
         </w:rPr>
@@ -2241,7 +2210,6 @@
           <w:between w:space="0" w:sz="0" w:val="nil"/>
         </w:pBdr>
         <w:shd w:fill="auto" w:val="clear"/>
-        <w:contextualSpacing w:val="0"/>
         <w:rPr>
           <w:color w:val="000000"/>
         </w:rPr>
@@ -2349,7 +2317,6 @@
           <w:between w:space="0" w:sz="0" w:val="nil"/>
         </w:pBdr>
         <w:shd w:fill="auto" w:val="clear"/>
-        <w:contextualSpacing w:val="0"/>
         <w:rPr>
           <w:color w:val="000000"/>
         </w:rPr>
@@ -2428,7 +2395,6 @@
           <w:between w:space="0" w:sz="0" w:val="nil"/>
         </w:pBdr>
         <w:shd w:fill="auto" w:val="clear"/>
-        <w:contextualSpacing w:val="0"/>
         <w:rPr>
           <w:color w:val="000000"/>
         </w:rPr>
@@ -2480,29 +2446,27 @@
           <w:between w:space="0" w:sz="0" w:val="nil"/>
         </w:pBdr>
         <w:shd w:fill="auto" w:val="clear"/>
-        <w:contextualSpacing w:val="0"/>
-        <w:rPr>
-          <w:color w:val="000000"/>
-        </w:rPr>
-      </w:pPr>
-      <w:r>
-        <w:rPr>
-          <w:rtl w:val="0"/>
-        </w:rPr>
-      </w:r>
-    </w:p>
-    <w:p>
-      <w:pPr>
-        <w:widowControl w:val="0"/>
-        <w:pBdr>
-          <w:top w:space="0" w:sz="0" w:val="nil"/>
-          <w:left w:space="0" w:sz="0" w:val="nil"/>
-          <w:bottom w:space="0" w:sz="0" w:val="nil"/>
-          <w:right w:space="0" w:sz="0" w:val="nil"/>
-          <w:between w:space="0" w:sz="0" w:val="nil"/>
-        </w:pBdr>
-        <w:shd w:fill="auto" w:val="clear"/>
-        <w:contextualSpacing w:val="0"/>
+        <w:rPr>
+          <w:color w:val="000000"/>
+        </w:rPr>
+      </w:pPr>
+      <w:r>
+        <w:rPr>
+          <w:rtl w:val="0"/>
+        </w:rPr>
+      </w:r>
+    </w:p>
+    <w:p>
+      <w:pPr>
+        <w:widowControl w:val="0"/>
+        <w:pBdr>
+          <w:top w:space="0" w:sz="0" w:val="nil"/>
+          <w:left w:space="0" w:sz="0" w:val="nil"/>
+          <w:bottom w:space="0" w:sz="0" w:val="nil"/>
+          <w:right w:space="0" w:sz="0" w:val="nil"/>
+          <w:between w:space="0" w:sz="0" w:val="nil"/>
+        </w:pBdr>
+        <w:shd w:fill="auto" w:val="clear"/>
         <w:rPr>
           <w:color w:val="000000"/>
         </w:rPr>
@@ -2585,7 +2549,6 @@
           <w:between w:space="0" w:sz="0" w:val="nil"/>
         </w:pBdr>
         <w:shd w:fill="auto" w:val="clear"/>
-        <w:contextualSpacing w:val="0"/>
         <w:rPr>
           <w:color w:val="000000"/>
         </w:rPr>
@@ -2654,7 +2617,6 @@
           <w:between w:space="0" w:sz="0" w:val="nil"/>
         </w:pBdr>
         <w:shd w:fill="auto" w:val="clear"/>
-        <w:contextualSpacing w:val="0"/>
         <w:rPr>
           <w:color w:val="000000"/>
         </w:rPr>
@@ -2740,7 +2702,6 @@
           <w:between w:space="0" w:sz="0" w:val="nil"/>
         </w:pBdr>
         <w:shd w:fill="auto" w:val="clear"/>
-        <w:contextualSpacing w:val="0"/>
         <w:rPr>
           <w:color w:val="000000"/>
         </w:rPr>
@@ -2838,7 +2799,6 @@
           <w:between w:space="0" w:sz="0" w:val="nil"/>
         </w:pBdr>
         <w:shd w:fill="auto" w:val="clear"/>
-        <w:contextualSpacing w:val="0"/>
         <w:rPr>
           <w:color w:val="000000"/>
         </w:rPr>
@@ -2928,7 +2888,6 @@
           <w:between w:space="0" w:sz="0" w:val="nil"/>
         </w:pBdr>
         <w:shd w:fill="auto" w:val="clear"/>
-        <w:contextualSpacing w:val="0"/>
         <w:rPr>
           <w:color w:val="000000"/>
         </w:rPr>
@@ -2980,29 +2939,27 @@
           <w:between w:space="0" w:sz="0" w:val="nil"/>
         </w:pBdr>
         <w:shd w:fill="auto" w:val="clear"/>
-        <w:contextualSpacing w:val="0"/>
-        <w:rPr>
-          <w:color w:val="000000"/>
-        </w:rPr>
-      </w:pPr>
-      <w:r>
-        <w:rPr>
-          <w:rtl w:val="0"/>
-        </w:rPr>
-      </w:r>
-    </w:p>
-    <w:p>
-      <w:pPr>
-        <w:widowControl w:val="0"/>
-        <w:pBdr>
-          <w:top w:space="0" w:sz="0" w:val="nil"/>
-          <w:left w:space="0" w:sz="0" w:val="nil"/>
-          <w:bottom w:space="0" w:sz="0" w:val="nil"/>
-          <w:right w:space="0" w:sz="0" w:val="nil"/>
-          <w:between w:space="0" w:sz="0" w:val="nil"/>
-        </w:pBdr>
-        <w:shd w:fill="auto" w:val="clear"/>
-        <w:contextualSpacing w:val="0"/>
+        <w:rPr>
+          <w:color w:val="000000"/>
+        </w:rPr>
+      </w:pPr>
+      <w:r>
+        <w:rPr>
+          <w:rtl w:val="0"/>
+        </w:rPr>
+      </w:r>
+    </w:p>
+    <w:p>
+      <w:pPr>
+        <w:widowControl w:val="0"/>
+        <w:pBdr>
+          <w:top w:space="0" w:sz="0" w:val="nil"/>
+          <w:left w:space="0" w:sz="0" w:val="nil"/>
+          <w:bottom w:space="0" w:sz="0" w:val="nil"/>
+          <w:right w:space="0" w:sz="0" w:val="nil"/>
+          <w:between w:space="0" w:sz="0" w:val="nil"/>
+        </w:pBdr>
+        <w:shd w:fill="auto" w:val="clear"/>
         <w:rPr>
           <w:color w:val="000000"/>
         </w:rPr>
@@ -3098,7 +3055,6 @@
           <w:between w:space="0" w:sz="0" w:val="nil"/>
         </w:pBdr>
         <w:shd w:fill="auto" w:val="clear"/>
-        <w:contextualSpacing w:val="0"/>
         <w:rPr>
           <w:color w:val="000000"/>
         </w:rPr>
@@ -3137,29 +3093,27 @@
           <w:between w:space="0" w:sz="0" w:val="nil"/>
         </w:pBdr>
         <w:shd w:fill="auto" w:val="clear"/>
-        <w:contextualSpacing w:val="0"/>
-        <w:rPr>
-          <w:color w:val="000000"/>
-        </w:rPr>
-      </w:pPr>
-      <w:r>
-        <w:rPr>
-          <w:rtl w:val="0"/>
-        </w:rPr>
-      </w:r>
-    </w:p>
-    <w:p>
-      <w:pPr>
-        <w:widowControl w:val="0"/>
-        <w:pBdr>
-          <w:top w:space="0" w:sz="0" w:val="nil"/>
-          <w:left w:space="0" w:sz="0" w:val="nil"/>
-          <w:bottom w:space="0" w:sz="0" w:val="nil"/>
-          <w:right w:space="0" w:sz="0" w:val="nil"/>
-          <w:between w:space="0" w:sz="0" w:val="nil"/>
-        </w:pBdr>
-        <w:shd w:fill="auto" w:val="clear"/>
-        <w:contextualSpacing w:val="0"/>
+        <w:rPr>
+          <w:color w:val="000000"/>
+        </w:rPr>
+      </w:pPr>
+      <w:r>
+        <w:rPr>
+          <w:rtl w:val="0"/>
+        </w:rPr>
+      </w:r>
+    </w:p>
+    <w:p>
+      <w:pPr>
+        <w:widowControl w:val="0"/>
+        <w:pBdr>
+          <w:top w:space="0" w:sz="0" w:val="nil"/>
+          <w:left w:space="0" w:sz="0" w:val="nil"/>
+          <w:bottom w:space="0" w:sz="0" w:val="nil"/>
+          <w:right w:space="0" w:sz="0" w:val="nil"/>
+          <w:between w:space="0" w:sz="0" w:val="nil"/>
+        </w:pBdr>
+        <w:shd w:fill="auto" w:val="clear"/>
         <w:rPr>
           <w:color w:val="000000"/>
         </w:rPr>
@@ -3305,7 +3259,6 @@
           <w:between w:space="0" w:sz="0" w:val="nil"/>
         </w:pBdr>
         <w:shd w:fill="auto" w:val="clear"/>
-        <w:contextualSpacing w:val="0"/>
         <w:rPr>
           <w:color w:val="000000"/>
         </w:rPr>
@@ -3357,7 +3310,6 @@
           <w:between w:space="0" w:sz="0" w:val="nil"/>
         </w:pBdr>
         <w:shd w:fill="auto" w:val="clear"/>
-        <w:contextualSpacing w:val="0"/>
         <w:rPr>
           <w:color w:val="000000"/>
         </w:rPr>
@@ -3396,29 +3348,27 @@
           <w:between w:space="0" w:sz="0" w:val="nil"/>
         </w:pBdr>
         <w:shd w:fill="auto" w:val="clear"/>
-        <w:contextualSpacing w:val="0"/>
-        <w:rPr>
-          <w:color w:val="000000"/>
-        </w:rPr>
-      </w:pPr>
-      <w:r>
-        <w:rPr>
-          <w:rtl w:val="0"/>
-        </w:rPr>
-      </w:r>
-    </w:p>
-    <w:p>
-      <w:pPr>
-        <w:widowControl w:val="0"/>
-        <w:pBdr>
-          <w:top w:space="0" w:sz="0" w:val="nil"/>
-          <w:left w:space="0" w:sz="0" w:val="nil"/>
-          <w:bottom w:space="0" w:sz="0" w:val="nil"/>
-          <w:right w:space="0" w:sz="0" w:val="nil"/>
-          <w:between w:space="0" w:sz="0" w:val="nil"/>
-        </w:pBdr>
-        <w:shd w:fill="auto" w:val="clear"/>
-        <w:contextualSpacing w:val="0"/>
+        <w:rPr>
+          <w:color w:val="000000"/>
+        </w:rPr>
+      </w:pPr>
+      <w:r>
+        <w:rPr>
+          <w:rtl w:val="0"/>
+        </w:rPr>
+      </w:r>
+    </w:p>
+    <w:p>
+      <w:pPr>
+        <w:widowControl w:val="0"/>
+        <w:pBdr>
+          <w:top w:space="0" w:sz="0" w:val="nil"/>
+          <w:left w:space="0" w:sz="0" w:val="nil"/>
+          <w:bottom w:space="0" w:sz="0" w:val="nil"/>
+          <w:right w:space="0" w:sz="0" w:val="nil"/>
+          <w:between w:space="0" w:sz="0" w:val="nil"/>
+        </w:pBdr>
+        <w:shd w:fill="auto" w:val="clear"/>
         <w:rPr>
           <w:color w:val="000000"/>
         </w:rPr>
@@ -3565,7 +3515,6 @@
           <w:between w:space="0" w:sz="0" w:val="nil"/>
         </w:pBdr>
         <w:shd w:fill="auto" w:val="clear"/>
-        <w:contextualSpacing w:val="0"/>
         <w:rPr>
           <w:color w:val="000000"/>
         </w:rPr>
@@ -3604,29 +3553,27 @@
           <w:between w:space="0" w:sz="0" w:val="nil"/>
         </w:pBdr>
         <w:shd w:fill="auto" w:val="clear"/>
-        <w:contextualSpacing w:val="0"/>
-        <w:rPr>
-          <w:color w:val="000000"/>
-        </w:rPr>
-      </w:pPr>
-      <w:r>
-        <w:rPr>
-          <w:rtl w:val="0"/>
-        </w:rPr>
-      </w:r>
-    </w:p>
-    <w:p>
-      <w:pPr>
-        <w:widowControl w:val="0"/>
-        <w:pBdr>
-          <w:top w:space="0" w:sz="0" w:val="nil"/>
-          <w:left w:space="0" w:sz="0" w:val="nil"/>
-          <w:bottom w:space="0" w:sz="0" w:val="nil"/>
-          <w:right w:space="0" w:sz="0" w:val="nil"/>
-          <w:between w:space="0" w:sz="0" w:val="nil"/>
-        </w:pBdr>
-        <w:shd w:fill="auto" w:val="clear"/>
-        <w:contextualSpacing w:val="0"/>
+        <w:rPr>
+          <w:color w:val="000000"/>
+        </w:rPr>
+      </w:pPr>
+      <w:r>
+        <w:rPr>
+          <w:rtl w:val="0"/>
+        </w:rPr>
+      </w:r>
+    </w:p>
+    <w:p>
+      <w:pPr>
+        <w:widowControl w:val="0"/>
+        <w:pBdr>
+          <w:top w:space="0" w:sz="0" w:val="nil"/>
+          <w:left w:space="0" w:sz="0" w:val="nil"/>
+          <w:bottom w:space="0" w:sz="0" w:val="nil"/>
+          <w:right w:space="0" w:sz="0" w:val="nil"/>
+          <w:between w:space="0" w:sz="0" w:val="nil"/>
+        </w:pBdr>
+        <w:shd w:fill="auto" w:val="clear"/>
         <w:rPr>
           <w:rFonts w:ascii="Courier New" w:cs="Courier New" w:eastAsia="Courier New" w:hAnsi="Courier New"/>
           <w:color w:val="7f6000"/>
@@ -3673,7 +3620,6 @@
           <w:between w:space="0" w:sz="0" w:val="nil"/>
         </w:pBdr>
         <w:shd w:fill="auto" w:val="clear"/>
-        <w:contextualSpacing w:val="0"/>
         <w:rPr>
           <w:color w:val="000000"/>
         </w:rPr>
@@ -3746,7 +3692,6 @@
           <w:between w:space="0" w:sz="0" w:val="nil"/>
         </w:pBdr>
         <w:shd w:fill="auto" w:val="clear"/>
-        <w:contextualSpacing w:val="0"/>
         <w:rPr>
           <w:color w:val="000000"/>
         </w:rPr>
@@ -3785,7 +3730,6 @@
           <w:between w:space="0" w:sz="0" w:val="nil"/>
         </w:pBdr>
         <w:shd w:fill="auto" w:val="clear"/>
-        <w:contextualSpacing w:val="0"/>
         <w:rPr>
           <w:color w:val="000000"/>
         </w:rPr>
@@ -3945,7 +3889,6 @@
           <w:between w:space="0" w:sz="0" w:val="nil"/>
         </w:pBdr>
         <w:shd w:fill="auto" w:val="clear"/>
-        <w:contextualSpacing w:val="0"/>
         <w:rPr>
           <w:color w:val="000000"/>
         </w:rPr>
@@ -4042,7 +3985,6 @@
           <w:between w:space="0" w:sz="0" w:val="nil"/>
         </w:pBdr>
         <w:shd w:fill="auto" w:val="clear"/>
-        <w:contextualSpacing w:val="0"/>
         <w:rPr>
           <w:color w:val="000000"/>
         </w:rPr>
@@ -4081,7 +4023,6 @@
           <w:between w:space="0" w:sz="0" w:val="nil"/>
         </w:pBdr>
         <w:shd w:fill="auto" w:val="clear"/>
-        <w:contextualSpacing w:val="0"/>
         <w:rPr>
           <w:color w:val="000000"/>
         </w:rPr>
@@ -4120,29 +4061,27 @@
           <w:between w:space="0" w:sz="0" w:val="nil"/>
         </w:pBdr>
         <w:shd w:fill="auto" w:val="clear"/>
-        <w:contextualSpacing w:val="0"/>
-        <w:rPr>
-          <w:color w:val="000000"/>
-        </w:rPr>
-      </w:pPr>
-      <w:r>
-        <w:rPr>
-          <w:rtl w:val="0"/>
-        </w:rPr>
-      </w:r>
-    </w:p>
-    <w:p>
-      <w:pPr>
-        <w:widowControl w:val="0"/>
-        <w:pBdr>
-          <w:top w:space="0" w:sz="0" w:val="nil"/>
-          <w:left w:space="0" w:sz="0" w:val="nil"/>
-          <w:bottom w:space="0" w:sz="0" w:val="nil"/>
-          <w:right w:space="0" w:sz="0" w:val="nil"/>
-          <w:between w:space="0" w:sz="0" w:val="nil"/>
-        </w:pBdr>
-        <w:shd w:fill="auto" w:val="clear"/>
-        <w:contextualSpacing w:val="0"/>
+        <w:rPr>
+          <w:color w:val="000000"/>
+        </w:rPr>
+      </w:pPr>
+      <w:r>
+        <w:rPr>
+          <w:rtl w:val="0"/>
+        </w:rPr>
+      </w:r>
+    </w:p>
+    <w:p>
+      <w:pPr>
+        <w:widowControl w:val="0"/>
+        <w:pBdr>
+          <w:top w:space="0" w:sz="0" w:val="nil"/>
+          <w:left w:space="0" w:sz="0" w:val="nil"/>
+          <w:bottom w:space="0" w:sz="0" w:val="nil"/>
+          <w:right w:space="0" w:sz="0" w:val="nil"/>
+          <w:between w:space="0" w:sz="0" w:val="nil"/>
+        </w:pBdr>
+        <w:shd w:fill="auto" w:val="clear"/>
         <w:rPr>
           <w:color w:val="000000"/>
         </w:rPr>
@@ -4191,7 +4130,6 @@
           <w:between w:space="0" w:sz="0" w:val="nil"/>
         </w:pBdr>
         <w:shd w:fill="auto" w:val="clear"/>
-        <w:contextualSpacing w:val="0"/>
         <w:rPr>
           <w:color w:val="000000"/>
         </w:rPr>
@@ -4252,7 +4190,6 @@
           <w:between w:space="0" w:sz="0" w:val="nil"/>
         </w:pBdr>
         <w:shd w:fill="auto" w:val="clear"/>
-        <w:contextualSpacing w:val="0"/>
         <w:rPr>
           <w:color w:val="000000"/>
         </w:rPr>
@@ -4314,7 +4251,6 @@
           <w:between w:space="0" w:sz="0" w:val="nil"/>
         </w:pBdr>
         <w:shd w:fill="auto" w:val="clear"/>
-        <w:contextualSpacing w:val="0"/>
         <w:rPr>
           <w:color w:val="000000"/>
         </w:rPr>
@@ -4400,7 +4336,6 @@
           <w:between w:space="0" w:sz="0" w:val="nil"/>
         </w:pBdr>
         <w:shd w:fill="auto" w:val="clear"/>
-        <w:contextualSpacing w:val="0"/>
         <w:rPr>
           <w:color w:val="000000"/>
         </w:rPr>
@@ -4449,7 +4384,6 @@
           <w:between w:space="0" w:sz="0" w:val="nil"/>
         </w:pBdr>
         <w:shd w:fill="auto" w:val="clear"/>
-        <w:contextualSpacing w:val="0"/>
         <w:rPr>
           <w:color w:val="000000"/>
         </w:rPr>
@@ -4488,7 +4422,6 @@
           <w:between w:space="0" w:sz="0" w:val="nil"/>
         </w:pBdr>
         <w:shd w:fill="auto" w:val="clear"/>
-        <w:contextualSpacing w:val="0"/>
         <w:rPr>
           <w:color w:val="000000"/>
         </w:rPr>
@@ -4527,7 +4460,6 @@
           <w:between w:space="0" w:sz="0" w:val="nil"/>
         </w:pBdr>
         <w:shd w:fill="auto" w:val="clear"/>
-        <w:contextualSpacing w:val="0"/>
         <w:rPr>
           <w:color w:val="000000"/>
         </w:rPr>
@@ -4583,139 +4515,132 @@
           <w:between w:space="0" w:sz="0" w:val="nil"/>
         </w:pBdr>
         <w:shd w:fill="auto" w:val="clear"/>
-        <w:contextualSpacing w:val="0"/>
-        <w:rPr>
-          <w:color w:val="000000"/>
-        </w:rPr>
-      </w:pPr>
-      <w:r>
-        <w:rPr>
-          <w:rtl w:val="0"/>
-        </w:rPr>
-      </w:r>
-    </w:p>
-    <w:p>
-      <w:pPr>
-        <w:widowControl w:val="0"/>
-        <w:pBdr>
-          <w:top w:space="0" w:sz="0" w:val="nil"/>
-          <w:left w:space="0" w:sz="0" w:val="nil"/>
-          <w:bottom w:space="0" w:sz="0" w:val="nil"/>
-          <w:right w:space="0" w:sz="0" w:val="nil"/>
-          <w:between w:space="0" w:sz="0" w:val="nil"/>
-        </w:pBdr>
-        <w:shd w:fill="auto" w:val="clear"/>
-        <w:contextualSpacing w:val="0"/>
-        <w:rPr>
-          <w:color w:val="000000"/>
-        </w:rPr>
-      </w:pPr>
-      <w:r>
-        <w:rPr>
-          <w:rtl w:val="0"/>
-        </w:rPr>
-      </w:r>
-    </w:p>
-    <w:p>
-      <w:pPr>
-        <w:widowControl w:val="0"/>
-        <w:pBdr>
-          <w:top w:space="0" w:sz="0" w:val="nil"/>
-          <w:left w:space="0" w:sz="0" w:val="nil"/>
-          <w:bottom w:space="0" w:sz="0" w:val="nil"/>
-          <w:right w:space="0" w:sz="0" w:val="nil"/>
-          <w:between w:space="0" w:sz="0" w:val="nil"/>
-        </w:pBdr>
-        <w:shd w:fill="auto" w:val="clear"/>
-        <w:contextualSpacing w:val="0"/>
-        <w:rPr>
-          <w:color w:val="000000"/>
-        </w:rPr>
-      </w:pPr>
-      <w:r>
-        <w:rPr>
-          <w:rtl w:val="0"/>
-        </w:rPr>
-      </w:r>
-    </w:p>
-    <w:p>
-      <w:pPr>
-        <w:widowControl w:val="0"/>
-        <w:pBdr>
-          <w:top w:space="0" w:sz="0" w:val="nil"/>
-          <w:left w:space="0" w:sz="0" w:val="nil"/>
-          <w:bottom w:space="0" w:sz="0" w:val="nil"/>
-          <w:right w:space="0" w:sz="0" w:val="nil"/>
-          <w:between w:space="0" w:sz="0" w:val="nil"/>
-        </w:pBdr>
-        <w:shd w:fill="auto" w:val="clear"/>
-        <w:contextualSpacing w:val="0"/>
-        <w:rPr>
-          <w:color w:val="000000"/>
-        </w:rPr>
-      </w:pPr>
-      <w:r>
-        <w:rPr>
-          <w:rtl w:val="0"/>
-        </w:rPr>
-      </w:r>
-    </w:p>
-    <w:p>
-      <w:pPr>
-        <w:widowControl w:val="0"/>
-        <w:pBdr>
-          <w:top w:space="0" w:sz="0" w:val="nil"/>
-          <w:left w:space="0" w:sz="0" w:val="nil"/>
-          <w:bottom w:space="0" w:sz="0" w:val="nil"/>
-          <w:right w:space="0" w:sz="0" w:val="nil"/>
-          <w:between w:space="0" w:sz="0" w:val="nil"/>
-        </w:pBdr>
-        <w:shd w:fill="auto" w:val="clear"/>
-        <w:contextualSpacing w:val="0"/>
-        <w:rPr>
-          <w:color w:val="000000"/>
-        </w:rPr>
-      </w:pPr>
-      <w:r>
-        <w:rPr>
-          <w:rtl w:val="0"/>
-        </w:rPr>
-      </w:r>
-    </w:p>
-    <w:p>
-      <w:pPr>
-        <w:widowControl w:val="0"/>
-        <w:pBdr>
-          <w:top w:space="0" w:sz="0" w:val="nil"/>
-          <w:left w:space="0" w:sz="0" w:val="nil"/>
-          <w:bottom w:space="0" w:sz="0" w:val="nil"/>
-          <w:right w:space="0" w:sz="0" w:val="nil"/>
-          <w:between w:space="0" w:sz="0" w:val="nil"/>
-        </w:pBdr>
-        <w:shd w:fill="auto" w:val="clear"/>
-        <w:contextualSpacing w:val="0"/>
-        <w:rPr>
-          <w:color w:val="000000"/>
-        </w:rPr>
-      </w:pPr>
-      <w:r>
-        <w:rPr>
-          <w:rtl w:val="0"/>
-        </w:rPr>
-      </w:r>
-    </w:p>
-    <w:p>
-      <w:pPr>
-        <w:widowControl w:val="0"/>
-        <w:pBdr>
-          <w:top w:space="0" w:sz="0" w:val="nil"/>
-          <w:left w:space="0" w:sz="0" w:val="nil"/>
-          <w:bottom w:space="0" w:sz="0" w:val="nil"/>
-          <w:right w:space="0" w:sz="0" w:val="nil"/>
-          <w:between w:space="0" w:sz="0" w:val="nil"/>
-        </w:pBdr>
-        <w:shd w:fill="auto" w:val="clear"/>
-        <w:contextualSpacing w:val="0"/>
+        <w:rPr>
+          <w:color w:val="000000"/>
+        </w:rPr>
+      </w:pPr>
+      <w:r>
+        <w:rPr>
+          <w:rtl w:val="0"/>
+        </w:rPr>
+      </w:r>
+    </w:p>
+    <w:p>
+      <w:pPr>
+        <w:widowControl w:val="0"/>
+        <w:pBdr>
+          <w:top w:space="0" w:sz="0" w:val="nil"/>
+          <w:left w:space="0" w:sz="0" w:val="nil"/>
+          <w:bottom w:space="0" w:sz="0" w:val="nil"/>
+          <w:right w:space="0" w:sz="0" w:val="nil"/>
+          <w:between w:space="0" w:sz="0" w:val="nil"/>
+        </w:pBdr>
+        <w:shd w:fill="auto" w:val="clear"/>
+        <w:rPr>
+          <w:color w:val="000000"/>
+        </w:rPr>
+      </w:pPr>
+      <w:r>
+        <w:rPr>
+          <w:rtl w:val="0"/>
+        </w:rPr>
+      </w:r>
+    </w:p>
+    <w:p>
+      <w:pPr>
+        <w:widowControl w:val="0"/>
+        <w:pBdr>
+          <w:top w:space="0" w:sz="0" w:val="nil"/>
+          <w:left w:space="0" w:sz="0" w:val="nil"/>
+          <w:bottom w:space="0" w:sz="0" w:val="nil"/>
+          <w:right w:space="0" w:sz="0" w:val="nil"/>
+          <w:between w:space="0" w:sz="0" w:val="nil"/>
+        </w:pBdr>
+        <w:shd w:fill="auto" w:val="clear"/>
+        <w:rPr>
+          <w:color w:val="000000"/>
+        </w:rPr>
+      </w:pPr>
+      <w:r>
+        <w:rPr>
+          <w:rtl w:val="0"/>
+        </w:rPr>
+      </w:r>
+    </w:p>
+    <w:p>
+      <w:pPr>
+        <w:widowControl w:val="0"/>
+        <w:pBdr>
+          <w:top w:space="0" w:sz="0" w:val="nil"/>
+          <w:left w:space="0" w:sz="0" w:val="nil"/>
+          <w:bottom w:space="0" w:sz="0" w:val="nil"/>
+          <w:right w:space="0" w:sz="0" w:val="nil"/>
+          <w:between w:space="0" w:sz="0" w:val="nil"/>
+        </w:pBdr>
+        <w:shd w:fill="auto" w:val="clear"/>
+        <w:rPr>
+          <w:color w:val="000000"/>
+        </w:rPr>
+      </w:pPr>
+      <w:r>
+        <w:rPr>
+          <w:rtl w:val="0"/>
+        </w:rPr>
+      </w:r>
+    </w:p>
+    <w:p>
+      <w:pPr>
+        <w:widowControl w:val="0"/>
+        <w:pBdr>
+          <w:top w:space="0" w:sz="0" w:val="nil"/>
+          <w:left w:space="0" w:sz="0" w:val="nil"/>
+          <w:bottom w:space="0" w:sz="0" w:val="nil"/>
+          <w:right w:space="0" w:sz="0" w:val="nil"/>
+          <w:between w:space="0" w:sz="0" w:val="nil"/>
+        </w:pBdr>
+        <w:shd w:fill="auto" w:val="clear"/>
+        <w:rPr>
+          <w:color w:val="000000"/>
+        </w:rPr>
+      </w:pPr>
+      <w:r>
+        <w:rPr>
+          <w:rtl w:val="0"/>
+        </w:rPr>
+      </w:r>
+    </w:p>
+    <w:p>
+      <w:pPr>
+        <w:widowControl w:val="0"/>
+        <w:pBdr>
+          <w:top w:space="0" w:sz="0" w:val="nil"/>
+          <w:left w:space="0" w:sz="0" w:val="nil"/>
+          <w:bottom w:space="0" w:sz="0" w:val="nil"/>
+          <w:right w:space="0" w:sz="0" w:val="nil"/>
+          <w:between w:space="0" w:sz="0" w:val="nil"/>
+        </w:pBdr>
+        <w:shd w:fill="auto" w:val="clear"/>
+        <w:rPr>
+          <w:color w:val="000000"/>
+        </w:rPr>
+      </w:pPr>
+      <w:r>
+        <w:rPr>
+          <w:rtl w:val="0"/>
+        </w:rPr>
+      </w:r>
+    </w:p>
+    <w:p>
+      <w:pPr>
+        <w:widowControl w:val="0"/>
+        <w:pBdr>
+          <w:top w:space="0" w:sz="0" w:val="nil"/>
+          <w:left w:space="0" w:sz="0" w:val="nil"/>
+          <w:bottom w:space="0" w:sz="0" w:val="nil"/>
+          <w:right w:space="0" w:sz="0" w:val="nil"/>
+          <w:between w:space="0" w:sz="0" w:val="nil"/>
+        </w:pBdr>
+        <w:shd w:fill="auto" w:val="clear"/>
         <w:rPr>
           <w:color w:val="000000"/>
         </w:rPr>
